--- a/Содержание ДП.docx
+++ b/Содержание ДП.docx
@@ -4,7 +4,7 @@
   <w:body>
     <w:p>
       <w:pPr>
-        <w:pStyle w:val="1_633"/>
+        <w:pStyle w:val="836"/>
         <w:suppressLineNumbers w:val="false"/>
         <w:pBdr/>
         <w:spacing/>
@@ -42,10 +42,22 @@
           <w14:ligatures w14:val="none"/>
         </w:rPr>
       </w:r>
+      <w:r>
+        <w:rPr>
+          <w:rFonts w:ascii="Times New Roman" w:hAnsi="Times New Roman" w:eastAsia="Times New Roman" w:cs="Times New Roman"/>
+          <w:b/>
+          <w:bCs/>
+          <w:sz w:val="32"/>
+          <w:szCs w:val="32"/>
+          <w:highlight w:val="none"/>
+          <w:lang w:val="ru-RU"/>
+          <w14:ligatures w14:val="none"/>
+        </w:rPr>
+      </w:r>
     </w:p>
     <w:p>
       <w:pPr>
-        <w:pStyle w:val="1_1090"/>
+        <w:pStyle w:val="837"/>
         <w:pBdr/>
         <w:spacing/>
         <w:ind/>
@@ -61,6 +73,25 @@
           <w:szCs w:val="24"/>
         </w:rPr>
         <w:t xml:space="preserve">Введение</w:t>
+        <w:tab/>
+        <w:tab/>
+        <w:tab/>
+        <w:tab/>
+        <w:tab/>
+        <w:tab/>
+        <w:tab/>
+        <w:tab/>
+        <w:tab/>
+        <w:tab/>
+        <w:tab/>
+      </w:r>
+      <w:r>
+        <w:rPr>
+          <w:sz w:val="24"/>
+          <w:szCs w:val="24"/>
+          <w:lang w:val="en-US"/>
+        </w:rPr>
+        <w:t xml:space="preserve">5</w:t>
       </w:r>
       <w:r>
         <w:rPr>
@@ -77,7 +108,7 @@
     </w:p>
     <w:p>
       <w:pPr>
-        <w:pStyle w:val="1_1090"/>
+        <w:pStyle w:val="837"/>
         <w:pBdr/>
         <w:spacing/>
         <w:ind w:firstLine="0"/>
@@ -106,6 +137,17 @@
           <w:szCs w:val="24"/>
         </w:rPr>
         <w:t xml:space="preserve">Информационные системы в сфере автоматизации тестирования</w:t>
+        <w:tab/>
+        <w:tab/>
+        <w:tab/>
+      </w:r>
+      <w:r>
+        <w:rPr>
+          <w:sz w:val="24"/>
+          <w:szCs w:val="24"/>
+          <w:lang w:val="en-US"/>
+        </w:rPr>
+        <w:t xml:space="preserve">8</w:t>
       </w:r>
       <w:r>
         <w:rPr>
@@ -120,10 +162,10 @@
     </w:p>
     <w:p>
       <w:pPr>
-        <w:pStyle w:val="1_1090"/>
-        <w:pBdr/>
-        <w:spacing/>
-        <w:ind/>
+        <w:pStyle w:val="837"/>
+        <w:pBdr/>
+        <w:spacing/>
+        <w:ind w:right="0" w:firstLine="283" w:left="0"/>
         <w:jc w:val="left"/>
         <w:rPr>
           <w:bCs/>
@@ -151,6 +193,21 @@
           <w:sz w:val="24"/>
         </w:rPr>
         <w:t xml:space="preserve">Анализ предметной области</w:t>
+        <w:tab/>
+        <w:tab/>
+        <w:tab/>
+        <w:tab/>
+        <w:tab/>
+        <w:tab/>
+        <w:tab/>
+        <w:tab/>
+      </w:r>
+      <w:r>
+        <w:rPr>
+          <w:sz w:val="24"/>
+          <w:lang w:val="en-US"/>
+        </w:rPr>
+        <w:t xml:space="preserve">8</w:t>
       </w:r>
       <w:r>
         <w:rPr>
@@ -169,10 +226,10 @@
     </w:p>
     <w:p>
       <w:pPr>
-        <w:pStyle w:val="1_1090"/>
-        <w:pBdr/>
-        <w:spacing/>
-        <w:ind/>
+        <w:pStyle w:val="837"/>
+        <w:pBdr/>
+        <w:spacing/>
+        <w:ind w:right="0" w:firstLine="283" w:left="0"/>
         <w:jc w:val="left"/>
         <w:rPr>
           <w:sz w:val="24"/>
@@ -200,6 +257,14 @@
         <w:rPr>
           <w:sz w:val="24"/>
           <w:szCs w:val="24"/>
+          <w:lang w:val="en-US"/>
+        </w:rPr>
+        <w:t xml:space="preserve">     10</w:t>
+      </w:r>
+      <w:r>
+        <w:rPr>
+          <w:sz w:val="24"/>
+          <w:szCs w:val="24"/>
           <w14:ligatures w14:val="none"/>
         </w:rPr>
       </w:r>
@@ -213,39 +278,64 @@
     </w:p>
     <w:p>
       <w:pPr>
-        <w:pStyle w:val="1_1090"/>
-        <w:pBdr/>
-        <w:spacing/>
-        <w:ind/>
+        <w:pStyle w:val="837"/>
+        <w:pBdr/>
+        <w:spacing/>
+        <w:ind w:right="0" w:firstLine="283" w:left="0"/>
         <w:jc w:val="left"/>
         <w:rPr>
-          <w:rFonts w:ascii="Times New Roman" w:hAnsi="Times New Roman" w:cs="Times New Roman"/>
-          <w:bCs/>
+          <w:sz w:val="24"/>
+          <w:szCs w:val="24"/>
+          <w:lang w:val="ru-RU"/>
+          <w14:ligatures w14:val="none"/>
         </w:rPr>
       </w:pPr>
       <w:r>
         <w:rPr>
-          <w:rFonts w:ascii="Times New Roman" w:hAnsi="Times New Roman" w:cs="Times New Roman"/>
-          <w:bCs/>
+          <w:sz w:val="24"/>
+          <w:szCs w:val="24"/>
+          <w:lang w:val="ru-RU"/>
         </w:rPr>
         <w:t xml:space="preserve">1.3 Выводы и постановка задач на дипломное проектирование</w:t>
       </w:r>
       <w:r>
         <w:rPr>
-          <w:rFonts w:ascii="Times New Roman" w:hAnsi="Times New Roman" w:cs="Times New Roman"/>
-          <w:bCs/>
+          <w:sz w:val="24"/>
+          <w:szCs w:val="24"/>
+          <w:lang w:val="ru-RU"/>
         </w:rPr>
+        <w:tab/>
+        <w:tab/>
+        <w:tab/>
       </w:r>
       <w:r>
         <w:rPr>
-          <w:rFonts w:ascii="Times New Roman" w:hAnsi="Times New Roman" w:cs="Times New Roman"/>
-          <w:bCs/>
+          <w:sz w:val="24"/>
+          <w:szCs w:val="24"/>
+          <w:lang w:val="en-US"/>
+        </w:rPr>
+        <w:t xml:space="preserve">         </w:t>
+      </w:r>
+      <w:r>
+        <w:rPr>
+          <w:sz w:val="24"/>
+          <w:szCs w:val="24"/>
+          <w:lang w:val="en-US"/>
+        </w:rPr>
+        <w:t xml:space="preserve">20</w:t>
+      </w:r>
+      <w:r>
+        <w:rPr>
+          <w:sz w:val="24"/>
+          <w:szCs w:val="24"/>
+          <w:lang w:val="ru-RU"/>
+          <w14:ligatures w14:val="none"/>
         </w:rPr>
       </w:r>
     </w:p>
     <w:p>
       <w:pPr>
-        <w:pStyle w:val="1_1090"/>
+        <w:pStyle w:val="837"/>
         <w:pBdr/>
         <w:spacing/>
         <w:ind w:firstLine="0"/>
@@ -286,6 +376,18 @@
           <w:highlight w:val="none"/>
         </w:rPr>
         <w:t xml:space="preserve">программного средства</w:t>
+        <w:tab/>
+        <w:tab/>
+        <w:tab/>
+      </w:r>
+      <w:r>
+        <w:rPr>
+          <w:sz w:val="24"/>
+          <w:szCs w:val="24"/>
+          <w:highlight w:val="none"/>
+          <w:lang w:val="en-US"/>
+        </w:rPr>
+        <w:t xml:space="preserve">         23</w:t>
       </w:r>
       <w:r>
         <w:rPr>
@@ -304,10 +406,10 @@
     </w:p>
     <w:p>
       <w:pPr>
-        <w:pStyle w:val="1_1090"/>
-        <w:pBdr/>
-        <w:spacing/>
-        <w:ind/>
+        <w:pStyle w:val="837"/>
+        <w:pBdr/>
+        <w:spacing/>
+        <w:ind w:right="0" w:firstLine="425" w:left="0"/>
         <w:jc w:val="left"/>
         <w:rPr>
           <w:color w:val="000000"/>
@@ -369,6 +471,20 @@
           <w:shd w:val="clear" w:color="auto" w:fill="ffffff"/>
         </w:rPr>
         <w:t xml:space="preserve"> </w:t>
+        <w:tab/>
+        <w:tab/>
+        <w:tab/>
+        <w:tab/>
+      </w:r>
+      <w:r>
+        <w:rPr>
+          <w:color w:val="000000"/>
+          <w:sz w:val="24"/>
+          <w:szCs w:val="24"/>
+          <w:shd w:val="clear" w:color="auto" w:fill="ffffff"/>
+          <w:lang w:val="en-US"/>
+        </w:rPr>
+        <w:t xml:space="preserve">         23</w:t>
       </w:r>
       <w:r>
         <w:rPr>
@@ -389,10 +505,10 @@
     </w:p>
     <w:p>
       <w:pPr>
-        <w:pStyle w:val="1_1090"/>
-        <w:pBdr/>
-        <w:spacing/>
-        <w:ind/>
+        <w:pStyle w:val="837"/>
+        <w:pBdr/>
+        <w:spacing/>
+        <w:ind w:right="0" w:firstLine="425" w:left="0"/>
         <w:jc w:val="left"/>
         <w:rPr>
           <w:color w:val="000000"/>
@@ -419,7 +535,46 @@
           <w:szCs w:val="24"/>
           <w:shd w:val="clear" w:color="auto" w:fill="ffffff"/>
         </w:rPr>
-        <w:t xml:space="preserve">и сценария информационного взаимодействия</w:t>
+        <w:t xml:space="preserve">и сценария информационного </w:t>
+      </w:r>
+      <w:r>
+        <w:rPr>
+          <w:color w:val="000000"/>
+          <w:sz w:val="24"/>
+          <w:szCs w:val="24"/>
+          <w:shd w:val="clear" w:color="auto" w:fill="ffffff"/>
+          <w:lang w:val="en-US"/>
+        </w:rPr>
+        <w:t xml:space="preserve">   </w:t>
+      </w:r>
+      <w:r>
+        <w:rPr>
+          <w:color w:val="000000"/>
+          <w:sz w:val="24"/>
+          <w:szCs w:val="24"/>
+          <w:shd w:val="clear" w:color="auto" w:fill="ffffff"/>
+        </w:rPr>
+        <w:t xml:space="preserve">взаимодействия</w:t>
+        <w:tab/>
+        <w:tab/>
+        <w:tab/>
+        <w:tab/>
+        <w:tab/>
+        <w:tab/>
+        <w:tab/>
+        <w:tab/>
+        <w:tab/>
+        <w:tab/>
+      </w:r>
+      <w:r>
+        <w:rPr>
+          <w:color w:val="000000"/>
+          <w:sz w:val="24"/>
+          <w:szCs w:val="24"/>
+          <w:shd w:val="clear" w:color="auto" w:fill="ffffff"/>
+          <w:lang w:val="en-US"/>
+        </w:rPr>
+        <w:t xml:space="preserve">         30</w:t>
       </w:r>
       <w:r>
         <w:rPr>
@@ -440,10 +595,10 @@
     </w:p>
     <w:p>
       <w:pPr>
-        <w:pStyle w:val="1_1090"/>
-        <w:pBdr/>
-        <w:spacing/>
-        <w:ind/>
+        <w:pStyle w:val="837"/>
+        <w:pBdr/>
+        <w:spacing/>
+        <w:ind w:right="0" w:firstLine="425" w:left="0"/>
         <w:jc w:val="left"/>
         <w:rPr>
           <w:sz w:val="24"/>
@@ -477,6 +632,18 @@
           <w:shd w:val="clear" w:color="auto" w:fill="ffffff"/>
         </w:rPr>
         <w:t xml:space="preserve"> и выводы</w:t>
+        <w:tab/>
+        <w:tab/>
+      </w:r>
+      <w:r>
+        <w:rPr>
+          <w:color w:val="000000"/>
+          <w:sz w:val="24"/>
+          <w:szCs w:val="24"/>
+          <w:shd w:val="clear" w:color="auto" w:fill="ffffff"/>
+          <w:lang w:val="en-US"/>
+        </w:rPr>
+        <w:t xml:space="preserve">         36</w:t>
       </w:r>
       <w:r>
         <w:rPr>
@@ -493,7 +660,7 @@
     </w:p>
     <w:p>
       <w:pPr>
-        <w:pStyle w:val="1_1090"/>
+        <w:pStyle w:val="837"/>
         <w:pBdr/>
         <w:spacing/>
         <w:ind w:firstLine="0"/>
@@ -522,7 +689,30 @@
           <w:sz w:val="24"/>
           <w:szCs w:val="24"/>
         </w:rPr>
-        <w:t xml:space="preserve">Разработка фреймворка для автоматизации тестирования на платформе .Net 8.</w:t>
+        <w:t xml:space="preserve">Разработка фреймворка для автоматизации тестирования на платформе .N</w:t>
+      </w:r>
+      <w:r>
+        <w:rPr>
+          <w:sz w:val="24"/>
+          <w:szCs w:val="24"/>
+          <w:lang w:val="en-US"/>
+        </w:rPr>
+        <w:t xml:space="preserve">ET</w:t>
+      </w:r>
+      <w:r>
+        <w:rPr>
+          <w:sz w:val="24"/>
+          <w:szCs w:val="24"/>
+        </w:rPr>
+        <w:t xml:space="preserve"> 8.</w:t>
+      </w:r>
+      <w:r>
+        <w:rPr>
+          <w:sz w:val="24"/>
+          <w:szCs w:val="24"/>
+          <w:lang w:val="en-US"/>
+        </w:rPr>
+        <w:t xml:space="preserve">   43</w:t>
       </w:r>
       <w:r>
         <w:rPr>
@@ -539,10 +729,10 @@
     </w:p>
     <w:p>
       <w:pPr>
-        <w:pStyle w:val="1_1090"/>
-        <w:pBdr/>
-        <w:spacing/>
-        <w:ind/>
+        <w:pStyle w:val="837"/>
+        <w:pBdr/>
+        <w:spacing/>
+        <w:ind w:right="0" w:firstLine="425" w:left="0"/>
         <w:jc w:val="left"/>
         <w:rPr>
           <w:sz w:val="24"/>
@@ -599,6 +789,14 @@
         <w:rPr>
           <w:sz w:val="24"/>
           <w:szCs w:val="24"/>
+          <w:lang w:val="en-US"/>
+        </w:rPr>
+        <w:t xml:space="preserve">                   43</w:t>
+      </w:r>
+      <w:r>
+        <w:rPr>
+          <w:sz w:val="24"/>
+          <w:szCs w:val="24"/>
           <w14:ligatures w14:val="none"/>
         </w:rPr>
       </w:r>
@@ -612,10 +810,10 @@
     </w:p>
     <w:p>
       <w:pPr>
-        <w:pStyle w:val="1_1090"/>
-        <w:pBdr/>
-        <w:spacing/>
-        <w:ind/>
+        <w:pStyle w:val="837"/>
+        <w:pBdr/>
+        <w:spacing/>
+        <w:ind w:right="0" w:firstLine="425" w:left="0"/>
         <w:jc w:val="left"/>
         <w:rPr>
           <w:sz w:val="22"/>
@@ -643,6 +841,18 @@
         </w:rPr>
         <w:tab/>
         <w:t xml:space="preserve">Разработка алгоритма работы фреймворка</w:t>
+        <w:tab/>
+        <w:tab/>
+        <w:tab/>
+        <w:tab/>
+      </w:r>
+      <w:r>
+        <w:rPr>
+          <w:sz w:val="24"/>
+          <w:szCs w:val="24"/>
+          <w:lang w:val="en-US"/>
+        </w:rPr>
+        <w:t xml:space="preserve">         50</w:t>
       </w:r>
       <w:r>
         <w:rPr>
@@ -659,10 +869,10 @@
     </w:p>
     <w:p>
       <w:pPr>
-        <w:pStyle w:val="1_1090"/>
-        <w:pBdr/>
-        <w:spacing/>
-        <w:ind/>
+        <w:pStyle w:val="837"/>
+        <w:pBdr/>
+        <w:spacing/>
+        <w:ind w:right="0" w:firstLine="425" w:left="0"/>
         <w:jc w:val="left"/>
         <w:rPr>
           <w:sz w:val="24"/>
@@ -692,6 +902,18 @@
         <w:t xml:space="preserve">.</w:t>
         <w:tab/>
         <w:t xml:space="preserve">Выводы и оценка результатов разработки</w:t>
+        <w:tab/>
+        <w:tab/>
+        <w:tab/>
+        <w:tab/>
+      </w:r>
+      <w:r>
+        <w:rPr>
+          <w:sz w:val="24"/>
+          <w:szCs w:val="24"/>
+          <w:lang w:val="en-US"/>
+        </w:rPr>
+        <w:t xml:space="preserve">         54</w:t>
       </w:r>
       <w:r>
         <w:rPr>
@@ -708,7 +930,7 @@
     </w:p>
     <w:p>
       <w:pPr>
-        <w:pStyle w:val="1_1090"/>
+        <w:pStyle w:val="837"/>
         <w:pBdr/>
         <w:spacing/>
         <w:ind w:firstLine="0"/>
@@ -738,6 +960,19 @@
           <w:szCs w:val="24"/>
         </w:rPr>
         <w:t xml:space="preserve">Тестирование фреймворка для автоматизации</w:t>
+        <w:tab/>
+        <w:tab/>
+        <w:tab/>
+        <w:tab/>
+        <w:tab/>
+      </w:r>
+      <w:r>
+        <w:rPr>
+          <w:sz w:val="24"/>
+          <w:szCs w:val="24"/>
+          <w:lang w:val="en-US"/>
+        </w:rPr>
+        <w:t xml:space="preserve">         56</w:t>
       </w:r>
       <w:r>
         <w:rPr>
@@ -754,7 +989,7 @@
     </w:p>
     <w:p>
       <w:pPr>
-        <w:pStyle w:val="1_1090"/>
+        <w:pStyle w:val="837"/>
         <w:pBdr/>
         <w:spacing/>
         <w:ind w:firstLine="0"/>
@@ -791,7 +1026,44 @@
           <w:sz w:val="24"/>
           <w:szCs w:val="24"/>
         </w:rPr>
-        <w:t xml:space="preserve">экономическое обоснование эффективности разработки и реализации фреймворка для автоматизации тестирования</w:t>
+        <w:t xml:space="preserve">экономическое обоснование эффективности разработки и реализации </w:t>
+      </w:r>
+      <w:r>
+        <w:rPr>
+          <w:sz w:val="24"/>
+          <w:szCs w:val="24"/>
+          <w:lang w:val="en-US"/>
+        </w:rPr>
+        <w:t xml:space="preserve">   </w:t>
+      </w:r>
+      <w:r>
+        <w:rPr>
+          <w:sz w:val="24"/>
+          <w:szCs w:val="24"/>
+        </w:rPr>
+        <w:t xml:space="preserve">фреймворка для автоматизации тестирования</w:t>
+        <w:tab/>
+        <w:tab/>
+        <w:tab/>
+        <w:tab/>
+        <w:tab/>
+        <w:tab/>
+      </w:r>
+      <w:r>
+        <w:rPr>
+          <w:sz w:val="24"/>
+          <w:szCs w:val="24"/>
+          <w:lang w:val="en-US"/>
+        </w:rPr>
+        <w:t xml:space="preserve">         </w:t>
+      </w:r>
+      <w:r>
+        <w:rPr>
+          <w:sz w:val="24"/>
+          <w:szCs w:val="24"/>
+          <w:lang w:val="en-US"/>
+        </w:rPr>
+        <w:t xml:space="preserve">83</w:t>
       </w:r>
       <w:r>
         <w:rPr>
@@ -808,7 +1080,7 @@
     </w:p>
     <w:p>
       <w:pPr>
-        <w:pStyle w:val="1_1090"/>
+        <w:pStyle w:val="837"/>
         <w:pBdr/>
         <w:spacing/>
         <w:ind/>
@@ -849,6 +1121,26 @@
           <w:highlight w:val="none"/>
         </w:rPr>
         <w:t xml:space="preserve">информационной системы</w:t>
+        <w:tab/>
+        <w:tab/>
+        <w:tab/>
+        <w:tab/>
+      </w:r>
+      <w:r>
+        <w:rPr>
+          <w:sz w:val="24"/>
+          <w:highlight w:val="none"/>
+          <w:lang w:val="en-US"/>
+        </w:rPr>
+        <w:t xml:space="preserve">         </w:t>
+      </w:r>
+      <w:r>
+        <w:rPr>
+          <w:sz w:val="24"/>
+          <w:highlight w:val="none"/>
+          <w:lang w:val="en-US"/>
+        </w:rPr>
+        <w:t xml:space="preserve">83</w:t>
       </w:r>
       <w:r>
         <w:rPr>
@@ -867,7 +1159,7 @@
     </w:p>
     <w:p>
       <w:pPr>
-        <w:pStyle w:val="1_1090"/>
+        <w:pStyle w:val="837"/>
         <w:pBdr/>
         <w:spacing/>
         <w:ind/>
@@ -898,6 +1190,41 @@
           <w:sz w:val="24"/>
           <w:szCs w:val="24"/>
         </w:rPr>
+        <w:tab/>
+        <w:tab/>
+        <w:tab/>
+        <w:tab/>
+        <w:tab/>
+        <w:tab/>
+      </w:r>
+      <w:r>
+        <w:rPr>
+          <w:sz w:val="24"/>
+          <w:szCs w:val="24"/>
+          <w:lang w:val="en-US"/>
+        </w:rPr>
+        <w:t xml:space="preserve">         </w:t>
+      </w:r>
+      <w:r>
+        <w:rPr>
+          <w:sz w:val="24"/>
+          <w:szCs w:val="24"/>
+          <w:lang w:val="en-US"/>
+        </w:rPr>
+        <w:t xml:space="preserve">84</w:t>
+      </w:r>
+      <w:r/>
+      <w:r>
+        <w:rPr>
+          <w:sz w:val="24"/>
+          <w:szCs w:val="24"/>
+        </w:rPr>
+      </w:r>
+      <w:r>
+        <w:rPr>
+          <w:sz w:val="24"/>
+          <w:szCs w:val="24"/>
+        </w:rPr>
       </w:r>
       <w:r>
         <w:rPr>
@@ -908,7 +1235,7 @@
     </w:p>
     <w:p>
       <w:pPr>
-        <w:pStyle w:val="1_1090"/>
+        <w:pStyle w:val="837"/>
         <w:pBdr/>
         <w:spacing/>
         <w:ind/>
@@ -941,6 +1268,14 @@
       <w:r>
         <w:rPr>
           <w:sz w:val="24"/>
+          <w:highlight w:val="none"/>
+          <w:lang w:val="en-US"/>
+        </w:rPr>
+        <w:t xml:space="preserve"> 87</w:t>
+      </w:r>
+      <w:r>
+        <w:rPr>
+          <w:sz w:val="24"/>
         </w:rPr>
       </w:r>
       <w:r>
@@ -951,7 +1286,7 @@
     </w:p>
     <w:p>
       <w:pPr>
-        <w:pStyle w:val="1_1090"/>
+        <w:pStyle w:val="837"/>
         <w:pBdr/>
         <w:spacing/>
         <w:ind/>
@@ -991,6 +1326,15 @@
           <w:highlight w:val="none"/>
         </w:rPr>
         <w:t xml:space="preserve">информационной системы</w:t>
+        <w:tab/>
+      </w:r>
+      <w:r>
+        <w:rPr>
+          <w:sz w:val="24"/>
+          <w:highlight w:val="none"/>
+          <w:lang w:val="en-US"/>
+        </w:rPr>
+        <w:t xml:space="preserve">          88</w:t>
       </w:r>
       <w:r>
         <w:rPr>
@@ -1007,7 +1351,7 @@
     </w:p>
     <w:p>
       <w:pPr>
-        <w:pStyle w:val="1_1090"/>
+        <w:pStyle w:val="837"/>
         <w:pBdr/>
         <w:spacing/>
         <w:ind w:firstLine="0"/>
@@ -1043,12 +1387,6 @@
           <w:sz w:val="24"/>
           <w:szCs w:val="24"/>
         </w:rPr>
-      </w:r>
-      <w:r>
-        <w:rPr>
-          <w:sz w:val="24"/>
-          <w:szCs w:val="24"/>
-        </w:rPr>
         <w:t xml:space="preserve">Обоснование выбора системы искусственного освещения</w:t>
       </w:r>
       <w:r>
@@ -1064,14 +1402,7 @@
           <w:sz w:val="24"/>
           <w:szCs w:val="24"/>
         </w:rPr>
-        <w:t xml:space="preserve"> фреймворка для автоматизации тестирования веб-интерфейсов</w:t>
-      </w:r>
-      <w:r/>
-      <w:r>
-        <w:rPr>
-          <w:sz w:val="24"/>
-          <w:szCs w:val="24"/>
-        </w:rPr>
+        <w:t xml:space="preserve"> фреймворка для автоматизации тестирования </w:t>
       </w:r>
       <w:r>
         <w:rPr>
@@ -1082,7 +1413,53 @@
     </w:p>
     <w:p>
       <w:pPr>
-        <w:pStyle w:val="1_1090"/>
+        <w:pStyle w:val="837"/>
+        <w:pBdr/>
+        <w:spacing/>
+        <w:ind w:firstLine="0"/>
+        <w:jc w:val="left"/>
+        <w:rPr>
+          <w:sz w:val="24"/>
+          <w:szCs w:val="24"/>
+        </w:rPr>
+      </w:pPr>
+      <w:r>
+        <w:rPr>
+          <w:sz w:val="24"/>
+          <w:szCs w:val="24"/>
+        </w:rPr>
+        <w:t xml:space="preserve">веб-интерфейсов</w:t>
+      </w:r>
+      <w:r>
+        <w:rPr>
+          <w:sz w:val="24"/>
+          <w:szCs w:val="24"/>
+          <w:lang w:val="en-US"/>
+        </w:rPr>
+        <w:t xml:space="preserve"> </w:t>
+        <w:tab/>
+        <w:tab/>
+        <w:tab/>
+        <w:tab/>
+        <w:tab/>
+        <w:tab/>
+        <w:tab/>
+        <w:tab/>
+        <w:tab/>
+        <w:tab/>
+        <w:t xml:space="preserve">         90</w:t>
+      </w:r>
+      <w:r>
+        <w:rPr>
+          <w:sz w:val="24"/>
+          <w:szCs w:val="24"/>
+        </w:rPr>
+      </w:r>
+      <w:r/>
+    </w:p>
+    <w:p>
+      <w:pPr>
+        <w:pStyle w:val="837"/>
         <w:pBdr/>
         <w:spacing/>
         <w:ind w:firstLine="0"/>
@@ -1105,6 +1482,25 @@
           <w:szCs w:val="22"/>
         </w:rPr>
         <w:t xml:space="preserve"> </w:t>
+        <w:tab/>
+        <w:tab/>
+        <w:tab/>
+        <w:tab/>
+        <w:tab/>
+        <w:tab/>
+        <w:tab/>
+        <w:tab/>
+        <w:tab/>
+        <w:tab/>
+        <w:tab/>
+      </w:r>
+      <w:r>
+        <w:rPr>
+          <w:sz w:val="22"/>
+          <w:szCs w:val="22"/>
+          <w:lang w:val="en-US"/>
+        </w:rPr>
+        <w:t xml:space="preserve">          96</w:t>
       </w:r>
       <w:r>
         <w:rPr>
@@ -1121,7 +1517,7 @@
     </w:p>
     <w:p>
       <w:pPr>
-        <w:pStyle w:val="1_1090"/>
+        <w:pStyle w:val="837"/>
         <w:pBdr/>
         <w:spacing/>
         <w:ind w:firstLine="0"/>
@@ -1153,7 +1549,7 @@
     </w:p>
     <w:p>
       <w:pPr>
-        <w:pStyle w:val="1_1090"/>
+        <w:pStyle w:val="837"/>
         <w:pBdr/>
         <w:spacing/>
         <w:ind w:firstLine="0"/>
@@ -1205,7 +1601,6 @@
         <w:ind/>
         <w:rPr/>
       </w:pPr>
-      <w:r/>
       <w:r>
         <w:separator/>
       </w:r>
@@ -1220,7 +1615,6 @@
         <w:ind/>
         <w:rPr/>
       </w:pPr>
-      <w:r/>
       <w:r>
         <w:continuationSeparator/>
       </w:r>
@@ -1240,7 +1634,6 @@
         <w:ind/>
         <w:rPr/>
       </w:pPr>
-      <w:r/>
       <w:r>
         <w:separator/>
       </w:r>
@@ -1255,7 +1648,6 @@
         <w:ind/>
         <w:rPr/>
       </w:pPr>
-      <w:r/>
       <w:r>
         <w:continuationSeparator/>
       </w:r>
@@ -1423,11 +1815,11 @@
     <w:lsdException w:name="Bibliography" w:uiPriority="37"/>
     <w:lsdException w:name="TOC Heading" w:uiPriority="39" w:qFormat="1"/>
   </w:latentStyles>
-  <w:style w:type="paragraph" w:styleId="13">
+  <w:style w:type="paragraph" w:styleId="654">
     <w:name w:val="Heading 1"/>
-    <w:basedOn w:val="617"/>
-    <w:next w:val="617"/>
-    <w:link w:val="14"/>
+    <w:basedOn w:val="830"/>
+    <w:next w:val="830"/>
+    <w:link w:val="655"/>
     <w:uiPriority w:val="9"/>
     <w:qFormat/>
     <w:pPr>
@@ -1444,10 +1836,9 @@
       <w:szCs w:val="40"/>
     </w:rPr>
   </w:style>
-  <w:style w:type="character" w:styleId="14">
+  <w:style w:type="character" w:styleId="655">
     <w:name w:val="Heading 1 Char"/>
-    <w:basedOn w:val="11"/>
-    <w:link w:val="13"/>
+    <w:link w:val="654"/>
     <w:uiPriority w:val="9"/>
     <w:pPr>
       <w:pBdr/>
@@ -1460,11 +1851,11 @@
       <w:szCs w:val="40"/>
     </w:rPr>
   </w:style>
-  <w:style w:type="paragraph" w:styleId="15">
+  <w:style w:type="paragraph" w:styleId="656">
     <w:name w:val="Heading 2"/>
-    <w:basedOn w:val="617"/>
-    <w:next w:val="617"/>
-    <w:link w:val="16"/>
+    <w:basedOn w:val="830"/>
+    <w:next w:val="830"/>
+    <w:link w:val="657"/>
     <w:uiPriority w:val="9"/>
     <w:unhideWhenUsed/>
     <w:qFormat/>
@@ -1481,10 +1872,9 @@
       <w:sz w:val="34"/>
     </w:rPr>
   </w:style>
-  <w:style w:type="character" w:styleId="16">
+  <w:style w:type="character" w:styleId="657">
     <w:name w:val="Heading 2 Char"/>
-    <w:basedOn w:val="11"/>
-    <w:link w:val="15"/>
+    <w:link w:val="656"/>
     <w:uiPriority w:val="9"/>
     <w:pPr>
       <w:pBdr/>
@@ -1496,11 +1886,11 @@
       <w:sz w:val="34"/>
     </w:rPr>
   </w:style>
-  <w:style w:type="paragraph" w:styleId="17">
+  <w:style w:type="paragraph" w:styleId="658">
     <w:name w:val="Heading 3"/>
-    <w:basedOn w:val="617"/>
-    <w:next w:val="617"/>
-    <w:link w:val="18"/>
+    <w:basedOn w:val="830"/>
+    <w:next w:val="830"/>
+    <w:link w:val="659"/>
     <w:uiPriority w:val="9"/>
     <w:unhideWhenUsed/>
     <w:qFormat/>
@@ -1518,10 +1908,9 @@
       <w:szCs w:val="30"/>
     </w:rPr>
   </w:style>
-  <w:style w:type="character" w:styleId="18">
+  <w:style w:type="character" w:styleId="659">
     <w:name w:val="Heading 3 Char"/>
-    <w:basedOn w:val="11"/>
-    <w:link w:val="17"/>
+    <w:link w:val="658"/>
     <w:uiPriority w:val="9"/>
     <w:pPr>
       <w:pBdr/>
@@ -1534,11 +1923,11 @@
       <w:szCs w:val="30"/>
     </w:rPr>
   </w:style>
-  <w:style w:type="paragraph" w:styleId="19">
+  <w:style w:type="paragraph" w:styleId="660">
     <w:name w:val="Heading 4"/>
-    <w:basedOn w:val="617"/>
-    <w:next w:val="617"/>
-    <w:link w:val="20"/>
+    <w:basedOn w:val="830"/>
+    <w:next w:val="830"/>
+    <w:link w:val="661"/>
     <w:uiPriority w:val="9"/>
     <w:unhideWhenUsed/>
     <w:qFormat/>
@@ -1558,10 +1947,9 @@
       <w:szCs w:val="26"/>
     </w:rPr>
   </w:style>
-  <w:style w:type="character" w:styleId="20">
+  <w:style w:type="character" w:styleId="661">
     <w:name w:val="Heading 4 Char"/>
-    <w:basedOn w:val="11"/>
-    <w:link w:val="19"/>
+    <w:link w:val="660"/>
     <w:uiPriority w:val="9"/>
     <w:pPr>
       <w:pBdr/>
@@ -1576,11 +1964,11 @@
       <w:szCs w:val="26"/>
     </w:rPr>
   </w:style>
-  <w:style w:type="paragraph" w:styleId="21">
+  <w:style w:type="paragraph" w:styleId="662">
     <w:name w:val="Heading 5"/>
-    <w:basedOn w:val="617"/>
-    <w:next w:val="617"/>
-    <w:link w:val="22"/>
+    <w:basedOn w:val="830"/>
+    <w:next w:val="830"/>
+    <w:link w:val="663"/>
     <w:uiPriority w:val="9"/>
     <w:unhideWhenUsed/>
     <w:qFormat/>
@@ -1600,10 +1988,9 @@
       <w:szCs w:val="24"/>
     </w:rPr>
   </w:style>
-  <w:style w:type="character" w:styleId="22">
+  <w:style w:type="character" w:styleId="663">
     <w:name w:val="Heading 5 Char"/>
-    <w:basedOn w:val="11"/>
-    <w:link w:val="21"/>
+    <w:link w:val="662"/>
     <w:uiPriority w:val="9"/>
     <w:pPr>
       <w:pBdr/>
@@ -1618,11 +2005,11 @@
       <w:szCs w:val="24"/>
     </w:rPr>
   </w:style>
-  <w:style w:type="paragraph" w:styleId="23">
+  <w:style w:type="paragraph" w:styleId="664">
     <w:name w:val="Heading 6"/>
-    <w:basedOn w:val="617"/>
-    <w:next w:val="617"/>
-    <w:link w:val="24"/>
+    <w:basedOn w:val="830"/>
+    <w:next w:val="830"/>
+    <w:link w:val="665"/>
     <w:uiPriority w:val="9"/>
     <w:unhideWhenUsed/>
     <w:qFormat/>
@@ -1642,10 +2029,9 @@
       <w:szCs w:val="22"/>
     </w:rPr>
   </w:style>
-  <w:style w:type="character" w:styleId="24">
+  <w:style w:type="character" w:styleId="665">
     <w:name w:val="Heading 6 Char"/>
-    <w:basedOn w:val="11"/>
-    <w:link w:val="23"/>
+    <w:link w:val="664"/>
     <w:uiPriority w:val="9"/>
     <w:pPr>
       <w:pBdr/>
@@ -1660,11 +2046,11 @@
       <w:szCs w:val="22"/>
     </w:rPr>
   </w:style>
-  <w:style w:type="paragraph" w:styleId="25">
+  <w:style w:type="paragraph" w:styleId="666">
     <w:name w:val="Heading 7"/>
-    <w:basedOn w:val="617"/>
-    <w:next w:val="617"/>
-    <w:link w:val="26"/>
+    <w:basedOn w:val="830"/>
+    <w:next w:val="830"/>
+    <w:link w:val="667"/>
     <w:uiPriority w:val="9"/>
     <w:unhideWhenUsed/>
     <w:qFormat/>
@@ -1686,10 +2072,9 @@
       <w:szCs w:val="22"/>
     </w:rPr>
   </w:style>
-  <w:style w:type="character" w:styleId="26">
+  <w:style w:type="character" w:styleId="667">
     <w:name w:val="Heading 7 Char"/>
-    <w:basedOn w:val="11"/>
-    <w:link w:val="25"/>
+    <w:link w:val="666"/>
     <w:uiPriority w:val="9"/>
     <w:pPr>
       <w:pBdr/>
@@ -1706,11 +2091,11 @@
       <w:szCs w:val="22"/>
     </w:rPr>
   </w:style>
-  <w:style w:type="paragraph" w:styleId="27">
+  <w:style w:type="paragraph" w:styleId="668">
     <w:name w:val="Heading 8"/>
-    <w:basedOn w:val="617"/>
-    <w:next w:val="617"/>
-    <w:link w:val="28"/>
+    <w:basedOn w:val="830"/>
+    <w:next w:val="830"/>
+    <w:link w:val="669"/>
     <w:uiPriority w:val="9"/>
     <w:unhideWhenUsed/>
     <w:qFormat/>
@@ -1730,10 +2115,9 @@
       <w:szCs w:val="22"/>
     </w:rPr>
   </w:style>
-  <w:style w:type="character" w:styleId="28">
+  <w:style w:type="character" w:styleId="669">
     <w:name w:val="Heading 8 Char"/>
-    <w:basedOn w:val="11"/>
-    <w:link w:val="27"/>
+    <w:link w:val="668"/>
     <w:uiPriority w:val="9"/>
     <w:pPr>
       <w:pBdr/>
@@ -1748,11 +2132,11 @@
       <w:szCs w:val="22"/>
     </w:rPr>
   </w:style>
-  <w:style w:type="paragraph" w:styleId="29">
+  <w:style w:type="paragraph" w:styleId="670">
     <w:name w:val="Heading 9"/>
-    <w:basedOn w:val="617"/>
-    <w:next w:val="617"/>
-    <w:link w:val="30"/>
+    <w:basedOn w:val="830"/>
+    <w:next w:val="830"/>
+    <w:link w:val="671"/>
     <w:uiPriority w:val="9"/>
     <w:unhideWhenUsed/>
     <w:qFormat/>
@@ -1772,10 +2156,9 @@
       <w:szCs w:val="21"/>
     </w:rPr>
   </w:style>
-  <w:style w:type="character" w:styleId="30">
+  <w:style w:type="character" w:styleId="671">
     <w:name w:val="Heading 9 Char"/>
-    <w:basedOn w:val="11"/>
-    <w:link w:val="29"/>
+    <w:link w:val="670"/>
     <w:uiPriority w:val="9"/>
     <w:pPr>
       <w:pBdr/>
@@ -1790,11 +2173,11 @@
       <w:szCs w:val="21"/>
     </w:rPr>
   </w:style>
-  <w:style w:type="paragraph" w:styleId="34">
+  <w:style w:type="paragraph" w:styleId="672">
     <w:name w:val="Title"/>
-    <w:basedOn w:val="617"/>
-    <w:next w:val="617"/>
-    <w:link w:val="35"/>
+    <w:basedOn w:val="830"/>
+    <w:next w:val="830"/>
+    <w:link w:val="673"/>
     <w:uiPriority w:val="10"/>
     <w:qFormat/>
     <w:pPr>
@@ -1808,10 +2191,9 @@
       <w:szCs w:val="48"/>
     </w:rPr>
   </w:style>
-  <w:style w:type="character" w:styleId="35">
+  <w:style w:type="character" w:styleId="673">
     <w:name w:val="Title Char"/>
-    <w:basedOn w:val="11"/>
-    <w:link w:val="34"/>
+    <w:link w:val="672"/>
     <w:uiPriority w:val="10"/>
     <w:pPr>
       <w:pBdr/>
@@ -1823,11 +2205,11 @@
       <w:szCs w:val="48"/>
     </w:rPr>
   </w:style>
-  <w:style w:type="paragraph" w:styleId="36">
+  <w:style w:type="paragraph" w:styleId="674">
     <w:name w:val="Subtitle"/>
-    <w:basedOn w:val="617"/>
-    <w:next w:val="617"/>
-    <w:link w:val="37"/>
+    <w:basedOn w:val="830"/>
+    <w:next w:val="830"/>
+    <w:link w:val="675"/>
     <w:uiPriority w:val="11"/>
     <w:qFormat/>
     <w:pPr>
@@ -1840,10 +2222,9 @@
       <w:szCs w:val="24"/>
     </w:rPr>
   </w:style>
-  <w:style w:type="character" w:styleId="37">
+  <w:style w:type="character" w:styleId="675">
     <w:name w:val="Subtitle Char"/>
-    <w:basedOn w:val="11"/>
-    <w:link w:val="36"/>
+    <w:link w:val="674"/>
     <w:uiPriority w:val="11"/>
     <w:pPr>
       <w:pBdr/>
@@ -1855,11 +2236,11 @@
       <w:szCs w:val="24"/>
     </w:rPr>
   </w:style>
-  <w:style w:type="paragraph" w:styleId="38">
+  <w:style w:type="paragraph" w:styleId="676">
     <w:name w:val="Quote"/>
-    <w:basedOn w:val="617"/>
-    <w:next w:val="617"/>
-    <w:link w:val="39"/>
+    <w:basedOn w:val="830"/>
+    <w:next w:val="830"/>
+    <w:link w:val="677"/>
     <w:uiPriority w:val="29"/>
     <w:qFormat/>
     <w:pPr>
@@ -1871,9 +2252,9 @@
       <w:i/>
     </w:rPr>
   </w:style>
-  <w:style w:type="character" w:styleId="39">
+  <w:style w:type="character" w:styleId="677">
     <w:name w:val="Quote Char"/>
-    <w:link w:val="38"/>
+    <w:link w:val="676"/>
     <w:uiPriority w:val="29"/>
     <w:pPr>
       <w:pBdr/>
@@ -1884,11 +2265,11 @@
       <w:i/>
     </w:rPr>
   </w:style>
-  <w:style w:type="paragraph" w:styleId="40">
+  <w:style w:type="paragraph" w:styleId="678">
     <w:name w:val="Intense Quote"/>
-    <w:basedOn w:val="617"/>
-    <w:next w:val="617"/>
-    <w:link w:val="41"/>
+    <w:basedOn w:val="830"/>
+    <w:next w:val="830"/>
+    <w:link w:val="679"/>
     <w:uiPriority w:val="30"/>
     <w:qFormat/>
     <w:pPr>
@@ -1907,9 +2288,9 @@
       <w:i/>
     </w:rPr>
   </w:style>
-  <w:style w:type="character" w:styleId="41">
+  <w:style w:type="character" w:styleId="679">
     <w:name w:val="Intense Quote Char"/>
-    <w:link w:val="40"/>
+    <w:link w:val="678"/>
     <w:uiPriority w:val="30"/>
     <w:pPr>
       <w:pBdr/>
@@ -1920,10 +2301,10 @@
       <w:i/>
     </w:rPr>
   </w:style>
-  <w:style w:type="paragraph" w:styleId="42">
+  <w:style w:type="paragraph" w:styleId="680">
     <w:name w:val="Header"/>
-    <w:basedOn w:val="617"/>
-    <w:link w:val="43"/>
+    <w:basedOn w:val="830"/>
+    <w:link w:val="681"/>
     <w:uiPriority w:val="99"/>
     <w:unhideWhenUsed/>
     <w:pPr>
@@ -1936,10 +2317,9 @@
       <w:ind/>
     </w:pPr>
   </w:style>
-  <w:style w:type="character" w:styleId="43">
+  <w:style w:type="character" w:styleId="681">
     <w:name w:val="Header Char"/>
-    <w:basedOn w:val="11"/>
-    <w:link w:val="42"/>
+    <w:link w:val="680"/>
     <w:uiPriority w:val="99"/>
     <w:pPr>
       <w:pBdr/>
@@ -1947,10 +2327,10 @@
       <w:ind/>
     </w:pPr>
   </w:style>
-  <w:style w:type="paragraph" w:styleId="44">
+  <w:style w:type="paragraph" w:styleId="682">
     <w:name w:val="Footer"/>
-    <w:basedOn w:val="617"/>
-    <w:link w:val="47"/>
+    <w:basedOn w:val="830"/>
+    <w:link w:val="685"/>
     <w:uiPriority w:val="99"/>
     <w:unhideWhenUsed/>
     <w:pPr>
@@ -1963,10 +2343,9 @@
       <w:ind/>
     </w:pPr>
   </w:style>
-  <w:style w:type="character" w:styleId="45">
+  <w:style w:type="character" w:styleId="683">
     <w:name w:val="Footer Char"/>
-    <w:basedOn w:val="11"/>
-    <w:link w:val="44"/>
+    <w:link w:val="682"/>
     <w:uiPriority w:val="99"/>
     <w:pPr>
       <w:pBdr/>
@@ -1974,10 +2353,10 @@
       <w:ind/>
     </w:pPr>
   </w:style>
-  <w:style w:type="paragraph" w:styleId="46">
+  <w:style w:type="paragraph" w:styleId="684">
     <w:name w:val="Caption"/>
-    <w:basedOn w:val="617"/>
-    <w:next w:val="617"/>
+    <w:basedOn w:val="830"/>
+    <w:next w:val="830"/>
     <w:uiPriority w:val="35"/>
     <w:semiHidden/>
     <w:unhideWhenUsed/>
@@ -1995,10 +2374,10 @@
       <w:szCs w:val="18"/>
     </w:rPr>
   </w:style>
-  <w:style w:type="character" w:styleId="47">
+  <w:style w:type="character" w:styleId="685">
     <w:name w:val="Caption Char"/>
-    <w:basedOn w:val="46"/>
-    <w:link w:val="44"/>
+    <w:basedOn w:val="684"/>
+    <w:link w:val="682"/>
     <w:uiPriority w:val="99"/>
     <w:pPr>
       <w:pBdr/>
@@ -2006,9 +2385,9 @@
       <w:ind/>
     </w:pPr>
   </w:style>
-  <w:style w:type="table" w:styleId="48">
+  <w:style w:type="table" w:styleId="686">
     <w:name w:val="Table Grid"/>
-    <w:basedOn w:val="618"/>
+    <w:basedOn w:val="831"/>
     <w:uiPriority w:val="59"/>
     <w:pPr>
       <w:pBdr/>
@@ -2205,9 +2584,9 @@
       </w:tcPr>
     </w:tblStylePr>
   </w:style>
-  <w:style w:type="table" w:styleId="49">
+  <w:style w:type="table" w:styleId="687">
     <w:name w:val="Table Grid Light"/>
-    <w:basedOn w:val="618"/>
+    <w:basedOn w:val="831"/>
     <w:uiPriority w:val="59"/>
     <w:pPr>
       <w:pBdr/>
@@ -2404,9 +2783,9 @@
       </w:tcPr>
     </w:tblStylePr>
   </w:style>
-  <w:style w:type="table" w:styleId="50">
+  <w:style w:type="table" w:styleId="688">
     <w:name w:val="Plain Table 1"/>
-    <w:basedOn w:val="618"/>
+    <w:basedOn w:val="831"/>
     <w:uiPriority w:val="59"/>
     <w:pPr>
       <w:pBdr/>
@@ -2629,9 +3008,9 @@
       </w:tcPr>
     </w:tblStylePr>
   </w:style>
-  <w:style w:type="table" w:styleId="51">
+  <w:style w:type="table" w:styleId="689">
     <w:name w:val="Plain Table 2"/>
-    <w:basedOn w:val="618"/>
+    <w:basedOn w:val="831"/>
     <w:uiPriority w:val="59"/>
     <w:pPr>
       <w:pBdr/>
@@ -2862,9 +3241,9 @@
       </w:tcPr>
     </w:tblStylePr>
   </w:style>
-  <w:style w:type="table" w:styleId="52">
+  <w:style w:type="table" w:styleId="690">
     <w:name w:val="Plain Table 3"/>
-    <w:basedOn w:val="618"/>
+    <w:basedOn w:val="831"/>
     <w:uiPriority w:val="99"/>
     <w:pPr>
       <w:pBdr/>
@@ -3092,9 +3471,9 @@
       </w:tcPr>
     </w:tblStylePr>
   </w:style>
-  <w:style w:type="table" w:styleId="53">
+  <w:style w:type="table" w:styleId="691">
     <w:name w:val="Plain Table 4"/>
-    <w:basedOn w:val="618"/>
+    <w:basedOn w:val="831"/>
     <w:uiPriority w:val="99"/>
     <w:pPr>
       <w:pBdr/>
@@ -3308,9 +3687,9 @@
       </w:tcPr>
     </w:tblStylePr>
   </w:style>
-  <w:style w:type="table" w:styleId="54">
+  <w:style w:type="table" w:styleId="692">
     <w:name w:val="Plain Table 5"/>
-    <w:basedOn w:val="618"/>
+    <w:basedOn w:val="831"/>
     <w:uiPriority w:val="99"/>
     <w:pPr>
       <w:pBdr/>
@@ -3541,9 +3920,9 @@
       </w:tcPr>
     </w:tblStylePr>
   </w:style>
-  <w:style w:type="table" w:styleId="55">
+  <w:style w:type="table" w:styleId="693">
     <w:name w:val="Grid Table 1 Light"/>
-    <w:basedOn w:val="618"/>
+    <w:basedOn w:val="831"/>
     <w:uiPriority w:val="99"/>
     <w:pPr>
       <w:pBdr/>
@@ -3764,9 +4143,9 @@
       </w:tcPr>
     </w:tblStylePr>
   </w:style>
-  <w:style w:type="table" w:styleId="56">
+  <w:style w:type="table" w:styleId="694">
     <w:name w:val="Grid Table 1 Light - Accent 1"/>
-    <w:basedOn w:val="618"/>
+    <w:basedOn w:val="831"/>
     <w:uiPriority w:val="99"/>
     <w:pPr>
       <w:pBdr/>
@@ -3987,9 +4366,9 @@
       </w:tcPr>
     </w:tblStylePr>
   </w:style>
-  <w:style w:type="table" w:styleId="57">
+  <w:style w:type="table" w:styleId="695">
     <w:name w:val="Grid Table 1 Light - Accent 2"/>
-    <w:basedOn w:val="618"/>
+    <w:basedOn w:val="831"/>
     <w:uiPriority w:val="99"/>
     <w:pPr>
       <w:pBdr/>
@@ -4210,9 +4589,9 @@
       </w:tcPr>
     </w:tblStylePr>
   </w:style>
-  <w:style w:type="table" w:styleId="58">
+  <w:style w:type="table" w:styleId="696">
     <w:name w:val="Grid Table 1 Light - Accent 3"/>
-    <w:basedOn w:val="618"/>
+    <w:basedOn w:val="831"/>
     <w:uiPriority w:val="99"/>
     <w:pPr>
       <w:pBdr/>
@@ -4433,9 +4812,9 @@
       </w:tcPr>
     </w:tblStylePr>
   </w:style>
-  <w:style w:type="table" w:styleId="59">
+  <w:style w:type="table" w:styleId="697">
     <w:name w:val="Grid Table 1 Light - Accent 4"/>
-    <w:basedOn w:val="618"/>
+    <w:basedOn w:val="831"/>
     <w:uiPriority w:val="99"/>
     <w:pPr>
       <w:pBdr/>
@@ -4656,9 +5035,9 @@
       </w:tcPr>
     </w:tblStylePr>
   </w:style>
-  <w:style w:type="table" w:styleId="60">
+  <w:style w:type="table" w:styleId="698">
     <w:name w:val="Grid Table 1 Light - Accent 5"/>
-    <w:basedOn w:val="618"/>
+    <w:basedOn w:val="831"/>
     <w:uiPriority w:val="99"/>
     <w:pPr>
       <w:pBdr/>
@@ -4879,9 +5258,9 @@
       </w:tcPr>
     </w:tblStylePr>
   </w:style>
-  <w:style w:type="table" w:styleId="61">
+  <w:style w:type="table" w:styleId="699">
     <w:name w:val="Grid Table 1 Light - Accent 6"/>
-    <w:basedOn w:val="618"/>
+    <w:basedOn w:val="831"/>
     <w:uiPriority w:val="99"/>
     <w:pPr>
       <w:pBdr/>
@@ -5102,9 +5481,9 @@
       </w:tcPr>
     </w:tblStylePr>
   </w:style>
-  <w:style w:type="table" w:styleId="62">
+  <w:style w:type="table" w:styleId="700">
     <w:name w:val="Grid Table 2"/>
-    <w:basedOn w:val="618"/>
+    <w:basedOn w:val="831"/>
     <w:uiPriority w:val="99"/>
     <w:pPr>
       <w:pBdr/>
@@ -5334,9 +5713,9 @@
       </w:tcPr>
     </w:tblStylePr>
   </w:style>
-  <w:style w:type="table" w:styleId="63">
+  <w:style w:type="table" w:styleId="701">
     <w:name w:val="Grid Table 2 - Accent 1"/>
-    <w:basedOn w:val="618"/>
+    <w:basedOn w:val="831"/>
     <w:uiPriority w:val="99"/>
     <w:pPr>
       <w:pBdr/>
@@ -5566,9 +5945,9 @@
       </w:tcPr>
     </w:tblStylePr>
   </w:style>
-  <w:style w:type="table" w:styleId="64">
+  <w:style w:type="table" w:styleId="702">
     <w:name w:val="Grid Table 2 - Accent 2"/>
-    <w:basedOn w:val="618"/>
+    <w:basedOn w:val="831"/>
     <w:uiPriority w:val="99"/>
     <w:pPr>
       <w:pBdr/>
@@ -5798,9 +6177,9 @@
       </w:tcPr>
     </w:tblStylePr>
   </w:style>
-  <w:style w:type="table" w:styleId="65">
+  <w:style w:type="table" w:styleId="703">
     <w:name w:val="Grid Table 2 - Accent 3"/>
-    <w:basedOn w:val="618"/>
+    <w:basedOn w:val="831"/>
     <w:uiPriority w:val="99"/>
     <w:pPr>
       <w:pBdr/>
@@ -6030,9 +6409,9 @@
       </w:tcPr>
     </w:tblStylePr>
   </w:style>
-  <w:style w:type="table" w:styleId="66">
+  <w:style w:type="table" w:styleId="704">
     <w:name w:val="Grid Table 2 - Accent 4"/>
-    <w:basedOn w:val="618"/>
+    <w:basedOn w:val="831"/>
     <w:uiPriority w:val="99"/>
     <w:pPr>
       <w:pBdr/>
@@ -6262,9 +6641,9 @@
       </w:tcPr>
     </w:tblStylePr>
   </w:style>
-  <w:style w:type="table" w:styleId="67">
+  <w:style w:type="table" w:styleId="705">
     <w:name w:val="Grid Table 2 - Accent 5"/>
-    <w:basedOn w:val="618"/>
+    <w:basedOn w:val="831"/>
     <w:uiPriority w:val="99"/>
     <w:pPr>
       <w:pBdr/>
@@ -6494,9 +6873,9 @@
       </w:tcPr>
     </w:tblStylePr>
   </w:style>
-  <w:style w:type="table" w:styleId="68">
+  <w:style w:type="table" w:styleId="706">
     <w:name w:val="Grid Table 2 - Accent 6"/>
-    <w:basedOn w:val="618"/>
+    <w:basedOn w:val="831"/>
     <w:uiPriority w:val="99"/>
     <w:pPr>
       <w:pBdr/>
@@ -6726,9 +7105,9 @@
       </w:tcPr>
     </w:tblStylePr>
   </w:style>
-  <w:style w:type="table" w:styleId="69">
+  <w:style w:type="table" w:styleId="707">
     <w:name w:val="Grid Table 3"/>
-    <w:basedOn w:val="618"/>
+    <w:basedOn w:val="831"/>
     <w:uiPriority w:val="99"/>
     <w:pPr>
       <w:pBdr/>
@@ -6827,29 +7206,6 @@
         <w:tblBorders/>
       </w:tblPr>
       <w:tcPr>
-        <w:shd w:color="ffffff"/>
-        <w:tcBorders>
-          <w:top w:val="none" w:color="000000" w:sz="4" w:space="0"/>
-          <w:left w:val="none" w:color="000000" w:sz="4" w:space="0"/>
-          <w:bottom w:val="none" w:color="000000" w:sz="4" w:space="0"/>
-          <w:right w:val="none" w:color="000000" w:sz="4" w:space="0"/>
-        </w:tcBorders>
-      </w:tcPr>
-    </w:tblStylePr>
-    <w:tblStylePr w:type="firstRow">
-      <w:rPr>
-        <w:b/>
-        <w:color w:val="404040"/>
-      </w:rPr>
-      <w:pPr>
-        <w:pBdr/>
-        <w:spacing/>
-        <w:ind/>
-      </w:pPr>
-      <w:tblPr>
-        <w:tblBorders/>
-      </w:tblPr>
-      <w:tcPr>
         <w:shd w:val="clear" w:color="ffffff"/>
         <w:tcBorders>
           <w:top w:val="none" w:color="000000" w:sz="4" w:space="0"/>
@@ -6859,30 +7215,7 @@
         </w:tcBorders>
       </w:tcPr>
     </w:tblStylePr>
-    <w:tblStylePr w:type="lastCol">
-      <w:rPr>
-        <w:i/>
-        <w:color w:val="404040"/>
-      </w:rPr>
-      <w:pPr>
-        <w:pBdr/>
-        <w:spacing/>
-        <w:ind/>
-      </w:pPr>
-      <w:tblPr>
-        <w:tblBorders/>
-      </w:tblPr>
-      <w:tcPr>
-        <w:shd w:color="ffffff"/>
-        <w:tcBorders>
-          <w:top w:val="none" w:color="000000" w:sz="4" w:space="0"/>
-          <w:left w:val="none" w:color="000000" w:sz="4" w:space="0"/>
-          <w:bottom w:val="none" w:color="000000" w:sz="4" w:space="0"/>
-          <w:right w:val="none" w:color="000000" w:sz="4" w:space="0"/>
-        </w:tcBorders>
-      </w:tcPr>
-    </w:tblStylePr>
-    <w:tblStylePr w:type="lastRow">
+    <w:tblStylePr w:type="firstRow">
       <w:rPr>
         <w:b/>
         <w:color w:val="404040"/>
@@ -6905,6 +7238,52 @@
         </w:tcBorders>
       </w:tcPr>
     </w:tblStylePr>
+    <w:tblStylePr w:type="lastCol">
+      <w:rPr>
+        <w:i/>
+        <w:color w:val="404040"/>
+      </w:rPr>
+      <w:pPr>
+        <w:pBdr/>
+        <w:spacing/>
+        <w:ind/>
+      </w:pPr>
+      <w:tblPr>
+        <w:tblBorders/>
+      </w:tblPr>
+      <w:tcPr>
+        <w:shd w:val="clear" w:color="ffffff"/>
+        <w:tcBorders>
+          <w:top w:val="none" w:color="000000" w:sz="4" w:space="0"/>
+          <w:left w:val="none" w:color="000000" w:sz="4" w:space="0"/>
+          <w:bottom w:val="none" w:color="000000" w:sz="4" w:space="0"/>
+          <w:right w:val="none" w:color="000000" w:sz="4" w:space="0"/>
+        </w:tcBorders>
+      </w:tcPr>
+    </w:tblStylePr>
+    <w:tblStylePr w:type="lastRow">
+      <w:rPr>
+        <w:b/>
+        <w:color w:val="404040"/>
+      </w:rPr>
+      <w:pPr>
+        <w:pBdr/>
+        <w:spacing/>
+        <w:ind/>
+      </w:pPr>
+      <w:tblPr>
+        <w:tblBorders/>
+      </w:tblPr>
+      <w:tcPr>
+        <w:shd w:val="clear" w:color="ffffff"/>
+        <w:tcBorders>
+          <w:top w:val="none" w:color="000000" w:sz="4" w:space="0"/>
+          <w:left w:val="none" w:color="000000" w:sz="4" w:space="0"/>
+          <w:bottom w:val="none" w:color="000000" w:sz="4" w:space="0"/>
+          <w:right w:val="none" w:color="000000" w:sz="4" w:space="0"/>
+        </w:tcBorders>
+      </w:tcPr>
+    </w:tblStylePr>
     <w:tblStylePr w:type="nwCell">
       <w:pPr>
         <w:pBdr/>
@@ -6971,9 +7350,9 @@
       </w:tcPr>
     </w:tblStylePr>
   </w:style>
-  <w:style w:type="table" w:styleId="70">
+  <w:style w:type="table" w:styleId="708">
     <w:name w:val="Grid Table 3 - Accent 1"/>
-    <w:basedOn w:val="618"/>
+    <w:basedOn w:val="831"/>
     <w:uiPriority w:val="99"/>
     <w:pPr>
       <w:pBdr/>
@@ -7072,29 +7451,6 @@
         <w:tblBorders/>
       </w:tblPr>
       <w:tcPr>
-        <w:shd w:color="ffffff"/>
-        <w:tcBorders>
-          <w:top w:val="none" w:color="000000" w:sz="4" w:space="0"/>
-          <w:left w:val="none" w:color="000000" w:sz="4" w:space="0"/>
-          <w:bottom w:val="none" w:color="000000" w:sz="4" w:space="0"/>
-          <w:right w:val="none" w:color="000000" w:sz="4" w:space="0"/>
-        </w:tcBorders>
-      </w:tcPr>
-    </w:tblStylePr>
-    <w:tblStylePr w:type="firstRow">
-      <w:rPr>
-        <w:b/>
-        <w:color w:val="404040"/>
-      </w:rPr>
-      <w:pPr>
-        <w:pBdr/>
-        <w:spacing/>
-        <w:ind/>
-      </w:pPr>
-      <w:tblPr>
-        <w:tblBorders/>
-      </w:tblPr>
-      <w:tcPr>
         <w:shd w:val="clear" w:color="ffffff"/>
         <w:tcBorders>
           <w:top w:val="none" w:color="000000" w:sz="4" w:space="0"/>
@@ -7104,30 +7460,7 @@
         </w:tcBorders>
       </w:tcPr>
     </w:tblStylePr>
-    <w:tblStylePr w:type="lastCol">
-      <w:rPr>
-        <w:i/>
-        <w:color w:val="404040"/>
-      </w:rPr>
-      <w:pPr>
-        <w:pBdr/>
-        <w:spacing/>
-        <w:ind/>
-      </w:pPr>
-      <w:tblPr>
-        <w:tblBorders/>
-      </w:tblPr>
-      <w:tcPr>
-        <w:shd w:color="ffffff"/>
-        <w:tcBorders>
-          <w:top w:val="none" w:color="000000" w:sz="4" w:space="0"/>
-          <w:left w:val="none" w:color="000000" w:sz="4" w:space="0"/>
-          <w:bottom w:val="none" w:color="000000" w:sz="4" w:space="0"/>
-          <w:right w:val="none" w:color="000000" w:sz="4" w:space="0"/>
-        </w:tcBorders>
-      </w:tcPr>
-    </w:tblStylePr>
-    <w:tblStylePr w:type="lastRow">
+    <w:tblStylePr w:type="firstRow">
       <w:rPr>
         <w:b/>
         <w:color w:val="404040"/>
@@ -7150,6 +7483,52 @@
         </w:tcBorders>
       </w:tcPr>
     </w:tblStylePr>
+    <w:tblStylePr w:type="lastCol">
+      <w:rPr>
+        <w:i/>
+        <w:color w:val="404040"/>
+      </w:rPr>
+      <w:pPr>
+        <w:pBdr/>
+        <w:spacing/>
+        <w:ind/>
+      </w:pPr>
+      <w:tblPr>
+        <w:tblBorders/>
+      </w:tblPr>
+      <w:tcPr>
+        <w:shd w:val="clear" w:color="ffffff"/>
+        <w:tcBorders>
+          <w:top w:val="none" w:color="000000" w:sz="4" w:space="0"/>
+          <w:left w:val="none" w:color="000000" w:sz="4" w:space="0"/>
+          <w:bottom w:val="none" w:color="000000" w:sz="4" w:space="0"/>
+          <w:right w:val="none" w:color="000000" w:sz="4" w:space="0"/>
+        </w:tcBorders>
+      </w:tcPr>
+    </w:tblStylePr>
+    <w:tblStylePr w:type="lastRow">
+      <w:rPr>
+        <w:b/>
+        <w:color w:val="404040"/>
+      </w:rPr>
+      <w:pPr>
+        <w:pBdr/>
+        <w:spacing/>
+        <w:ind/>
+      </w:pPr>
+      <w:tblPr>
+        <w:tblBorders/>
+      </w:tblPr>
+      <w:tcPr>
+        <w:shd w:val="clear" w:color="ffffff"/>
+        <w:tcBorders>
+          <w:top w:val="none" w:color="000000" w:sz="4" w:space="0"/>
+          <w:left w:val="none" w:color="000000" w:sz="4" w:space="0"/>
+          <w:bottom w:val="none" w:color="000000" w:sz="4" w:space="0"/>
+          <w:right w:val="none" w:color="000000" w:sz="4" w:space="0"/>
+        </w:tcBorders>
+      </w:tcPr>
+    </w:tblStylePr>
     <w:tblStylePr w:type="nwCell">
       <w:pPr>
         <w:pBdr/>
@@ -7216,9 +7595,9 @@
       </w:tcPr>
     </w:tblStylePr>
   </w:style>
-  <w:style w:type="table" w:styleId="71">
+  <w:style w:type="table" w:styleId="709">
     <w:name w:val="Grid Table 3 - Accent 2"/>
-    <w:basedOn w:val="618"/>
+    <w:basedOn w:val="831"/>
     <w:uiPriority w:val="99"/>
     <w:pPr>
       <w:pBdr/>
@@ -7317,29 +7696,6 @@
         <w:tblBorders/>
       </w:tblPr>
       <w:tcPr>
-        <w:shd w:color="ffffff"/>
-        <w:tcBorders>
-          <w:top w:val="none" w:color="000000" w:sz="4" w:space="0"/>
-          <w:left w:val="none" w:color="000000" w:sz="4" w:space="0"/>
-          <w:bottom w:val="none" w:color="000000" w:sz="4" w:space="0"/>
-          <w:right w:val="none" w:color="000000" w:sz="4" w:space="0"/>
-        </w:tcBorders>
-      </w:tcPr>
-    </w:tblStylePr>
-    <w:tblStylePr w:type="firstRow">
-      <w:rPr>
-        <w:b/>
-        <w:color w:val="404040"/>
-      </w:rPr>
-      <w:pPr>
-        <w:pBdr/>
-        <w:spacing/>
-        <w:ind/>
-      </w:pPr>
-      <w:tblPr>
-        <w:tblBorders/>
-      </w:tblPr>
-      <w:tcPr>
         <w:shd w:val="clear" w:color="ffffff"/>
         <w:tcBorders>
           <w:top w:val="none" w:color="000000" w:sz="4" w:space="0"/>
@@ -7349,30 +7705,7 @@
         </w:tcBorders>
       </w:tcPr>
     </w:tblStylePr>
-    <w:tblStylePr w:type="lastCol">
-      <w:rPr>
-        <w:i/>
-        <w:color w:val="404040"/>
-      </w:rPr>
-      <w:pPr>
-        <w:pBdr/>
-        <w:spacing/>
-        <w:ind/>
-      </w:pPr>
-      <w:tblPr>
-        <w:tblBorders/>
-      </w:tblPr>
-      <w:tcPr>
-        <w:shd w:color="ffffff"/>
-        <w:tcBorders>
-          <w:top w:val="none" w:color="000000" w:sz="4" w:space="0"/>
-          <w:left w:val="none" w:color="000000" w:sz="4" w:space="0"/>
-          <w:bottom w:val="none" w:color="000000" w:sz="4" w:space="0"/>
-          <w:right w:val="none" w:color="000000" w:sz="4" w:space="0"/>
-        </w:tcBorders>
-      </w:tcPr>
-    </w:tblStylePr>
-    <w:tblStylePr w:type="lastRow">
+    <w:tblStylePr w:type="firstRow">
       <w:rPr>
         <w:b/>
         <w:color w:val="404040"/>
@@ -7395,6 +7728,52 @@
         </w:tcBorders>
       </w:tcPr>
     </w:tblStylePr>
+    <w:tblStylePr w:type="lastCol">
+      <w:rPr>
+        <w:i/>
+        <w:color w:val="404040"/>
+      </w:rPr>
+      <w:pPr>
+        <w:pBdr/>
+        <w:spacing/>
+        <w:ind/>
+      </w:pPr>
+      <w:tblPr>
+        <w:tblBorders/>
+      </w:tblPr>
+      <w:tcPr>
+        <w:shd w:val="clear" w:color="ffffff"/>
+        <w:tcBorders>
+          <w:top w:val="none" w:color="000000" w:sz="4" w:space="0"/>
+          <w:left w:val="none" w:color="000000" w:sz="4" w:space="0"/>
+          <w:bottom w:val="none" w:color="000000" w:sz="4" w:space="0"/>
+          <w:right w:val="none" w:color="000000" w:sz="4" w:space="0"/>
+        </w:tcBorders>
+      </w:tcPr>
+    </w:tblStylePr>
+    <w:tblStylePr w:type="lastRow">
+      <w:rPr>
+        <w:b/>
+        <w:color w:val="404040"/>
+      </w:rPr>
+      <w:pPr>
+        <w:pBdr/>
+        <w:spacing/>
+        <w:ind/>
+      </w:pPr>
+      <w:tblPr>
+        <w:tblBorders/>
+      </w:tblPr>
+      <w:tcPr>
+        <w:shd w:val="clear" w:color="ffffff"/>
+        <w:tcBorders>
+          <w:top w:val="none" w:color="000000" w:sz="4" w:space="0"/>
+          <w:left w:val="none" w:color="000000" w:sz="4" w:space="0"/>
+          <w:bottom w:val="none" w:color="000000" w:sz="4" w:space="0"/>
+          <w:right w:val="none" w:color="000000" w:sz="4" w:space="0"/>
+        </w:tcBorders>
+      </w:tcPr>
+    </w:tblStylePr>
     <w:tblStylePr w:type="nwCell">
       <w:pPr>
         <w:pBdr/>
@@ -7461,9 +7840,9 @@
       </w:tcPr>
     </w:tblStylePr>
   </w:style>
-  <w:style w:type="table" w:styleId="72">
+  <w:style w:type="table" w:styleId="710">
     <w:name w:val="Grid Table 3 - Accent 3"/>
-    <w:basedOn w:val="618"/>
+    <w:basedOn w:val="831"/>
     <w:uiPriority w:val="99"/>
     <w:pPr>
       <w:pBdr/>
@@ -7562,29 +7941,6 @@
         <w:tblBorders/>
       </w:tblPr>
       <w:tcPr>
-        <w:shd w:color="ffffff"/>
-        <w:tcBorders>
-          <w:top w:val="none" w:color="000000" w:sz="4" w:space="0"/>
-          <w:left w:val="none" w:color="000000" w:sz="4" w:space="0"/>
-          <w:bottom w:val="none" w:color="000000" w:sz="4" w:space="0"/>
-          <w:right w:val="none" w:color="000000" w:sz="4" w:space="0"/>
-        </w:tcBorders>
-      </w:tcPr>
-    </w:tblStylePr>
-    <w:tblStylePr w:type="firstRow">
-      <w:rPr>
-        <w:b/>
-        <w:color w:val="404040"/>
-      </w:rPr>
-      <w:pPr>
-        <w:pBdr/>
-        <w:spacing/>
-        <w:ind/>
-      </w:pPr>
-      <w:tblPr>
-        <w:tblBorders/>
-      </w:tblPr>
-      <w:tcPr>
         <w:shd w:val="clear" w:color="ffffff"/>
         <w:tcBorders>
           <w:top w:val="none" w:color="000000" w:sz="4" w:space="0"/>
@@ -7594,30 +7950,7 @@
         </w:tcBorders>
       </w:tcPr>
     </w:tblStylePr>
-    <w:tblStylePr w:type="lastCol">
-      <w:rPr>
-        <w:i/>
-        <w:color w:val="404040"/>
-      </w:rPr>
-      <w:pPr>
-        <w:pBdr/>
-        <w:spacing/>
-        <w:ind/>
-      </w:pPr>
-      <w:tblPr>
-        <w:tblBorders/>
-      </w:tblPr>
-      <w:tcPr>
-        <w:shd w:color="ffffff"/>
-        <w:tcBorders>
-          <w:top w:val="none" w:color="000000" w:sz="4" w:space="0"/>
-          <w:left w:val="none" w:color="000000" w:sz="4" w:space="0"/>
-          <w:bottom w:val="none" w:color="000000" w:sz="4" w:space="0"/>
-          <w:right w:val="none" w:color="000000" w:sz="4" w:space="0"/>
-        </w:tcBorders>
-      </w:tcPr>
-    </w:tblStylePr>
-    <w:tblStylePr w:type="lastRow">
+    <w:tblStylePr w:type="firstRow">
       <w:rPr>
         <w:b/>
         <w:color w:val="404040"/>
@@ -7640,6 +7973,52 @@
         </w:tcBorders>
       </w:tcPr>
     </w:tblStylePr>
+    <w:tblStylePr w:type="lastCol">
+      <w:rPr>
+        <w:i/>
+        <w:color w:val="404040"/>
+      </w:rPr>
+      <w:pPr>
+        <w:pBdr/>
+        <w:spacing/>
+        <w:ind/>
+      </w:pPr>
+      <w:tblPr>
+        <w:tblBorders/>
+      </w:tblPr>
+      <w:tcPr>
+        <w:shd w:val="clear" w:color="ffffff"/>
+        <w:tcBorders>
+          <w:top w:val="none" w:color="000000" w:sz="4" w:space="0"/>
+          <w:left w:val="none" w:color="000000" w:sz="4" w:space="0"/>
+          <w:bottom w:val="none" w:color="000000" w:sz="4" w:space="0"/>
+          <w:right w:val="none" w:color="000000" w:sz="4" w:space="0"/>
+        </w:tcBorders>
+      </w:tcPr>
+    </w:tblStylePr>
+    <w:tblStylePr w:type="lastRow">
+      <w:rPr>
+        <w:b/>
+        <w:color w:val="404040"/>
+      </w:rPr>
+      <w:pPr>
+        <w:pBdr/>
+        <w:spacing/>
+        <w:ind/>
+      </w:pPr>
+      <w:tblPr>
+        <w:tblBorders/>
+      </w:tblPr>
+      <w:tcPr>
+        <w:shd w:val="clear" w:color="ffffff"/>
+        <w:tcBorders>
+          <w:top w:val="none" w:color="000000" w:sz="4" w:space="0"/>
+          <w:left w:val="none" w:color="000000" w:sz="4" w:space="0"/>
+          <w:bottom w:val="none" w:color="000000" w:sz="4" w:space="0"/>
+          <w:right w:val="none" w:color="000000" w:sz="4" w:space="0"/>
+        </w:tcBorders>
+      </w:tcPr>
+    </w:tblStylePr>
     <w:tblStylePr w:type="nwCell">
       <w:pPr>
         <w:pBdr/>
@@ -7706,9 +8085,9 @@
       </w:tcPr>
     </w:tblStylePr>
   </w:style>
-  <w:style w:type="table" w:styleId="73">
+  <w:style w:type="table" w:styleId="711">
     <w:name w:val="Grid Table 3 - Accent 4"/>
-    <w:basedOn w:val="618"/>
+    <w:basedOn w:val="831"/>
     <w:uiPriority w:val="99"/>
     <w:pPr>
       <w:pBdr/>
@@ -7807,29 +8186,6 @@
         <w:tblBorders/>
       </w:tblPr>
       <w:tcPr>
-        <w:shd w:color="ffffff"/>
-        <w:tcBorders>
-          <w:top w:val="none" w:color="000000" w:sz="4" w:space="0"/>
-          <w:left w:val="none" w:color="000000" w:sz="4" w:space="0"/>
-          <w:bottom w:val="none" w:color="000000" w:sz="4" w:space="0"/>
-          <w:right w:val="none" w:color="000000" w:sz="4" w:space="0"/>
-        </w:tcBorders>
-      </w:tcPr>
-    </w:tblStylePr>
-    <w:tblStylePr w:type="firstRow">
-      <w:rPr>
-        <w:b/>
-        <w:color w:val="404040"/>
-      </w:rPr>
-      <w:pPr>
-        <w:pBdr/>
-        <w:spacing/>
-        <w:ind/>
-      </w:pPr>
-      <w:tblPr>
-        <w:tblBorders/>
-      </w:tblPr>
-      <w:tcPr>
         <w:shd w:val="clear" w:color="ffffff"/>
         <w:tcBorders>
           <w:top w:val="none" w:color="000000" w:sz="4" w:space="0"/>
@@ -7839,30 +8195,7 @@
         </w:tcBorders>
       </w:tcPr>
     </w:tblStylePr>
-    <w:tblStylePr w:type="lastCol">
-      <w:rPr>
-        <w:i/>
-        <w:color w:val="404040"/>
-      </w:rPr>
-      <w:pPr>
-        <w:pBdr/>
-        <w:spacing/>
-        <w:ind/>
-      </w:pPr>
-      <w:tblPr>
-        <w:tblBorders/>
-      </w:tblPr>
-      <w:tcPr>
-        <w:shd w:color="ffffff"/>
-        <w:tcBorders>
-          <w:top w:val="none" w:color="000000" w:sz="4" w:space="0"/>
-          <w:left w:val="none" w:color="000000" w:sz="4" w:space="0"/>
-          <w:bottom w:val="none" w:color="000000" w:sz="4" w:space="0"/>
-          <w:right w:val="none" w:color="000000" w:sz="4" w:space="0"/>
-        </w:tcBorders>
-      </w:tcPr>
-    </w:tblStylePr>
-    <w:tblStylePr w:type="lastRow">
+    <w:tblStylePr w:type="firstRow">
       <w:rPr>
         <w:b/>
         <w:color w:val="404040"/>
@@ -7885,6 +8218,52 @@
         </w:tcBorders>
       </w:tcPr>
     </w:tblStylePr>
+    <w:tblStylePr w:type="lastCol">
+      <w:rPr>
+        <w:i/>
+        <w:color w:val="404040"/>
+      </w:rPr>
+      <w:pPr>
+        <w:pBdr/>
+        <w:spacing/>
+        <w:ind/>
+      </w:pPr>
+      <w:tblPr>
+        <w:tblBorders/>
+      </w:tblPr>
+      <w:tcPr>
+        <w:shd w:val="clear" w:color="ffffff"/>
+        <w:tcBorders>
+          <w:top w:val="none" w:color="000000" w:sz="4" w:space="0"/>
+          <w:left w:val="none" w:color="000000" w:sz="4" w:space="0"/>
+          <w:bottom w:val="none" w:color="000000" w:sz="4" w:space="0"/>
+          <w:right w:val="none" w:color="000000" w:sz="4" w:space="0"/>
+        </w:tcBorders>
+      </w:tcPr>
+    </w:tblStylePr>
+    <w:tblStylePr w:type="lastRow">
+      <w:rPr>
+        <w:b/>
+        <w:color w:val="404040"/>
+      </w:rPr>
+      <w:pPr>
+        <w:pBdr/>
+        <w:spacing/>
+        <w:ind/>
+      </w:pPr>
+      <w:tblPr>
+        <w:tblBorders/>
+      </w:tblPr>
+      <w:tcPr>
+        <w:shd w:val="clear" w:color="ffffff"/>
+        <w:tcBorders>
+          <w:top w:val="none" w:color="000000" w:sz="4" w:space="0"/>
+          <w:left w:val="none" w:color="000000" w:sz="4" w:space="0"/>
+          <w:bottom w:val="none" w:color="000000" w:sz="4" w:space="0"/>
+          <w:right w:val="none" w:color="000000" w:sz="4" w:space="0"/>
+        </w:tcBorders>
+      </w:tcPr>
+    </w:tblStylePr>
     <w:tblStylePr w:type="nwCell">
       <w:pPr>
         <w:pBdr/>
@@ -7951,9 +8330,9 @@
       </w:tcPr>
     </w:tblStylePr>
   </w:style>
-  <w:style w:type="table" w:styleId="74">
+  <w:style w:type="table" w:styleId="712">
     <w:name w:val="Grid Table 3 - Accent 5"/>
-    <w:basedOn w:val="618"/>
+    <w:basedOn w:val="831"/>
     <w:uiPriority w:val="99"/>
     <w:pPr>
       <w:pBdr/>
@@ -8052,29 +8431,6 @@
         <w:tblBorders/>
       </w:tblPr>
       <w:tcPr>
-        <w:shd w:color="ffffff"/>
-        <w:tcBorders>
-          <w:top w:val="none" w:color="000000" w:sz="4" w:space="0"/>
-          <w:left w:val="none" w:color="000000" w:sz="4" w:space="0"/>
-          <w:bottom w:val="none" w:color="000000" w:sz="4" w:space="0"/>
-          <w:right w:val="none" w:color="000000" w:sz="4" w:space="0"/>
-        </w:tcBorders>
-      </w:tcPr>
-    </w:tblStylePr>
-    <w:tblStylePr w:type="firstRow">
-      <w:rPr>
-        <w:b/>
-        <w:color w:val="404040"/>
-      </w:rPr>
-      <w:pPr>
-        <w:pBdr/>
-        <w:spacing/>
-        <w:ind/>
-      </w:pPr>
-      <w:tblPr>
-        <w:tblBorders/>
-      </w:tblPr>
-      <w:tcPr>
         <w:shd w:val="clear" w:color="ffffff"/>
         <w:tcBorders>
           <w:top w:val="none" w:color="000000" w:sz="4" w:space="0"/>
@@ -8084,30 +8440,7 @@
         </w:tcBorders>
       </w:tcPr>
     </w:tblStylePr>
-    <w:tblStylePr w:type="lastCol">
-      <w:rPr>
-        <w:i/>
-        <w:color w:val="404040"/>
-      </w:rPr>
-      <w:pPr>
-        <w:pBdr/>
-        <w:spacing/>
-        <w:ind/>
-      </w:pPr>
-      <w:tblPr>
-        <w:tblBorders/>
-      </w:tblPr>
-      <w:tcPr>
-        <w:shd w:color="ffffff"/>
-        <w:tcBorders>
-          <w:top w:val="none" w:color="000000" w:sz="4" w:space="0"/>
-          <w:left w:val="none" w:color="000000" w:sz="4" w:space="0"/>
-          <w:bottom w:val="none" w:color="000000" w:sz="4" w:space="0"/>
-          <w:right w:val="none" w:color="000000" w:sz="4" w:space="0"/>
-        </w:tcBorders>
-      </w:tcPr>
-    </w:tblStylePr>
-    <w:tblStylePr w:type="lastRow">
+    <w:tblStylePr w:type="firstRow">
       <w:rPr>
         <w:b/>
         <w:color w:val="404040"/>
@@ -8130,6 +8463,52 @@
         </w:tcBorders>
       </w:tcPr>
     </w:tblStylePr>
+    <w:tblStylePr w:type="lastCol">
+      <w:rPr>
+        <w:i/>
+        <w:color w:val="404040"/>
+      </w:rPr>
+      <w:pPr>
+        <w:pBdr/>
+        <w:spacing/>
+        <w:ind/>
+      </w:pPr>
+      <w:tblPr>
+        <w:tblBorders/>
+      </w:tblPr>
+      <w:tcPr>
+        <w:shd w:val="clear" w:color="ffffff"/>
+        <w:tcBorders>
+          <w:top w:val="none" w:color="000000" w:sz="4" w:space="0"/>
+          <w:left w:val="none" w:color="000000" w:sz="4" w:space="0"/>
+          <w:bottom w:val="none" w:color="000000" w:sz="4" w:space="0"/>
+          <w:right w:val="none" w:color="000000" w:sz="4" w:space="0"/>
+        </w:tcBorders>
+      </w:tcPr>
+    </w:tblStylePr>
+    <w:tblStylePr w:type="lastRow">
+      <w:rPr>
+        <w:b/>
+        <w:color w:val="404040"/>
+      </w:rPr>
+      <w:pPr>
+        <w:pBdr/>
+        <w:spacing/>
+        <w:ind/>
+      </w:pPr>
+      <w:tblPr>
+        <w:tblBorders/>
+      </w:tblPr>
+      <w:tcPr>
+        <w:shd w:val="clear" w:color="ffffff"/>
+        <w:tcBorders>
+          <w:top w:val="none" w:color="000000" w:sz="4" w:space="0"/>
+          <w:left w:val="none" w:color="000000" w:sz="4" w:space="0"/>
+          <w:bottom w:val="none" w:color="000000" w:sz="4" w:space="0"/>
+          <w:right w:val="none" w:color="000000" w:sz="4" w:space="0"/>
+        </w:tcBorders>
+      </w:tcPr>
+    </w:tblStylePr>
     <w:tblStylePr w:type="nwCell">
       <w:pPr>
         <w:pBdr/>
@@ -8196,9 +8575,9 @@
       </w:tcPr>
     </w:tblStylePr>
   </w:style>
-  <w:style w:type="table" w:styleId="75">
+  <w:style w:type="table" w:styleId="713">
     <w:name w:val="Grid Table 3 - Accent 6"/>
-    <w:basedOn w:val="618"/>
+    <w:basedOn w:val="831"/>
     <w:uiPriority w:val="99"/>
     <w:pPr>
       <w:pBdr/>
@@ -8297,29 +8676,6 @@
         <w:tblBorders/>
       </w:tblPr>
       <w:tcPr>
-        <w:shd w:color="ffffff"/>
-        <w:tcBorders>
-          <w:top w:val="none" w:color="000000" w:sz="4" w:space="0"/>
-          <w:left w:val="none" w:color="000000" w:sz="4" w:space="0"/>
-          <w:bottom w:val="none" w:color="000000" w:sz="4" w:space="0"/>
-          <w:right w:val="none" w:color="000000" w:sz="4" w:space="0"/>
-        </w:tcBorders>
-      </w:tcPr>
-    </w:tblStylePr>
-    <w:tblStylePr w:type="firstRow">
-      <w:rPr>
-        <w:b/>
-        <w:color w:val="404040"/>
-      </w:rPr>
-      <w:pPr>
-        <w:pBdr/>
-        <w:spacing/>
-        <w:ind/>
-      </w:pPr>
-      <w:tblPr>
-        <w:tblBorders/>
-      </w:tblPr>
-      <w:tcPr>
         <w:shd w:val="clear" w:color="ffffff"/>
         <w:tcBorders>
           <w:top w:val="none" w:color="000000" w:sz="4" w:space="0"/>
@@ -8329,30 +8685,7 @@
         </w:tcBorders>
       </w:tcPr>
     </w:tblStylePr>
-    <w:tblStylePr w:type="lastCol">
-      <w:rPr>
-        <w:i/>
-        <w:color w:val="404040"/>
-      </w:rPr>
-      <w:pPr>
-        <w:pBdr/>
-        <w:spacing/>
-        <w:ind/>
-      </w:pPr>
-      <w:tblPr>
-        <w:tblBorders/>
-      </w:tblPr>
-      <w:tcPr>
-        <w:shd w:color="ffffff"/>
-        <w:tcBorders>
-          <w:top w:val="none" w:color="000000" w:sz="4" w:space="0"/>
-          <w:left w:val="none" w:color="000000" w:sz="4" w:space="0"/>
-          <w:bottom w:val="none" w:color="000000" w:sz="4" w:space="0"/>
-          <w:right w:val="none" w:color="000000" w:sz="4" w:space="0"/>
-        </w:tcBorders>
-      </w:tcPr>
-    </w:tblStylePr>
-    <w:tblStylePr w:type="lastRow">
+    <w:tblStylePr w:type="firstRow">
       <w:rPr>
         <w:b/>
         <w:color w:val="404040"/>
@@ -8375,6 +8708,52 @@
         </w:tcBorders>
       </w:tcPr>
     </w:tblStylePr>
+    <w:tblStylePr w:type="lastCol">
+      <w:rPr>
+        <w:i/>
+        <w:color w:val="404040"/>
+      </w:rPr>
+      <w:pPr>
+        <w:pBdr/>
+        <w:spacing/>
+        <w:ind/>
+      </w:pPr>
+      <w:tblPr>
+        <w:tblBorders/>
+      </w:tblPr>
+      <w:tcPr>
+        <w:shd w:val="clear" w:color="ffffff"/>
+        <w:tcBorders>
+          <w:top w:val="none" w:color="000000" w:sz="4" w:space="0"/>
+          <w:left w:val="none" w:color="000000" w:sz="4" w:space="0"/>
+          <w:bottom w:val="none" w:color="000000" w:sz="4" w:space="0"/>
+          <w:right w:val="none" w:color="000000" w:sz="4" w:space="0"/>
+        </w:tcBorders>
+      </w:tcPr>
+    </w:tblStylePr>
+    <w:tblStylePr w:type="lastRow">
+      <w:rPr>
+        <w:b/>
+        <w:color w:val="404040"/>
+      </w:rPr>
+      <w:pPr>
+        <w:pBdr/>
+        <w:spacing/>
+        <w:ind/>
+      </w:pPr>
+      <w:tblPr>
+        <w:tblBorders/>
+      </w:tblPr>
+      <w:tcPr>
+        <w:shd w:val="clear" w:color="ffffff"/>
+        <w:tcBorders>
+          <w:top w:val="none" w:color="000000" w:sz="4" w:space="0"/>
+          <w:left w:val="none" w:color="000000" w:sz="4" w:space="0"/>
+          <w:bottom w:val="none" w:color="000000" w:sz="4" w:space="0"/>
+          <w:right w:val="none" w:color="000000" w:sz="4" w:space="0"/>
+        </w:tcBorders>
+      </w:tcPr>
+    </w:tblStylePr>
     <w:tblStylePr w:type="nwCell">
       <w:pPr>
         <w:pBdr/>
@@ -8441,9 +8820,9 @@
       </w:tcPr>
     </w:tblStylePr>
   </w:style>
-  <w:style w:type="table" w:styleId="76">
+  <w:style w:type="table" w:styleId="714">
     <w:name w:val="Grid Table 4"/>
-    <w:basedOn w:val="618"/>
+    <w:basedOn w:val="831"/>
     <w:uiPriority w:val="59"/>
     <w:pPr>
       <w:pBdr/>
@@ -8674,9 +9053,9 @@
       </w:tcPr>
     </w:tblStylePr>
   </w:style>
-  <w:style w:type="table" w:styleId="77">
+  <w:style w:type="table" w:styleId="715">
     <w:name w:val="Grid Table 4 - Accent 1"/>
-    <w:basedOn w:val="618"/>
+    <w:basedOn w:val="831"/>
     <w:uiPriority w:val="59"/>
     <w:pPr>
       <w:pBdr/>
@@ -8907,9 +9286,9 @@
       </w:tcPr>
     </w:tblStylePr>
   </w:style>
-  <w:style w:type="table" w:styleId="78">
+  <w:style w:type="table" w:styleId="716">
     <w:name w:val="Grid Table 4 - Accent 2"/>
-    <w:basedOn w:val="618"/>
+    <w:basedOn w:val="831"/>
     <w:uiPriority w:val="59"/>
     <w:pPr>
       <w:pBdr/>
@@ -9140,9 +9519,9 @@
       </w:tcPr>
     </w:tblStylePr>
   </w:style>
-  <w:style w:type="table" w:styleId="79">
+  <w:style w:type="table" w:styleId="717">
     <w:name w:val="Grid Table 4 - Accent 3"/>
-    <w:basedOn w:val="618"/>
+    <w:basedOn w:val="831"/>
     <w:uiPriority w:val="59"/>
     <w:pPr>
       <w:pBdr/>
@@ -9373,9 +9752,9 @@
       </w:tcPr>
     </w:tblStylePr>
   </w:style>
-  <w:style w:type="table" w:styleId="80">
+  <w:style w:type="table" w:styleId="718">
     <w:name w:val="Grid Table 4 - Accent 4"/>
-    <w:basedOn w:val="618"/>
+    <w:basedOn w:val="831"/>
     <w:uiPriority w:val="59"/>
     <w:pPr>
       <w:pBdr/>
@@ -9606,9 +9985,9 @@
       </w:tcPr>
     </w:tblStylePr>
   </w:style>
-  <w:style w:type="table" w:styleId="81">
+  <w:style w:type="table" w:styleId="719">
     <w:name w:val="Grid Table 4 - Accent 5"/>
-    <w:basedOn w:val="618"/>
+    <w:basedOn w:val="831"/>
     <w:uiPriority w:val="59"/>
     <w:pPr>
       <w:pBdr/>
@@ -9839,9 +10218,9 @@
       </w:tcPr>
     </w:tblStylePr>
   </w:style>
-  <w:style w:type="table" w:styleId="82">
+  <w:style w:type="table" w:styleId="720">
     <w:name w:val="Grid Table 4 - Accent 6"/>
-    <w:basedOn w:val="618"/>
+    <w:basedOn w:val="831"/>
     <w:uiPriority w:val="59"/>
     <w:pPr>
       <w:pBdr/>
@@ -10072,9 +10451,9 @@
       </w:tcPr>
     </w:tblStylePr>
   </w:style>
-  <w:style w:type="table" w:styleId="83">
+  <w:style w:type="table" w:styleId="721">
     <w:name w:val="Grid Table 5 Dark"/>
-    <w:basedOn w:val="618"/>
+    <w:basedOn w:val="831"/>
     <w:uiPriority w:val="99"/>
     <w:pPr>
       <w:pBdr/>
@@ -10300,9 +10679,9 @@
       </w:tcPr>
     </w:tblStylePr>
   </w:style>
-  <w:style w:type="table" w:styleId="84">
+  <w:style w:type="table" w:styleId="722">
     <w:name w:val="Grid Table 5 Dark- Accent 1"/>
-    <w:basedOn w:val="618"/>
+    <w:basedOn w:val="831"/>
     <w:uiPriority w:val="99"/>
     <w:pPr>
       <w:pBdr/>
@@ -10528,9 +10907,9 @@
       </w:tcPr>
     </w:tblStylePr>
   </w:style>
-  <w:style w:type="table" w:styleId="85">
+  <w:style w:type="table" w:styleId="723">
     <w:name w:val="Grid Table 5 Dark - Accent 2"/>
-    <w:basedOn w:val="618"/>
+    <w:basedOn w:val="831"/>
     <w:uiPriority w:val="99"/>
     <w:pPr>
       <w:pBdr/>
@@ -10756,9 +11135,9 @@
       </w:tcPr>
     </w:tblStylePr>
   </w:style>
-  <w:style w:type="table" w:styleId="86">
+  <w:style w:type="table" w:styleId="724">
     <w:name w:val="Grid Table 5 Dark - Accent 3"/>
-    <w:basedOn w:val="618"/>
+    <w:basedOn w:val="831"/>
     <w:uiPriority w:val="99"/>
     <w:pPr>
       <w:pBdr/>
@@ -10984,9 +11363,9 @@
       </w:tcPr>
     </w:tblStylePr>
   </w:style>
-  <w:style w:type="table" w:styleId="87">
+  <w:style w:type="table" w:styleId="725">
     <w:name w:val="Grid Table 5 Dark- Accent 4"/>
-    <w:basedOn w:val="618"/>
+    <w:basedOn w:val="831"/>
     <w:uiPriority w:val="99"/>
     <w:pPr>
       <w:pBdr/>
@@ -11212,9 +11591,9 @@
       </w:tcPr>
     </w:tblStylePr>
   </w:style>
-  <w:style w:type="table" w:styleId="88">
+  <w:style w:type="table" w:styleId="726">
     <w:name w:val="Grid Table 5 Dark - Accent 5"/>
-    <w:basedOn w:val="618"/>
+    <w:basedOn w:val="831"/>
     <w:uiPriority w:val="99"/>
     <w:pPr>
       <w:pBdr/>
@@ -11440,9 +11819,9 @@
       </w:tcPr>
     </w:tblStylePr>
   </w:style>
-  <w:style w:type="table" w:styleId="89">
+  <w:style w:type="table" w:styleId="727">
     <w:name w:val="Grid Table 5 Dark - Accent 6"/>
-    <w:basedOn w:val="618"/>
+    <w:basedOn w:val="831"/>
     <w:uiPriority w:val="99"/>
     <w:pPr>
       <w:pBdr/>
@@ -11668,9 +12047,9 @@
       </w:tcPr>
     </w:tblStylePr>
   </w:style>
-  <w:style w:type="table" w:styleId="90">
+  <w:style w:type="table" w:styleId="728">
     <w:name w:val="Grid Table 6 Colorful"/>
-    <w:basedOn w:val="618"/>
+    <w:basedOn w:val="831"/>
     <w:uiPriority w:val="99"/>
     <w:pPr>
       <w:pBdr/>
@@ -11898,9 +12277,9 @@
       </w:tcPr>
     </w:tblStylePr>
   </w:style>
-  <w:style w:type="table" w:styleId="91">
+  <w:style w:type="table" w:styleId="729">
     <w:name w:val="Grid Table 6 Colorful - Accent 1"/>
-    <w:basedOn w:val="618"/>
+    <w:basedOn w:val="831"/>
     <w:uiPriority w:val="99"/>
     <w:pPr>
       <w:pBdr/>
@@ -12128,9 +12507,9 @@
       </w:tcPr>
     </w:tblStylePr>
   </w:style>
-  <w:style w:type="table" w:styleId="92">
+  <w:style w:type="table" w:styleId="730">
     <w:name w:val="Grid Table 6 Colorful - Accent 2"/>
-    <w:basedOn w:val="618"/>
+    <w:basedOn w:val="831"/>
     <w:uiPriority w:val="99"/>
     <w:pPr>
       <w:pBdr/>
@@ -12358,9 +12737,9 @@
       </w:tcPr>
     </w:tblStylePr>
   </w:style>
-  <w:style w:type="table" w:styleId="93">
+  <w:style w:type="table" w:styleId="731">
     <w:name w:val="Grid Table 6 Colorful - Accent 3"/>
-    <w:basedOn w:val="618"/>
+    <w:basedOn w:val="831"/>
     <w:uiPriority w:val="99"/>
     <w:pPr>
       <w:pBdr/>
@@ -12588,9 +12967,9 @@
       </w:tcPr>
     </w:tblStylePr>
   </w:style>
-  <w:style w:type="table" w:styleId="94">
+  <w:style w:type="table" w:styleId="732">
     <w:name w:val="Grid Table 6 Colorful - Accent 4"/>
-    <w:basedOn w:val="618"/>
+    <w:basedOn w:val="831"/>
     <w:uiPriority w:val="99"/>
     <w:pPr>
       <w:pBdr/>
@@ -12818,9 +13197,9 @@
       </w:tcPr>
     </w:tblStylePr>
   </w:style>
-  <w:style w:type="table" w:styleId="95">
+  <w:style w:type="table" w:styleId="733">
     <w:name w:val="Grid Table 6 Colorful - Accent 5"/>
-    <w:basedOn w:val="618"/>
+    <w:basedOn w:val="831"/>
     <w:uiPriority w:val="99"/>
     <w:pPr>
       <w:pBdr/>
@@ -13048,9 +13427,9 @@
       </w:tcPr>
     </w:tblStylePr>
   </w:style>
-  <w:style w:type="table" w:styleId="96">
+  <w:style w:type="table" w:styleId="734">
     <w:name w:val="Grid Table 6 Colorful - Accent 6"/>
-    <w:basedOn w:val="618"/>
+    <w:basedOn w:val="831"/>
     <w:uiPriority w:val="99"/>
     <w:pPr>
       <w:pBdr/>
@@ -13278,9 +13657,9 @@
       </w:tcPr>
     </w:tblStylePr>
   </w:style>
-  <w:style w:type="table" w:styleId="97">
+  <w:style w:type="table" w:styleId="735">
     <w:name w:val="Grid Table 7 Colorful"/>
-    <w:basedOn w:val="618"/>
+    <w:basedOn w:val="831"/>
     <w:uiPriority w:val="99"/>
     <w:pPr>
       <w:pBdr/>
@@ -13382,11 +13761,11 @@
         <w:tblBorders/>
       </w:tblPr>
       <w:tcPr>
-        <w:shd w:color="ffffff"/>
+        <w:shd w:val="clear" w:color="ffffff"/>
         <w:tcBorders>
-          <w:top w:val="none"/>
-          <w:left w:val="none"/>
-          <w:bottom w:val="none"/>
+          <w:top w:val="none" w:color="000000" w:sz="4" w:space="0"/>
+          <w:left w:val="none" w:color="000000" w:sz="4" w:space="0"/>
+          <w:bottom w:val="none" w:color="000000" w:sz="4" w:space="0"/>
           <w:right w:val="single" w:color="000000" w:themeColor="text1" w:themeTint="80" w:sz="4" w:space="0"/>
         </w:tcBorders>
       </w:tcPr>
@@ -13409,10 +13788,10 @@
       <w:tcPr>
         <w:shd w:val="clear" w:color="ffffff" w:themeColor="light1" w:fill="ffffff" w:themeFill="light1"/>
         <w:tcBorders>
-          <w:top w:val="none"/>
-          <w:left w:val="none"/>
+          <w:top w:val="none" w:color="000000" w:sz="4" w:space="0"/>
+          <w:left w:val="none" w:color="000000" w:sz="4" w:space="0"/>
           <w:bottom w:val="single" w:color="000000" w:themeColor="text1" w:themeTint="80" w:sz="4" w:space="0"/>
-          <w:right w:val="none"/>
+          <w:right w:val="none" w:color="000000" w:sz="4" w:space="0"/>
         </w:tcBorders>
       </w:tcPr>
     </w:tblStylePr>
@@ -13432,12 +13811,12 @@
         <w:tblBorders/>
       </w:tblPr>
       <w:tcPr>
-        <w:shd w:color="ffffff"/>
+        <w:shd w:val="clear" w:color="ffffff"/>
         <w:tcBorders>
-          <w:top w:val="none"/>
+          <w:top w:val="none" w:color="000000" w:sz="4" w:space="0"/>
           <w:left w:val="single" w:color="000000" w:themeColor="text1" w:themeTint="80" w:sz="4" w:space="0"/>
-          <w:bottom w:val="none"/>
-          <w:right w:val="none"/>
+          <w:bottom w:val="none" w:color="000000" w:sz="4" w:space="0"/>
+          <w:right w:val="none" w:color="000000" w:sz="4" w:space="0"/>
         </w:tcBorders>
       </w:tcPr>
     </w:tblStylePr>
@@ -13460,9 +13839,9 @@
         <w:shd w:val="clear" w:color="ffffff" w:themeColor="light1" w:fill="ffffff" w:themeFill="light1"/>
         <w:tcBorders>
           <w:top w:val="single" w:color="000000" w:themeColor="text1" w:themeTint="80" w:sz="4" w:space="0"/>
-          <w:left w:val="none"/>
-          <w:bottom w:val="none"/>
-          <w:right w:val="none"/>
+          <w:left w:val="none" w:color="000000" w:sz="4" w:space="0"/>
+          <w:bottom w:val="none" w:color="000000" w:sz="4" w:space="0"/>
+          <w:right w:val="none" w:color="000000" w:sz="4" w:space="0"/>
         </w:tcBorders>
       </w:tcPr>
     </w:tblStylePr>
@@ -13532,9 +13911,9 @@
       </w:tcPr>
     </w:tblStylePr>
   </w:style>
-  <w:style w:type="table" w:styleId="98">
+  <w:style w:type="table" w:styleId="736">
     <w:name w:val="Grid Table 7 Colorful - Accent 1"/>
-    <w:basedOn w:val="618"/>
+    <w:basedOn w:val="831"/>
     <w:uiPriority w:val="99"/>
     <w:pPr>
       <w:pBdr/>
@@ -13636,11 +14015,11 @@
         <w:tblBorders/>
       </w:tblPr>
       <w:tcPr>
-        <w:shd w:color="ffffff"/>
+        <w:shd w:val="clear" w:color="ffffff"/>
         <w:tcBorders>
-          <w:top w:val="none"/>
-          <w:left w:val="none"/>
-          <w:bottom w:val="none"/>
+          <w:top w:val="none" w:color="000000" w:sz="4" w:space="0"/>
+          <w:left w:val="none" w:color="000000" w:sz="4" w:space="0"/>
+          <w:bottom w:val="none" w:color="000000" w:sz="4" w:space="0"/>
           <w:right w:val="single" w:color="000000" w:themeColor="accent1" w:themeTint="80" w:sz="4" w:space="0"/>
         </w:tcBorders>
       </w:tcPr>
@@ -13663,10 +14042,10 @@
       <w:tcPr>
         <w:shd w:val="clear" w:color="ffffff" w:themeColor="light1" w:fill="ffffff" w:themeFill="light1"/>
         <w:tcBorders>
-          <w:top w:val="none"/>
-          <w:left w:val="none"/>
+          <w:top w:val="none" w:color="000000" w:sz="4" w:space="0"/>
+          <w:left w:val="none" w:color="000000" w:sz="4" w:space="0"/>
           <w:bottom w:val="single" w:color="000000" w:themeColor="accent1" w:themeTint="80" w:sz="4" w:space="0"/>
-          <w:right w:val="none"/>
+          <w:right w:val="none" w:color="000000" w:sz="4" w:space="0"/>
         </w:tcBorders>
       </w:tcPr>
     </w:tblStylePr>
@@ -13686,12 +14065,12 @@
         <w:tblBorders/>
       </w:tblPr>
       <w:tcPr>
-        <w:shd w:color="ffffff"/>
+        <w:shd w:val="clear" w:color="ffffff"/>
         <w:tcBorders>
-          <w:top w:val="none"/>
+          <w:top w:val="none" w:color="000000" w:sz="4" w:space="0"/>
           <w:left w:val="single" w:color="000000" w:themeColor="accent1" w:themeTint="80" w:sz="4" w:space="0"/>
-          <w:bottom w:val="none"/>
-          <w:right w:val="none"/>
+          <w:bottom w:val="none" w:color="000000" w:sz="4" w:space="0"/>
+          <w:right w:val="none" w:color="000000" w:sz="4" w:space="0"/>
         </w:tcBorders>
       </w:tcPr>
     </w:tblStylePr>
@@ -13714,9 +14093,9 @@
         <w:shd w:val="clear" w:color="ffffff" w:themeColor="light1" w:fill="ffffff" w:themeFill="light1"/>
         <w:tcBorders>
           <w:top w:val="single" w:color="000000" w:themeColor="accent1" w:themeTint="80" w:sz="4" w:space="0"/>
-          <w:left w:val="none"/>
-          <w:bottom w:val="none"/>
-          <w:right w:val="none"/>
+          <w:left w:val="none" w:color="000000" w:sz="4" w:space="0"/>
+          <w:bottom w:val="none" w:color="000000" w:sz="4" w:space="0"/>
+          <w:right w:val="none" w:color="000000" w:sz="4" w:space="0"/>
         </w:tcBorders>
       </w:tcPr>
     </w:tblStylePr>
@@ -13786,9 +14165,9 @@
       </w:tcPr>
     </w:tblStylePr>
   </w:style>
-  <w:style w:type="table" w:styleId="99">
+  <w:style w:type="table" w:styleId="737">
     <w:name w:val="Grid Table 7 Colorful - Accent 2"/>
-    <w:basedOn w:val="618"/>
+    <w:basedOn w:val="831"/>
     <w:uiPriority w:val="99"/>
     <w:pPr>
       <w:pBdr/>
@@ -13890,11 +14269,11 @@
         <w:tblBorders/>
       </w:tblPr>
       <w:tcPr>
-        <w:shd w:color="ffffff"/>
+        <w:shd w:val="clear" w:color="ffffff"/>
         <w:tcBorders>
-          <w:top w:val="none"/>
-          <w:left w:val="none"/>
-          <w:bottom w:val="none"/>
+          <w:top w:val="none" w:color="000000" w:sz="4" w:space="0"/>
+          <w:left w:val="none" w:color="000000" w:sz="4" w:space="0"/>
+          <w:bottom w:val="none" w:color="000000" w:sz="4" w:space="0"/>
           <w:right w:val="single" w:color="000000" w:themeColor="accent2" w:themeTint="97" w:sz="4" w:space="0"/>
         </w:tcBorders>
       </w:tcPr>
@@ -13917,10 +14296,10 @@
       <w:tcPr>
         <w:shd w:val="clear" w:color="ffffff" w:themeColor="light1" w:fill="ffffff" w:themeFill="light1"/>
         <w:tcBorders>
-          <w:top w:val="none"/>
-          <w:left w:val="none"/>
+          <w:top w:val="none" w:color="000000" w:sz="4" w:space="0"/>
+          <w:left w:val="none" w:color="000000" w:sz="4" w:space="0"/>
           <w:bottom w:val="single" w:color="000000" w:themeColor="accent2" w:themeTint="97" w:sz="4" w:space="0"/>
-          <w:right w:val="none"/>
+          <w:right w:val="none" w:color="000000" w:sz="4" w:space="0"/>
         </w:tcBorders>
       </w:tcPr>
     </w:tblStylePr>
@@ -13940,12 +14319,12 @@
         <w:tblBorders/>
       </w:tblPr>
       <w:tcPr>
-        <w:shd w:color="ffffff"/>
+        <w:shd w:val="clear" w:color="ffffff"/>
         <w:tcBorders>
-          <w:top w:val="none"/>
+          <w:top w:val="none" w:color="000000" w:sz="4" w:space="0"/>
           <w:left w:val="single" w:color="000000" w:themeColor="accent2" w:themeTint="97" w:sz="4" w:space="0"/>
-          <w:bottom w:val="none"/>
-          <w:right w:val="none"/>
+          <w:bottom w:val="none" w:color="000000" w:sz="4" w:space="0"/>
+          <w:right w:val="none" w:color="000000" w:sz="4" w:space="0"/>
         </w:tcBorders>
       </w:tcPr>
     </w:tblStylePr>
@@ -13968,9 +14347,9 @@
         <w:shd w:val="clear" w:color="ffffff" w:themeColor="light1" w:fill="ffffff" w:themeFill="light1"/>
         <w:tcBorders>
           <w:top w:val="single" w:color="000000" w:themeColor="accent2" w:themeTint="97" w:sz="4" w:space="0"/>
-          <w:left w:val="none"/>
-          <w:bottom w:val="none"/>
-          <w:right w:val="none"/>
+          <w:left w:val="none" w:color="000000" w:sz="4" w:space="0"/>
+          <w:bottom w:val="none" w:color="000000" w:sz="4" w:space="0"/>
+          <w:right w:val="none" w:color="000000" w:sz="4" w:space="0"/>
         </w:tcBorders>
       </w:tcPr>
     </w:tblStylePr>
@@ -14040,9 +14419,9 @@
       </w:tcPr>
     </w:tblStylePr>
   </w:style>
-  <w:style w:type="table" w:styleId="100">
+  <w:style w:type="table" w:styleId="738">
     <w:name w:val="Grid Table 7 Colorful - Accent 3"/>
-    <w:basedOn w:val="618"/>
+    <w:basedOn w:val="831"/>
     <w:uiPriority w:val="99"/>
     <w:pPr>
       <w:pBdr/>
@@ -14144,11 +14523,11 @@
         <w:tblBorders/>
       </w:tblPr>
       <w:tcPr>
-        <w:shd w:color="ffffff"/>
+        <w:shd w:val="clear" w:color="ffffff"/>
         <w:tcBorders>
-          <w:top w:val="none"/>
-          <w:left w:val="none"/>
-          <w:bottom w:val="none"/>
+          <w:top w:val="none" w:color="000000" w:sz="4" w:space="0"/>
+          <w:left w:val="none" w:color="000000" w:sz="4" w:space="0"/>
+          <w:bottom w:val="none" w:color="000000" w:sz="4" w:space="0"/>
           <w:right w:val="single" w:color="000000" w:themeColor="accent3" w:themeTint="FE" w:sz="4" w:space="0"/>
         </w:tcBorders>
       </w:tcPr>
@@ -14171,10 +14550,10 @@
       <w:tcPr>
         <w:shd w:val="clear" w:color="ffffff" w:themeColor="light1" w:fill="ffffff" w:themeFill="light1"/>
         <w:tcBorders>
-          <w:top w:val="none"/>
-          <w:left w:val="none"/>
+          <w:top w:val="none" w:color="000000" w:sz="4" w:space="0"/>
+          <w:left w:val="none" w:color="000000" w:sz="4" w:space="0"/>
           <w:bottom w:val="single" w:color="000000" w:themeColor="accent3" w:themeTint="FE" w:sz="4" w:space="0"/>
-          <w:right w:val="none"/>
+          <w:right w:val="none" w:color="000000" w:sz="4" w:space="0"/>
         </w:tcBorders>
       </w:tcPr>
     </w:tblStylePr>
@@ -14194,12 +14573,12 @@
         <w:tblBorders/>
       </w:tblPr>
       <w:tcPr>
-        <w:shd w:color="ffffff"/>
+        <w:shd w:val="clear" w:color="ffffff"/>
         <w:tcBorders>
-          <w:top w:val="none"/>
+          <w:top w:val="none" w:color="000000" w:sz="4" w:space="0"/>
           <w:left w:val="single" w:color="000000" w:themeColor="accent3" w:themeTint="FE" w:sz="4" w:space="0"/>
-          <w:bottom w:val="none"/>
-          <w:right w:val="none"/>
+          <w:bottom w:val="none" w:color="000000" w:sz="4" w:space="0"/>
+          <w:right w:val="none" w:color="000000" w:sz="4" w:space="0"/>
         </w:tcBorders>
       </w:tcPr>
     </w:tblStylePr>
@@ -14222,9 +14601,9 @@
         <w:shd w:val="clear" w:color="ffffff" w:themeColor="light1" w:fill="ffffff" w:themeFill="light1"/>
         <w:tcBorders>
           <w:top w:val="single" w:color="000000" w:themeColor="accent3" w:themeTint="FE" w:sz="4" w:space="0"/>
-          <w:left w:val="none"/>
-          <w:bottom w:val="none"/>
-          <w:right w:val="none"/>
+          <w:left w:val="none" w:color="000000" w:sz="4" w:space="0"/>
+          <w:bottom w:val="none" w:color="000000" w:sz="4" w:space="0"/>
+          <w:right w:val="none" w:color="000000" w:sz="4" w:space="0"/>
         </w:tcBorders>
       </w:tcPr>
     </w:tblStylePr>
@@ -14294,9 +14673,9 @@
       </w:tcPr>
     </w:tblStylePr>
   </w:style>
-  <w:style w:type="table" w:styleId="101">
+  <w:style w:type="table" w:styleId="739">
     <w:name w:val="Grid Table 7 Colorful - Accent 4"/>
-    <w:basedOn w:val="618"/>
+    <w:basedOn w:val="831"/>
     <w:uiPriority w:val="99"/>
     <w:pPr>
       <w:pBdr/>
@@ -14398,11 +14777,11 @@
         <w:tblBorders/>
       </w:tblPr>
       <w:tcPr>
-        <w:shd w:color="ffffff"/>
+        <w:shd w:val="clear" w:color="ffffff"/>
         <w:tcBorders>
-          <w:top w:val="none"/>
-          <w:left w:val="none"/>
-          <w:bottom w:val="none"/>
+          <w:top w:val="none" w:color="000000" w:sz="4" w:space="0"/>
+          <w:left w:val="none" w:color="000000" w:sz="4" w:space="0"/>
+          <w:bottom w:val="none" w:color="000000" w:sz="4" w:space="0"/>
           <w:right w:val="single" w:color="000000" w:themeColor="accent4" w:themeTint="9A" w:sz="4" w:space="0"/>
         </w:tcBorders>
       </w:tcPr>
@@ -14425,10 +14804,10 @@
       <w:tcPr>
         <w:shd w:val="clear" w:color="ffffff" w:themeColor="light1" w:fill="ffffff" w:themeFill="light1"/>
         <w:tcBorders>
-          <w:top w:val="none"/>
-          <w:left w:val="none"/>
+          <w:top w:val="none" w:color="000000" w:sz="4" w:space="0"/>
+          <w:left w:val="none" w:color="000000" w:sz="4" w:space="0"/>
           <w:bottom w:val="single" w:color="000000" w:themeColor="accent4" w:themeTint="9A" w:sz="4" w:space="0"/>
-          <w:right w:val="none"/>
+          <w:right w:val="none" w:color="000000" w:sz="4" w:space="0"/>
         </w:tcBorders>
       </w:tcPr>
     </w:tblStylePr>
@@ -14448,12 +14827,12 @@
         <w:tblBorders/>
       </w:tblPr>
       <w:tcPr>
-        <w:shd w:color="ffffff"/>
+        <w:shd w:val="clear" w:color="ffffff"/>
         <w:tcBorders>
-          <w:top w:val="none"/>
+          <w:top w:val="none" w:color="000000" w:sz="4" w:space="0"/>
           <w:left w:val="single" w:color="000000" w:themeColor="accent4" w:themeTint="9A" w:sz="4" w:space="0"/>
-          <w:bottom w:val="none"/>
-          <w:right w:val="none"/>
+          <w:bottom w:val="none" w:color="000000" w:sz="4" w:space="0"/>
+          <w:right w:val="none" w:color="000000" w:sz="4" w:space="0"/>
         </w:tcBorders>
       </w:tcPr>
     </w:tblStylePr>
@@ -14476,9 +14855,9 @@
         <w:shd w:val="clear" w:color="ffffff" w:themeColor="light1" w:fill="ffffff" w:themeFill="light1"/>
         <w:tcBorders>
           <w:top w:val="single" w:color="000000" w:themeColor="accent4" w:themeTint="9A" w:sz="4" w:space="0"/>
-          <w:left w:val="none"/>
-          <w:bottom w:val="none"/>
-          <w:right w:val="none"/>
+          <w:left w:val="none" w:color="000000" w:sz="4" w:space="0"/>
+          <w:bottom w:val="none" w:color="000000" w:sz="4" w:space="0"/>
+          <w:right w:val="none" w:color="000000" w:sz="4" w:space="0"/>
         </w:tcBorders>
       </w:tcPr>
     </w:tblStylePr>
@@ -14548,9 +14927,9 @@
       </w:tcPr>
     </w:tblStylePr>
   </w:style>
-  <w:style w:type="table" w:styleId="102">
+  <w:style w:type="table" w:styleId="740">
     <w:name w:val="Grid Table 7 Colorful - Accent 5"/>
-    <w:basedOn w:val="618"/>
+    <w:basedOn w:val="831"/>
     <w:uiPriority w:val="99"/>
     <w:pPr>
       <w:pBdr/>
@@ -14652,11 +15031,11 @@
         <w:tblBorders/>
       </w:tblPr>
       <w:tcPr>
-        <w:shd w:color="ffffff"/>
+        <w:shd w:val="clear" w:color="ffffff"/>
         <w:tcBorders>
-          <w:top w:val="none"/>
-          <w:left w:val="none"/>
-          <w:bottom w:val="none"/>
+          <w:top w:val="none" w:color="000000" w:sz="4" w:space="0"/>
+          <w:left w:val="none" w:color="000000" w:sz="4" w:space="0"/>
+          <w:bottom w:val="none" w:color="000000" w:sz="4" w:space="0"/>
           <w:right w:val="single" w:color="000000" w:themeColor="accent5" w:themeTint="90" w:sz="4" w:space="0"/>
         </w:tcBorders>
       </w:tcPr>
@@ -14679,10 +15058,10 @@
       <w:tcPr>
         <w:shd w:val="clear" w:color="ffffff" w:themeColor="light1" w:fill="ffffff" w:themeFill="light1"/>
         <w:tcBorders>
-          <w:top w:val="none"/>
-          <w:left w:val="none"/>
+          <w:top w:val="none" w:color="000000" w:sz="4" w:space="0"/>
+          <w:left w:val="none" w:color="000000" w:sz="4" w:space="0"/>
           <w:bottom w:val="single" w:color="000000" w:themeColor="accent5" w:themeTint="90" w:sz="4" w:space="0"/>
-          <w:right w:val="none"/>
+          <w:right w:val="none" w:color="000000" w:sz="4" w:space="0"/>
         </w:tcBorders>
       </w:tcPr>
     </w:tblStylePr>
@@ -14702,12 +15081,12 @@
         <w:tblBorders/>
       </w:tblPr>
       <w:tcPr>
-        <w:shd w:color="ffffff"/>
+        <w:shd w:val="clear" w:color="ffffff"/>
         <w:tcBorders>
-          <w:top w:val="none"/>
+          <w:top w:val="none" w:color="000000" w:sz="4" w:space="0"/>
           <w:left w:val="single" w:color="000000" w:themeColor="accent5" w:themeTint="90" w:sz="4" w:space="0"/>
-          <w:bottom w:val="none"/>
-          <w:right w:val="none"/>
+          <w:bottom w:val="none" w:color="000000" w:sz="4" w:space="0"/>
+          <w:right w:val="none" w:color="000000" w:sz="4" w:space="0"/>
         </w:tcBorders>
       </w:tcPr>
     </w:tblStylePr>
@@ -14730,9 +15109,9 @@
         <w:shd w:val="clear" w:color="ffffff" w:themeColor="light1" w:fill="ffffff" w:themeFill="light1"/>
         <w:tcBorders>
           <w:top w:val="single" w:color="000000" w:themeColor="accent5" w:themeTint="90" w:sz="4" w:space="0"/>
-          <w:left w:val="none"/>
-          <w:bottom w:val="none"/>
-          <w:right w:val="none"/>
+          <w:left w:val="none" w:color="000000" w:sz="4" w:space="0"/>
+          <w:bottom w:val="none" w:color="000000" w:sz="4" w:space="0"/>
+          <w:right w:val="none" w:color="000000" w:sz="4" w:space="0"/>
         </w:tcBorders>
       </w:tcPr>
     </w:tblStylePr>
@@ -14802,9 +15181,9 @@
       </w:tcPr>
     </w:tblStylePr>
   </w:style>
-  <w:style w:type="table" w:styleId="103">
+  <w:style w:type="table" w:styleId="741">
     <w:name w:val="Grid Table 7 Colorful - Accent 6"/>
-    <w:basedOn w:val="618"/>
+    <w:basedOn w:val="831"/>
     <w:uiPriority w:val="99"/>
     <w:pPr>
       <w:pBdr/>
@@ -14906,11 +15285,11 @@
         <w:tblBorders/>
       </w:tblPr>
       <w:tcPr>
-        <w:shd w:color="ffffff"/>
+        <w:shd w:val="clear" w:color="ffffff"/>
         <w:tcBorders>
-          <w:top w:val="none"/>
-          <w:left w:val="none"/>
-          <w:bottom w:val="none"/>
+          <w:top w:val="none" w:color="000000" w:sz="4" w:space="0"/>
+          <w:left w:val="none" w:color="000000" w:sz="4" w:space="0"/>
+          <w:bottom w:val="none" w:color="000000" w:sz="4" w:space="0"/>
           <w:right w:val="single" w:color="000000" w:themeColor="accent6" w:themeTint="90" w:sz="4" w:space="0"/>
         </w:tcBorders>
       </w:tcPr>
@@ -14933,10 +15312,10 @@
       <w:tcPr>
         <w:shd w:val="clear" w:color="ffffff" w:themeColor="light1" w:fill="ffffff" w:themeFill="light1"/>
         <w:tcBorders>
-          <w:top w:val="none"/>
-          <w:left w:val="none"/>
+          <w:top w:val="none" w:color="000000" w:sz="4" w:space="0"/>
+          <w:left w:val="none" w:color="000000" w:sz="4" w:space="0"/>
           <w:bottom w:val="single" w:color="000000" w:themeColor="accent6" w:themeTint="90" w:sz="4" w:space="0"/>
-          <w:right w:val="none"/>
+          <w:right w:val="none" w:color="000000" w:sz="4" w:space="0"/>
         </w:tcBorders>
       </w:tcPr>
     </w:tblStylePr>
@@ -14956,12 +15335,12 @@
         <w:tblBorders/>
       </w:tblPr>
       <w:tcPr>
-        <w:shd w:color="ffffff"/>
+        <w:shd w:val="clear" w:color="ffffff"/>
         <w:tcBorders>
-          <w:top w:val="none"/>
+          <w:top w:val="none" w:color="000000" w:sz="4" w:space="0"/>
           <w:left w:val="single" w:color="000000" w:themeColor="accent6" w:themeTint="90" w:sz="4" w:space="0"/>
-          <w:bottom w:val="none"/>
-          <w:right w:val="none"/>
+          <w:bottom w:val="none" w:color="000000" w:sz="4" w:space="0"/>
+          <w:right w:val="none" w:color="000000" w:sz="4" w:space="0"/>
         </w:tcBorders>
       </w:tcPr>
     </w:tblStylePr>
@@ -14984,9 +15363,9 @@
         <w:shd w:val="clear" w:color="ffffff" w:themeColor="light1" w:fill="ffffff" w:themeFill="light1"/>
         <w:tcBorders>
           <w:top w:val="single" w:color="000000" w:themeColor="accent6" w:themeTint="90" w:sz="4" w:space="0"/>
-          <w:left w:val="none"/>
-          <w:bottom w:val="none"/>
-          <w:right w:val="none"/>
+          <w:left w:val="none" w:color="000000" w:sz="4" w:space="0"/>
+          <w:bottom w:val="none" w:color="000000" w:sz="4" w:space="0"/>
+          <w:right w:val="none" w:color="000000" w:sz="4" w:space="0"/>
         </w:tcBorders>
       </w:tcPr>
     </w:tblStylePr>
@@ -15056,9 +15435,9 @@
       </w:tcPr>
     </w:tblStylePr>
   </w:style>
-  <w:style w:type="table" w:styleId="104">
+  <w:style w:type="table" w:styleId="742">
     <w:name w:val="List Table 1 Light"/>
-    <w:basedOn w:val="618"/>
+    <w:basedOn w:val="831"/>
     <w:uiPriority w:val="99"/>
     <w:pPr>
       <w:pBdr/>
@@ -15272,9 +15651,9 @@
       </w:tcPr>
     </w:tblStylePr>
   </w:style>
-  <w:style w:type="table" w:styleId="105">
+  <w:style w:type="table" w:styleId="743">
     <w:name w:val="List Table 1 Light - Accent 1"/>
-    <w:basedOn w:val="618"/>
+    <w:basedOn w:val="831"/>
     <w:uiPriority w:val="99"/>
     <w:pPr>
       <w:pBdr/>
@@ -15488,9 +15867,9 @@
       </w:tcPr>
     </w:tblStylePr>
   </w:style>
-  <w:style w:type="table" w:styleId="106">
+  <w:style w:type="table" w:styleId="744">
     <w:name w:val="List Table 1 Light - Accent 2"/>
-    <w:basedOn w:val="618"/>
+    <w:basedOn w:val="831"/>
     <w:uiPriority w:val="99"/>
     <w:pPr>
       <w:pBdr/>
@@ -15704,9 +16083,9 @@
       </w:tcPr>
     </w:tblStylePr>
   </w:style>
-  <w:style w:type="table" w:styleId="107">
+  <w:style w:type="table" w:styleId="745">
     <w:name w:val="List Table 1 Light - Accent 3"/>
-    <w:basedOn w:val="618"/>
+    <w:basedOn w:val="831"/>
     <w:uiPriority w:val="99"/>
     <w:pPr>
       <w:pBdr/>
@@ -15920,9 +16299,9 @@
       </w:tcPr>
     </w:tblStylePr>
   </w:style>
-  <w:style w:type="table" w:styleId="108">
+  <w:style w:type="table" w:styleId="746">
     <w:name w:val="List Table 1 Light - Accent 4"/>
-    <w:basedOn w:val="618"/>
+    <w:basedOn w:val="831"/>
     <w:uiPriority w:val="99"/>
     <w:pPr>
       <w:pBdr/>
@@ -16136,9 +16515,9 @@
       </w:tcPr>
     </w:tblStylePr>
   </w:style>
-  <w:style w:type="table" w:styleId="109">
+  <w:style w:type="table" w:styleId="747">
     <w:name w:val="List Table 1 Light - Accent 5"/>
-    <w:basedOn w:val="618"/>
+    <w:basedOn w:val="831"/>
     <w:uiPriority w:val="99"/>
     <w:pPr>
       <w:pBdr/>
@@ -16352,9 +16731,9 @@
       </w:tcPr>
     </w:tblStylePr>
   </w:style>
-  <w:style w:type="table" w:styleId="110">
+  <w:style w:type="table" w:styleId="748">
     <w:name w:val="List Table 1 Light - Accent 6"/>
-    <w:basedOn w:val="618"/>
+    <w:basedOn w:val="831"/>
     <w:uiPriority w:val="99"/>
     <w:pPr>
       <w:pBdr/>
@@ -16568,9 +16947,9 @@
       </w:tcPr>
     </w:tblStylePr>
   </w:style>
-  <w:style w:type="table" w:styleId="111">
+  <w:style w:type="table" w:styleId="749">
     <w:name w:val="List Table 2"/>
-    <w:basedOn w:val="618"/>
+    <w:basedOn w:val="831"/>
     <w:uiPriority w:val="99"/>
     <w:pPr>
       <w:pBdr/>
@@ -16806,9 +17185,9 @@
       </w:tcPr>
     </w:tblStylePr>
   </w:style>
-  <w:style w:type="table" w:styleId="112">
+  <w:style w:type="table" w:styleId="750">
     <w:name w:val="List Table 2 - Accent 1"/>
-    <w:basedOn w:val="618"/>
+    <w:basedOn w:val="831"/>
     <w:uiPriority w:val="99"/>
     <w:pPr>
       <w:pBdr/>
@@ -17044,9 +17423,9 @@
       </w:tcPr>
     </w:tblStylePr>
   </w:style>
-  <w:style w:type="table" w:styleId="113">
+  <w:style w:type="table" w:styleId="751">
     <w:name w:val="List Table 2 - Accent 2"/>
-    <w:basedOn w:val="618"/>
+    <w:basedOn w:val="831"/>
     <w:uiPriority w:val="99"/>
     <w:pPr>
       <w:pBdr/>
@@ -17282,9 +17661,9 @@
       </w:tcPr>
     </w:tblStylePr>
   </w:style>
-  <w:style w:type="table" w:styleId="114">
+  <w:style w:type="table" w:styleId="752">
     <w:name w:val="List Table 2 - Accent 3"/>
-    <w:basedOn w:val="618"/>
+    <w:basedOn w:val="831"/>
     <w:uiPriority w:val="99"/>
     <w:pPr>
       <w:pBdr/>
@@ -17520,9 +17899,9 @@
       </w:tcPr>
     </w:tblStylePr>
   </w:style>
-  <w:style w:type="table" w:styleId="115">
+  <w:style w:type="table" w:styleId="753">
     <w:name w:val="List Table 2 - Accent 4"/>
-    <w:basedOn w:val="618"/>
+    <w:basedOn w:val="831"/>
     <w:uiPriority w:val="99"/>
     <w:pPr>
       <w:pBdr/>
@@ -17758,9 +18137,9 @@
       </w:tcPr>
     </w:tblStylePr>
   </w:style>
-  <w:style w:type="table" w:styleId="116">
+  <w:style w:type="table" w:styleId="754">
     <w:name w:val="List Table 2 - Accent 5"/>
-    <w:basedOn w:val="618"/>
+    <w:basedOn w:val="831"/>
     <w:uiPriority w:val="99"/>
     <w:pPr>
       <w:pBdr/>
@@ -17996,9 +18375,9 @@
       </w:tcPr>
     </w:tblStylePr>
   </w:style>
-  <w:style w:type="table" w:styleId="117">
+  <w:style w:type="table" w:styleId="755">
     <w:name w:val="List Table 2 - Accent 6"/>
-    <w:basedOn w:val="618"/>
+    <w:basedOn w:val="831"/>
     <w:uiPriority w:val="99"/>
     <w:pPr>
       <w:pBdr/>
@@ -18234,9 +18613,9 @@
       </w:tcPr>
     </w:tblStylePr>
   </w:style>
-  <w:style w:type="table" w:styleId="118">
+  <w:style w:type="table" w:styleId="756">
     <w:name w:val="List Table 3"/>
-    <w:basedOn w:val="618"/>
+    <w:basedOn w:val="831"/>
     <w:uiPriority w:val="99"/>
     <w:pPr>
       <w:pBdr/>
@@ -18462,9 +18841,9 @@
       </w:tcPr>
     </w:tblStylePr>
   </w:style>
-  <w:style w:type="table" w:styleId="119">
+  <w:style w:type="table" w:styleId="757">
     <w:name w:val="List Table 3 - Accent 1"/>
-    <w:basedOn w:val="618"/>
+    <w:basedOn w:val="831"/>
     <w:uiPriority w:val="99"/>
     <w:pPr>
       <w:pBdr/>
@@ -18690,9 +19069,9 @@
       </w:tcPr>
     </w:tblStylePr>
   </w:style>
-  <w:style w:type="table" w:styleId="120">
+  <w:style w:type="table" w:styleId="758">
     <w:name w:val="List Table 3 - Accent 2"/>
-    <w:basedOn w:val="618"/>
+    <w:basedOn w:val="831"/>
     <w:uiPriority w:val="99"/>
     <w:pPr>
       <w:pBdr/>
@@ -18918,9 +19297,9 @@
       </w:tcPr>
     </w:tblStylePr>
   </w:style>
-  <w:style w:type="table" w:styleId="121">
+  <w:style w:type="table" w:styleId="759">
     <w:name w:val="List Table 3 - Accent 3"/>
-    <w:basedOn w:val="618"/>
+    <w:basedOn w:val="831"/>
     <w:uiPriority w:val="99"/>
     <w:pPr>
       <w:pBdr/>
@@ -19146,9 +19525,9 @@
       </w:tcPr>
     </w:tblStylePr>
   </w:style>
-  <w:style w:type="table" w:styleId="122">
+  <w:style w:type="table" w:styleId="760">
     <w:name w:val="List Table 3 - Accent 4"/>
-    <w:basedOn w:val="618"/>
+    <w:basedOn w:val="831"/>
     <w:uiPriority w:val="99"/>
     <w:pPr>
       <w:pBdr/>
@@ -19374,9 +19753,9 @@
       </w:tcPr>
     </w:tblStylePr>
   </w:style>
-  <w:style w:type="table" w:styleId="123">
+  <w:style w:type="table" w:styleId="761">
     <w:name w:val="List Table 3 - Accent 5"/>
-    <w:basedOn w:val="618"/>
+    <w:basedOn w:val="831"/>
     <w:uiPriority w:val="99"/>
     <w:pPr>
       <w:pBdr/>
@@ -19602,9 +19981,9 @@
       </w:tcPr>
     </w:tblStylePr>
   </w:style>
-  <w:style w:type="table" w:styleId="124">
+  <w:style w:type="table" w:styleId="762">
     <w:name w:val="List Table 3 - Accent 6"/>
-    <w:basedOn w:val="618"/>
+    <w:basedOn w:val="831"/>
     <w:uiPriority w:val="99"/>
     <w:pPr>
       <w:pBdr/>
@@ -19830,9 +20209,9 @@
       </w:tcPr>
     </w:tblStylePr>
   </w:style>
-  <w:style w:type="table" w:styleId="125">
+  <w:style w:type="table" w:styleId="763">
     <w:name w:val="List Table 4"/>
-    <w:basedOn w:val="618"/>
+    <w:basedOn w:val="831"/>
     <w:uiPriority w:val="99"/>
     <w:pPr>
       <w:pBdr/>
@@ -20055,9 +20434,9 @@
       </w:tcPr>
     </w:tblStylePr>
   </w:style>
-  <w:style w:type="table" w:styleId="126">
+  <w:style w:type="table" w:styleId="764">
     <w:name w:val="List Table 4 - Accent 1"/>
-    <w:basedOn w:val="618"/>
+    <w:basedOn w:val="831"/>
     <w:uiPriority w:val="99"/>
     <w:pPr>
       <w:pBdr/>
@@ -20280,9 +20659,9 @@
       </w:tcPr>
     </w:tblStylePr>
   </w:style>
-  <w:style w:type="table" w:styleId="127">
+  <w:style w:type="table" w:styleId="765">
     <w:name w:val="List Table 4 - Accent 2"/>
-    <w:basedOn w:val="618"/>
+    <w:basedOn w:val="831"/>
     <w:uiPriority w:val="99"/>
     <w:pPr>
       <w:pBdr/>
@@ -20505,9 +20884,9 @@
       </w:tcPr>
     </w:tblStylePr>
   </w:style>
-  <w:style w:type="table" w:styleId="128">
+  <w:style w:type="table" w:styleId="766">
     <w:name w:val="List Table 4 - Accent 3"/>
-    <w:basedOn w:val="618"/>
+    <w:basedOn w:val="831"/>
     <w:uiPriority w:val="99"/>
     <w:pPr>
       <w:pBdr/>
@@ -20730,9 +21109,9 @@
       </w:tcPr>
     </w:tblStylePr>
   </w:style>
-  <w:style w:type="table" w:styleId="129">
+  <w:style w:type="table" w:styleId="767">
     <w:name w:val="List Table 4 - Accent 4"/>
-    <w:basedOn w:val="618"/>
+    <w:basedOn w:val="831"/>
     <w:uiPriority w:val="99"/>
     <w:pPr>
       <w:pBdr/>
@@ -20955,9 +21334,9 @@
       </w:tcPr>
     </w:tblStylePr>
   </w:style>
-  <w:style w:type="table" w:styleId="130">
+  <w:style w:type="table" w:styleId="768">
     <w:name w:val="List Table 4 - Accent 5"/>
-    <w:basedOn w:val="618"/>
+    <w:basedOn w:val="831"/>
     <w:uiPriority w:val="99"/>
     <w:pPr>
       <w:pBdr/>
@@ -21180,9 +21559,9 @@
       </w:tcPr>
     </w:tblStylePr>
   </w:style>
-  <w:style w:type="table" w:styleId="131">
+  <w:style w:type="table" w:styleId="769">
     <w:name w:val="List Table 4 - Accent 6"/>
-    <w:basedOn w:val="618"/>
+    <w:basedOn w:val="831"/>
     <w:uiPriority w:val="99"/>
     <w:pPr>
       <w:pBdr/>
@@ -21405,9 +21784,9 @@
       </w:tcPr>
     </w:tblStylePr>
   </w:style>
-  <w:style w:type="table" w:styleId="132">
+  <w:style w:type="table" w:styleId="770">
     <w:name w:val="List Table 5 Dark"/>
-    <w:basedOn w:val="618"/>
+    <w:basedOn w:val="831"/>
     <w:uiPriority w:val="99"/>
     <w:pPr>
       <w:pBdr/>
@@ -21647,9 +22026,9 @@
       </w:tcPr>
     </w:tblStylePr>
   </w:style>
-  <w:style w:type="table" w:styleId="133">
+  <w:style w:type="table" w:styleId="771">
     <w:name w:val="List Table 5 Dark - Accent 1"/>
-    <w:basedOn w:val="618"/>
+    <w:basedOn w:val="831"/>
     <w:uiPriority w:val="99"/>
     <w:pPr>
       <w:pBdr/>
@@ -21889,9 +22268,9 @@
       </w:tcPr>
     </w:tblStylePr>
   </w:style>
-  <w:style w:type="table" w:styleId="134">
+  <w:style w:type="table" w:styleId="772">
     <w:name w:val="List Table 5 Dark - Accent 2"/>
-    <w:basedOn w:val="618"/>
+    <w:basedOn w:val="831"/>
     <w:uiPriority w:val="99"/>
     <w:pPr>
       <w:pBdr/>
@@ -22131,9 +22510,9 @@
       </w:tcPr>
     </w:tblStylePr>
   </w:style>
-  <w:style w:type="table" w:styleId="135">
+  <w:style w:type="table" w:styleId="773">
     <w:name w:val="List Table 5 Dark - Accent 3"/>
-    <w:basedOn w:val="618"/>
+    <w:basedOn w:val="831"/>
     <w:uiPriority w:val="99"/>
     <w:pPr>
       <w:pBdr/>
@@ -22373,9 +22752,9 @@
       </w:tcPr>
     </w:tblStylePr>
   </w:style>
-  <w:style w:type="table" w:styleId="136">
+  <w:style w:type="table" w:styleId="774">
     <w:name w:val="List Table 5 Dark - Accent 4"/>
-    <w:basedOn w:val="618"/>
+    <w:basedOn w:val="831"/>
     <w:uiPriority w:val="99"/>
     <w:pPr>
       <w:pBdr/>
@@ -22615,9 +22994,9 @@
       </w:tcPr>
     </w:tblStylePr>
   </w:style>
-  <w:style w:type="table" w:styleId="137">
+  <w:style w:type="table" w:styleId="775">
     <w:name w:val="List Table 5 Dark - Accent 5"/>
-    <w:basedOn w:val="618"/>
+    <w:basedOn w:val="831"/>
     <w:uiPriority w:val="99"/>
     <w:pPr>
       <w:pBdr/>
@@ -22857,9 +23236,9 @@
       </w:tcPr>
     </w:tblStylePr>
   </w:style>
-  <w:style w:type="table" w:styleId="138">
+  <w:style w:type="table" w:styleId="776">
     <w:name w:val="List Table 5 Dark - Accent 6"/>
-    <w:basedOn w:val="618"/>
+    <w:basedOn w:val="831"/>
     <w:uiPriority w:val="99"/>
     <w:pPr>
       <w:pBdr/>
@@ -23099,9 +23478,9 @@
       </w:tcPr>
     </w:tblStylePr>
   </w:style>
-  <w:style w:type="table" w:styleId="139">
+  <w:style w:type="table" w:styleId="777">
     <w:name w:val="List Table 6 Colorful"/>
-    <w:basedOn w:val="618"/>
+    <w:basedOn w:val="831"/>
     <w:uiPriority w:val="99"/>
     <w:pPr>
       <w:pBdr/>
@@ -23322,9 +23701,9 @@
       </w:tcPr>
     </w:tblStylePr>
   </w:style>
-  <w:style w:type="table" w:styleId="140">
+  <w:style w:type="table" w:styleId="778">
     <w:name w:val="List Table 6 Colorful - Accent 1"/>
-    <w:basedOn w:val="618"/>
+    <w:basedOn w:val="831"/>
     <w:uiPriority w:val="99"/>
     <w:pPr>
       <w:pBdr/>
@@ -23545,9 +23924,9 @@
       </w:tcPr>
     </w:tblStylePr>
   </w:style>
-  <w:style w:type="table" w:styleId="141">
+  <w:style w:type="table" w:styleId="779">
     <w:name w:val="List Table 6 Colorful - Accent 2"/>
-    <w:basedOn w:val="618"/>
+    <w:basedOn w:val="831"/>
     <w:uiPriority w:val="99"/>
     <w:pPr>
       <w:pBdr/>
@@ -23768,9 +24147,9 @@
       </w:tcPr>
     </w:tblStylePr>
   </w:style>
-  <w:style w:type="table" w:styleId="142">
+  <w:style w:type="table" w:styleId="780">
     <w:name w:val="List Table 6 Colorful - Accent 3"/>
-    <w:basedOn w:val="618"/>
+    <w:basedOn w:val="831"/>
     <w:uiPriority w:val="99"/>
     <w:pPr>
       <w:pBdr/>
@@ -23991,9 +24370,9 @@
       </w:tcPr>
     </w:tblStylePr>
   </w:style>
-  <w:style w:type="table" w:styleId="143">
+  <w:style w:type="table" w:styleId="781">
     <w:name w:val="List Table 6 Colorful - Accent 4"/>
-    <w:basedOn w:val="618"/>
+    <w:basedOn w:val="831"/>
     <w:uiPriority w:val="99"/>
     <w:pPr>
       <w:pBdr/>
@@ -24214,9 +24593,9 @@
       </w:tcPr>
     </w:tblStylePr>
   </w:style>
-  <w:style w:type="table" w:styleId="144">
+  <w:style w:type="table" w:styleId="782">
     <w:name w:val="List Table 6 Colorful - Accent 5"/>
-    <w:basedOn w:val="618"/>
+    <w:basedOn w:val="831"/>
     <w:uiPriority w:val="99"/>
     <w:pPr>
       <w:pBdr/>
@@ -24437,9 +24816,9 @@
       </w:tcPr>
     </w:tblStylePr>
   </w:style>
-  <w:style w:type="table" w:styleId="145">
+  <w:style w:type="table" w:styleId="783">
     <w:name w:val="List Table 6 Colorful - Accent 6"/>
-    <w:basedOn w:val="618"/>
+    <w:basedOn w:val="831"/>
     <w:uiPriority w:val="99"/>
     <w:pPr>
       <w:pBdr/>
@@ -24660,9 +25039,9 @@
       </w:tcPr>
     </w:tblStylePr>
   </w:style>
-  <w:style w:type="table" w:styleId="146">
+  <w:style w:type="table" w:styleId="784">
     <w:name w:val="List Table 7 Colorful"/>
-    <w:basedOn w:val="618"/>
+    <w:basedOn w:val="831"/>
     <w:uiPriority w:val="99"/>
     <w:pPr>
       <w:pBdr/>
@@ -24761,11 +25140,11 @@
         <w:tblBorders/>
       </w:tblPr>
       <w:tcPr>
-        <w:shd w:color="ffffff"/>
+        <w:shd w:val="clear" w:color="ffffff"/>
         <w:tcBorders>
-          <w:top w:val="none"/>
-          <w:left w:val="none"/>
-          <w:bottom w:val="none"/>
+          <w:top w:val="none" w:color="000000" w:sz="4" w:space="0"/>
+          <w:left w:val="none" w:color="000000" w:sz="4" w:space="0"/>
+          <w:bottom w:val="none" w:color="000000" w:sz="4" w:space="0"/>
           <w:right w:val="single" w:color="000000" w:themeColor="text1" w:themeTint="80" w:sz="4" w:space="0"/>
         </w:tcBorders>
       </w:tcPr>
@@ -24788,10 +25167,10 @@
       <w:tcPr>
         <w:shd w:val="clear" w:color="ffffff" w:themeColor="light1" w:fill="ffffff" w:themeFill="light1"/>
         <w:tcBorders>
-          <w:top w:val="none"/>
-          <w:left w:val="none"/>
+          <w:top w:val="none" w:color="000000" w:sz="4" w:space="0"/>
+          <w:left w:val="none" w:color="000000" w:sz="4" w:space="0"/>
           <w:bottom w:val="single" w:color="000000" w:themeColor="text1" w:themeTint="80" w:sz="4" w:space="0"/>
-          <w:right w:val="none"/>
+          <w:right w:val="none" w:color="000000" w:sz="4" w:space="0"/>
         </w:tcBorders>
       </w:tcPr>
     </w:tblStylePr>
@@ -24811,12 +25190,12 @@
         <w:tblBorders/>
       </w:tblPr>
       <w:tcPr>
-        <w:shd w:color="ffffff"/>
+        <w:shd w:val="clear" w:color="ffffff"/>
         <w:tcBorders>
-          <w:top w:val="none"/>
+          <w:top w:val="none" w:color="000000" w:sz="4" w:space="0"/>
           <w:left w:val="single" w:color="000000" w:themeColor="text1" w:themeTint="80" w:sz="4" w:space="0"/>
-          <w:bottom w:val="none"/>
-          <w:right w:val="none"/>
+          <w:bottom w:val="none" w:color="000000" w:sz="4" w:space="0"/>
+          <w:right w:val="none" w:color="000000" w:sz="4" w:space="0"/>
         </w:tcBorders>
       </w:tcPr>
     </w:tblStylePr>
@@ -24839,9 +25218,9 @@
         <w:shd w:val="clear" w:color="ffffff" w:themeColor="light1" w:fill="ffffff" w:themeFill="light1"/>
         <w:tcBorders>
           <w:top w:val="single" w:color="000000" w:themeColor="text1" w:themeTint="80" w:sz="4" w:space="0"/>
-          <w:left w:val="none"/>
-          <w:bottom w:val="none"/>
-          <w:right w:val="none"/>
+          <w:left w:val="none" w:color="000000" w:sz="4" w:space="0"/>
+          <w:bottom w:val="none" w:color="000000" w:sz="4" w:space="0"/>
+          <w:right w:val="none" w:color="000000" w:sz="4" w:space="0"/>
         </w:tcBorders>
       </w:tcPr>
     </w:tblStylePr>
@@ -24916,9 +25295,9 @@
       </w:tcPr>
     </w:tblStylePr>
   </w:style>
-  <w:style w:type="table" w:styleId="147">
+  <w:style w:type="table" w:styleId="785">
     <w:name w:val="List Table 7 Colorful - Accent 1"/>
-    <w:basedOn w:val="618"/>
+    <w:basedOn w:val="831"/>
     <w:uiPriority w:val="99"/>
     <w:pPr>
       <w:pBdr/>
@@ -25017,11 +25396,11 @@
         <w:tblBorders/>
       </w:tblPr>
       <w:tcPr>
-        <w:shd w:color="ffffff"/>
+        <w:shd w:val="clear" w:color="ffffff"/>
         <w:tcBorders>
-          <w:top w:val="none"/>
-          <w:left w:val="none"/>
-          <w:bottom w:val="none"/>
+          <w:top w:val="none" w:color="000000" w:sz="4" w:space="0"/>
+          <w:left w:val="none" w:color="000000" w:sz="4" w:space="0"/>
+          <w:bottom w:val="none" w:color="000000" w:sz="4" w:space="0"/>
           <w:right w:val="single" w:color="000000" w:themeColor="accent1" w:sz="4" w:space="0"/>
         </w:tcBorders>
       </w:tcPr>
@@ -25044,10 +25423,10 @@
       <w:tcPr>
         <w:shd w:val="clear" w:color="ffffff" w:themeColor="light1" w:fill="ffffff" w:themeFill="light1"/>
         <w:tcBorders>
-          <w:top w:val="none"/>
-          <w:left w:val="none"/>
+          <w:top w:val="none" w:color="000000" w:sz="4" w:space="0"/>
+          <w:left w:val="none" w:color="000000" w:sz="4" w:space="0"/>
           <w:bottom w:val="single" w:color="000000" w:themeColor="accent1" w:sz="4" w:space="0"/>
-          <w:right w:val="none"/>
+          <w:right w:val="none" w:color="000000" w:sz="4" w:space="0"/>
         </w:tcBorders>
       </w:tcPr>
     </w:tblStylePr>
@@ -25067,12 +25446,12 @@
         <w:tblBorders/>
       </w:tblPr>
       <w:tcPr>
-        <w:shd w:color="ffffff"/>
+        <w:shd w:val="clear" w:color="ffffff"/>
         <w:tcBorders>
-          <w:top w:val="none"/>
+          <w:top w:val="none" w:color="000000" w:sz="4" w:space="0"/>
           <w:left w:val="single" w:color="000000" w:themeColor="accent1" w:sz="4" w:space="0"/>
-          <w:bottom w:val="none"/>
-          <w:right w:val="none"/>
+          <w:bottom w:val="none" w:color="000000" w:sz="4" w:space="0"/>
+          <w:right w:val="none" w:color="000000" w:sz="4" w:space="0"/>
         </w:tcBorders>
       </w:tcPr>
     </w:tblStylePr>
@@ -25095,9 +25474,9 @@
         <w:shd w:val="clear" w:color="ffffff" w:themeColor="light1" w:fill="ffffff" w:themeFill="light1"/>
         <w:tcBorders>
           <w:top w:val="single" w:color="000000" w:themeColor="accent1" w:sz="4" w:space="0"/>
-          <w:left w:val="none"/>
-          <w:bottom w:val="none"/>
-          <w:right w:val="none"/>
+          <w:left w:val="none" w:color="000000" w:sz="4" w:space="0"/>
+          <w:bottom w:val="none" w:color="000000" w:sz="4" w:space="0"/>
+          <w:right w:val="none" w:color="000000" w:sz="4" w:space="0"/>
         </w:tcBorders>
       </w:tcPr>
     </w:tblStylePr>
@@ -25172,9 +25551,9 @@
       </w:tcPr>
     </w:tblStylePr>
   </w:style>
-  <w:style w:type="table" w:styleId="148">
+  <w:style w:type="table" w:styleId="786">
     <w:name w:val="List Table 7 Colorful - Accent 2"/>
-    <w:basedOn w:val="618"/>
+    <w:basedOn w:val="831"/>
     <w:uiPriority w:val="99"/>
     <w:pPr>
       <w:pBdr/>
@@ -25273,11 +25652,11 @@
         <w:tblBorders/>
       </w:tblPr>
       <w:tcPr>
-        <w:shd w:color="ffffff"/>
+        <w:shd w:val="clear" w:color="ffffff"/>
         <w:tcBorders>
-          <w:top w:val="none"/>
-          <w:left w:val="none"/>
-          <w:bottom w:val="none"/>
+          <w:top w:val="none" w:color="000000" w:sz="4" w:space="0"/>
+          <w:left w:val="none" w:color="000000" w:sz="4" w:space="0"/>
+          <w:bottom w:val="none" w:color="000000" w:sz="4" w:space="0"/>
           <w:right w:val="single" w:color="000000" w:themeColor="accent2" w:themeTint="97" w:sz="4" w:space="0"/>
         </w:tcBorders>
       </w:tcPr>
@@ -25300,10 +25679,10 @@
       <w:tcPr>
         <w:shd w:val="clear" w:color="ffffff" w:themeColor="light1" w:fill="ffffff" w:themeFill="light1"/>
         <w:tcBorders>
-          <w:top w:val="none"/>
-          <w:left w:val="none"/>
+          <w:top w:val="none" w:color="000000" w:sz="4" w:space="0"/>
+          <w:left w:val="none" w:color="000000" w:sz="4" w:space="0"/>
           <w:bottom w:val="single" w:color="000000" w:themeColor="accent2" w:themeTint="97" w:sz="4" w:space="0"/>
-          <w:right w:val="none"/>
+          <w:right w:val="none" w:color="000000" w:sz="4" w:space="0"/>
         </w:tcBorders>
       </w:tcPr>
     </w:tblStylePr>
@@ -25323,12 +25702,12 @@
         <w:tblBorders/>
       </w:tblPr>
       <w:tcPr>
-        <w:shd w:color="ffffff"/>
+        <w:shd w:val="clear" w:color="ffffff"/>
         <w:tcBorders>
-          <w:top w:val="none"/>
+          <w:top w:val="none" w:color="000000" w:sz="4" w:space="0"/>
           <w:left w:val="single" w:color="000000" w:themeColor="accent2" w:themeTint="97" w:sz="4" w:space="0"/>
-          <w:bottom w:val="none"/>
-          <w:right w:val="none"/>
+          <w:bottom w:val="none" w:color="000000" w:sz="4" w:space="0"/>
+          <w:right w:val="none" w:color="000000" w:sz="4" w:space="0"/>
         </w:tcBorders>
       </w:tcPr>
     </w:tblStylePr>
@@ -25351,9 +25730,9 @@
         <w:shd w:val="clear" w:color="ffffff" w:themeColor="light1" w:fill="ffffff" w:themeFill="light1"/>
         <w:tcBorders>
           <w:top w:val="single" w:color="000000" w:themeColor="accent2" w:themeTint="97" w:sz="4" w:space="0"/>
-          <w:left w:val="none"/>
-          <w:bottom w:val="none"/>
-          <w:right w:val="none"/>
+          <w:left w:val="none" w:color="000000" w:sz="4" w:space="0"/>
+          <w:bottom w:val="none" w:color="000000" w:sz="4" w:space="0"/>
+          <w:right w:val="none" w:color="000000" w:sz="4" w:space="0"/>
         </w:tcBorders>
       </w:tcPr>
     </w:tblStylePr>
@@ -25428,9 +25807,9 @@
       </w:tcPr>
     </w:tblStylePr>
   </w:style>
-  <w:style w:type="table" w:styleId="149">
+  <w:style w:type="table" w:styleId="787">
     <w:name w:val="List Table 7 Colorful - Accent 3"/>
-    <w:basedOn w:val="618"/>
+    <w:basedOn w:val="831"/>
     <w:uiPriority w:val="99"/>
     <w:pPr>
       <w:pBdr/>
@@ -25529,11 +25908,11 @@
         <w:tblBorders/>
       </w:tblPr>
       <w:tcPr>
-        <w:shd w:color="ffffff"/>
+        <w:shd w:val="clear" w:color="ffffff"/>
         <w:tcBorders>
-          <w:top w:val="none"/>
-          <w:left w:val="none"/>
-          <w:bottom w:val="none"/>
+          <w:top w:val="none" w:color="000000" w:sz="4" w:space="0"/>
+          <w:left w:val="none" w:color="000000" w:sz="4" w:space="0"/>
+          <w:bottom w:val="none" w:color="000000" w:sz="4" w:space="0"/>
           <w:right w:val="single" w:color="000000" w:themeColor="accent3" w:themeTint="98" w:sz="4" w:space="0"/>
         </w:tcBorders>
       </w:tcPr>
@@ -25556,10 +25935,10 @@
       <w:tcPr>
         <w:shd w:val="clear" w:color="ffffff" w:themeColor="light1" w:fill="ffffff" w:themeFill="light1"/>
         <w:tcBorders>
-          <w:top w:val="none"/>
-          <w:left w:val="none"/>
+          <w:top w:val="none" w:color="000000" w:sz="4" w:space="0"/>
+          <w:left w:val="none" w:color="000000" w:sz="4" w:space="0"/>
           <w:bottom w:val="single" w:color="000000" w:themeColor="accent3" w:themeTint="98" w:sz="4" w:space="0"/>
-          <w:right w:val="none"/>
+          <w:right w:val="none" w:color="000000" w:sz="4" w:space="0"/>
         </w:tcBorders>
       </w:tcPr>
     </w:tblStylePr>
@@ -25579,12 +25958,12 @@
         <w:tblBorders/>
       </w:tblPr>
       <w:tcPr>
-        <w:shd w:color="ffffff"/>
+        <w:shd w:val="clear" w:color="ffffff"/>
         <w:tcBorders>
-          <w:top w:val="none"/>
+          <w:top w:val="none" w:color="000000" w:sz="4" w:space="0"/>
           <w:left w:val="single" w:color="000000" w:themeColor="accent3" w:themeTint="98" w:sz="4" w:space="0"/>
-          <w:bottom w:val="none"/>
-          <w:right w:val="none"/>
+          <w:bottom w:val="none" w:color="000000" w:sz="4" w:space="0"/>
+          <w:right w:val="none" w:color="000000" w:sz="4" w:space="0"/>
         </w:tcBorders>
       </w:tcPr>
     </w:tblStylePr>
@@ -25607,9 +25986,9 @@
         <w:shd w:val="clear" w:color="ffffff" w:themeColor="light1" w:fill="ffffff" w:themeFill="light1"/>
         <w:tcBorders>
           <w:top w:val="single" w:color="000000" w:themeColor="accent3" w:themeTint="98" w:sz="4" w:space="0"/>
-          <w:left w:val="none"/>
-          <w:bottom w:val="none"/>
-          <w:right w:val="none"/>
+          <w:left w:val="none" w:color="000000" w:sz="4" w:space="0"/>
+          <w:bottom w:val="none" w:color="000000" w:sz="4" w:space="0"/>
+          <w:right w:val="none" w:color="000000" w:sz="4" w:space="0"/>
         </w:tcBorders>
       </w:tcPr>
     </w:tblStylePr>
@@ -25684,9 +26063,9 @@
       </w:tcPr>
     </w:tblStylePr>
   </w:style>
-  <w:style w:type="table" w:styleId="150">
+  <w:style w:type="table" w:styleId="788">
     <w:name w:val="List Table 7 Colorful - Accent 4"/>
-    <w:basedOn w:val="618"/>
+    <w:basedOn w:val="831"/>
     <w:uiPriority w:val="99"/>
     <w:pPr>
       <w:pBdr/>
@@ -25785,11 +26164,11 @@
         <w:tblBorders/>
       </w:tblPr>
       <w:tcPr>
-        <w:shd w:color="ffffff"/>
+        <w:shd w:val="clear" w:color="ffffff"/>
         <w:tcBorders>
-          <w:top w:val="none"/>
-          <w:left w:val="none"/>
-          <w:bottom w:val="none"/>
+          <w:top w:val="none" w:color="000000" w:sz="4" w:space="0"/>
+          <w:left w:val="none" w:color="000000" w:sz="4" w:space="0"/>
+          <w:bottom w:val="none" w:color="000000" w:sz="4" w:space="0"/>
           <w:right w:val="single" w:color="000000" w:themeColor="accent4" w:themeTint="9A" w:sz="4" w:space="0"/>
         </w:tcBorders>
       </w:tcPr>
@@ -25812,10 +26191,10 @@
       <w:tcPr>
         <w:shd w:val="clear" w:color="ffffff" w:themeColor="light1" w:fill="ffffff" w:themeFill="light1"/>
         <w:tcBorders>
-          <w:top w:val="none"/>
-          <w:left w:val="none"/>
+          <w:top w:val="none" w:color="000000" w:sz="4" w:space="0"/>
+          <w:left w:val="none" w:color="000000" w:sz="4" w:space="0"/>
           <w:bottom w:val="single" w:color="000000" w:themeColor="accent4" w:themeTint="9A" w:sz="4" w:space="0"/>
-          <w:right w:val="none"/>
+          <w:right w:val="none" w:color="000000" w:sz="4" w:space="0"/>
         </w:tcBorders>
       </w:tcPr>
     </w:tblStylePr>
@@ -25835,12 +26214,12 @@
         <w:tblBorders/>
       </w:tblPr>
       <w:tcPr>
-        <w:shd w:color="ffffff"/>
+        <w:shd w:val="clear" w:color="ffffff"/>
         <w:tcBorders>
-          <w:top w:val="none"/>
+          <w:top w:val="none" w:color="000000" w:sz="4" w:space="0"/>
           <w:left w:val="single" w:color="000000" w:themeColor="accent4" w:themeTint="9A" w:sz="4" w:space="0"/>
-          <w:bottom w:val="none"/>
-          <w:right w:val="none"/>
+          <w:bottom w:val="none" w:color="000000" w:sz="4" w:space="0"/>
+          <w:right w:val="none" w:color="000000" w:sz="4" w:space="0"/>
         </w:tcBorders>
       </w:tcPr>
     </w:tblStylePr>
@@ -25863,9 +26242,9 @@
         <w:shd w:val="clear" w:color="ffffff" w:themeColor="light1" w:fill="ffffff" w:themeFill="light1"/>
         <w:tcBorders>
           <w:top w:val="single" w:color="000000" w:themeColor="accent4" w:themeTint="9A" w:sz="4" w:space="0"/>
-          <w:left w:val="none"/>
-          <w:bottom w:val="none"/>
-          <w:right w:val="none"/>
+          <w:left w:val="none" w:color="000000" w:sz="4" w:space="0"/>
+          <w:bottom w:val="none" w:color="000000" w:sz="4" w:space="0"/>
+          <w:right w:val="none" w:color="000000" w:sz="4" w:space="0"/>
         </w:tcBorders>
       </w:tcPr>
     </w:tblStylePr>
@@ -25940,9 +26319,9 @@
       </w:tcPr>
     </w:tblStylePr>
   </w:style>
-  <w:style w:type="table" w:styleId="151">
+  <w:style w:type="table" w:styleId="789">
     <w:name w:val="List Table 7 Colorful - Accent 5"/>
-    <w:basedOn w:val="618"/>
+    <w:basedOn w:val="831"/>
     <w:uiPriority w:val="99"/>
     <w:pPr>
       <w:pBdr/>
@@ -26041,11 +26420,11 @@
         <w:tblBorders/>
       </w:tblPr>
       <w:tcPr>
-        <w:shd w:color="ffffff"/>
+        <w:shd w:val="clear" w:color="ffffff"/>
         <w:tcBorders>
-          <w:top w:val="none"/>
-          <w:left w:val="none"/>
-          <w:bottom w:val="none"/>
+          <w:top w:val="none" w:color="000000" w:sz="4" w:space="0"/>
+          <w:left w:val="none" w:color="000000" w:sz="4" w:space="0"/>
+          <w:bottom w:val="none" w:color="000000" w:sz="4" w:space="0"/>
           <w:right w:val="single" w:color="000000" w:themeColor="accent5" w:themeTint="9A" w:sz="4" w:space="0"/>
         </w:tcBorders>
       </w:tcPr>
@@ -26068,10 +26447,10 @@
       <w:tcPr>
         <w:shd w:val="clear" w:color="ffffff" w:themeColor="light1" w:fill="ffffff" w:themeFill="light1"/>
         <w:tcBorders>
-          <w:top w:val="none"/>
-          <w:left w:val="none"/>
+          <w:top w:val="none" w:color="000000" w:sz="4" w:space="0"/>
+          <w:left w:val="none" w:color="000000" w:sz="4" w:space="0"/>
           <w:bottom w:val="single" w:color="000000" w:themeColor="accent5" w:themeTint="9A" w:sz="4" w:space="0"/>
-          <w:right w:val="none"/>
+          <w:right w:val="none" w:color="000000" w:sz="4" w:space="0"/>
         </w:tcBorders>
       </w:tcPr>
     </w:tblStylePr>
@@ -26091,12 +26470,12 @@
         <w:tblBorders/>
       </w:tblPr>
       <w:tcPr>
-        <w:shd w:color="ffffff"/>
+        <w:shd w:val="clear" w:color="ffffff"/>
         <w:tcBorders>
-          <w:top w:val="none"/>
+          <w:top w:val="none" w:color="000000" w:sz="4" w:space="0"/>
           <w:left w:val="single" w:color="000000" w:themeColor="accent5" w:themeTint="9A" w:sz="4" w:space="0"/>
-          <w:bottom w:val="none"/>
-          <w:right w:val="none"/>
+          <w:bottom w:val="none" w:color="000000" w:sz="4" w:space="0"/>
+          <w:right w:val="none" w:color="000000" w:sz="4" w:space="0"/>
         </w:tcBorders>
       </w:tcPr>
     </w:tblStylePr>
@@ -26119,9 +26498,9 @@
         <w:shd w:val="clear" w:color="ffffff" w:themeColor="light1" w:fill="ffffff" w:themeFill="light1"/>
         <w:tcBorders>
           <w:top w:val="single" w:color="000000" w:themeColor="accent5" w:themeTint="9A" w:sz="4" w:space="0"/>
-          <w:left w:val="none"/>
-          <w:bottom w:val="none"/>
-          <w:right w:val="none"/>
+          <w:left w:val="none" w:color="000000" w:sz="4" w:space="0"/>
+          <w:bottom w:val="none" w:color="000000" w:sz="4" w:space="0"/>
+          <w:right w:val="none" w:color="000000" w:sz="4" w:space="0"/>
         </w:tcBorders>
       </w:tcPr>
     </w:tblStylePr>
@@ -26196,9 +26575,9 @@
       </w:tcPr>
     </w:tblStylePr>
   </w:style>
-  <w:style w:type="table" w:styleId="152">
+  <w:style w:type="table" w:styleId="790">
     <w:name w:val="List Table 7 Colorful - Accent 6"/>
-    <w:basedOn w:val="618"/>
+    <w:basedOn w:val="831"/>
     <w:uiPriority w:val="99"/>
     <w:pPr>
       <w:pBdr/>
@@ -26297,11 +26676,11 @@
         <w:tblBorders/>
       </w:tblPr>
       <w:tcPr>
-        <w:shd w:color="ffffff"/>
+        <w:shd w:val="clear" w:color="ffffff"/>
         <w:tcBorders>
-          <w:top w:val="none"/>
-          <w:left w:val="none"/>
-          <w:bottom w:val="none"/>
+          <w:top w:val="none" w:color="000000" w:sz="4" w:space="0"/>
+          <w:left w:val="none" w:color="000000" w:sz="4" w:space="0"/>
+          <w:bottom w:val="none" w:color="000000" w:sz="4" w:space="0"/>
           <w:right w:val="single" w:color="000000" w:themeColor="accent6" w:themeTint="98" w:sz="4" w:space="0"/>
         </w:tcBorders>
       </w:tcPr>
@@ -26324,10 +26703,10 @@
       <w:tcPr>
         <w:shd w:val="clear" w:color="ffffff" w:themeColor="light1" w:fill="ffffff" w:themeFill="light1"/>
         <w:tcBorders>
-          <w:top w:val="none"/>
-          <w:left w:val="none"/>
+          <w:top w:val="none" w:color="000000" w:sz="4" w:space="0"/>
+          <w:left w:val="none" w:color="000000" w:sz="4" w:space="0"/>
           <w:bottom w:val="single" w:color="000000" w:themeColor="accent6" w:themeTint="98" w:sz="4" w:space="0"/>
-          <w:right w:val="none"/>
+          <w:right w:val="none" w:color="000000" w:sz="4" w:space="0"/>
         </w:tcBorders>
       </w:tcPr>
     </w:tblStylePr>
@@ -26347,12 +26726,12 @@
         <w:tblBorders/>
       </w:tblPr>
       <w:tcPr>
-        <w:shd w:color="ffffff"/>
+        <w:shd w:val="clear" w:color="ffffff"/>
         <w:tcBorders>
-          <w:top w:val="none"/>
+          <w:top w:val="none" w:color="000000" w:sz="4" w:space="0"/>
           <w:left w:val="single" w:color="000000" w:themeColor="accent6" w:themeTint="98" w:sz="4" w:space="0"/>
-          <w:bottom w:val="none"/>
-          <w:right w:val="none"/>
+          <w:bottom w:val="none" w:color="000000" w:sz="4" w:space="0"/>
+          <w:right w:val="none" w:color="000000" w:sz="4" w:space="0"/>
         </w:tcBorders>
       </w:tcPr>
     </w:tblStylePr>
@@ -26375,9 +26754,9 @@
         <w:shd w:val="clear" w:color="ffffff" w:themeColor="light1" w:fill="ffffff" w:themeFill="light1"/>
         <w:tcBorders>
           <w:top w:val="single" w:color="000000" w:themeColor="accent6" w:themeTint="98" w:sz="4" w:space="0"/>
-          <w:left w:val="none"/>
-          <w:bottom w:val="none"/>
-          <w:right w:val="none"/>
+          <w:left w:val="none" w:color="000000" w:sz="4" w:space="0"/>
+          <w:bottom w:val="none" w:color="000000" w:sz="4" w:space="0"/>
+          <w:right w:val="none" w:color="000000" w:sz="4" w:space="0"/>
         </w:tcBorders>
       </w:tcPr>
     </w:tblStylePr>
@@ -26452,9 +26831,9 @@
       </w:tcPr>
     </w:tblStylePr>
   </w:style>
-  <w:style w:type="table" w:styleId="153">
+  <w:style w:type="table" w:styleId="791">
     <w:name w:val="Lined - Accent"/>
-    <w:basedOn w:val="618"/>
+    <w:basedOn w:val="831"/>
     <w:uiPriority w:val="99"/>
     <w:pPr>
       <w:pBdr/>
@@ -26689,9 +27068,9 @@
       </w:tcPr>
     </w:tblStylePr>
   </w:style>
-  <w:style w:type="table" w:styleId="154">
+  <w:style w:type="table" w:styleId="792">
     <w:name w:val="Lined - Accent 1"/>
-    <w:basedOn w:val="618"/>
+    <w:basedOn w:val="831"/>
     <w:uiPriority w:val="99"/>
     <w:pPr>
       <w:pBdr/>
@@ -26926,9 +27305,9 @@
       </w:tcPr>
     </w:tblStylePr>
   </w:style>
-  <w:style w:type="table" w:styleId="155">
+  <w:style w:type="table" w:styleId="793">
     <w:name w:val="Lined - Accent 2"/>
-    <w:basedOn w:val="618"/>
+    <w:basedOn w:val="831"/>
     <w:uiPriority w:val="99"/>
     <w:pPr>
       <w:pBdr/>
@@ -27163,9 +27542,9 @@
       </w:tcPr>
     </w:tblStylePr>
   </w:style>
-  <w:style w:type="table" w:styleId="156">
+  <w:style w:type="table" w:styleId="794">
     <w:name w:val="Lined - Accent 3"/>
-    <w:basedOn w:val="618"/>
+    <w:basedOn w:val="831"/>
     <w:uiPriority w:val="99"/>
     <w:pPr>
       <w:pBdr/>
@@ -27400,9 +27779,9 @@
       </w:tcPr>
     </w:tblStylePr>
   </w:style>
-  <w:style w:type="table" w:styleId="157">
+  <w:style w:type="table" w:styleId="795">
     <w:name w:val="Lined - Accent 4"/>
-    <w:basedOn w:val="618"/>
+    <w:basedOn w:val="831"/>
     <w:uiPriority w:val="99"/>
     <w:pPr>
       <w:pBdr/>
@@ -27637,9 +28016,9 @@
       </w:tcPr>
     </w:tblStylePr>
   </w:style>
-  <w:style w:type="table" w:styleId="158">
+  <w:style w:type="table" w:styleId="796">
     <w:name w:val="Lined - Accent 5"/>
-    <w:basedOn w:val="618"/>
+    <w:basedOn w:val="831"/>
     <w:uiPriority w:val="99"/>
     <w:pPr>
       <w:pBdr/>
@@ -27874,9 +28253,9 @@
       </w:tcPr>
     </w:tblStylePr>
   </w:style>
-  <w:style w:type="table" w:styleId="159">
+  <w:style w:type="table" w:styleId="797">
     <w:name w:val="Lined - Accent 6"/>
-    <w:basedOn w:val="618"/>
+    <w:basedOn w:val="831"/>
     <w:uiPriority w:val="99"/>
     <w:pPr>
       <w:pBdr/>
@@ -28111,9 +28490,9 @@
       </w:tcPr>
     </w:tblStylePr>
   </w:style>
-  <w:style w:type="table" w:styleId="160">
+  <w:style w:type="table" w:styleId="798">
     <w:name w:val="Bordered &amp; Lined - Accent"/>
-    <w:basedOn w:val="618"/>
+    <w:basedOn w:val="831"/>
     <w:uiPriority w:val="99"/>
     <w:pPr>
       <w:pBdr/>
@@ -28355,9 +28734,9 @@
       </w:tcPr>
     </w:tblStylePr>
   </w:style>
-  <w:style w:type="table" w:styleId="161">
+  <w:style w:type="table" w:styleId="799">
     <w:name w:val="Bordered &amp; Lined - Accent 1"/>
-    <w:basedOn w:val="618"/>
+    <w:basedOn w:val="831"/>
     <w:uiPriority w:val="99"/>
     <w:pPr>
       <w:pBdr/>
@@ -28599,9 +28978,9 @@
       </w:tcPr>
     </w:tblStylePr>
   </w:style>
-  <w:style w:type="table" w:styleId="162">
+  <w:style w:type="table" w:styleId="800">
     <w:name w:val="Bordered &amp; Lined - Accent 2"/>
-    <w:basedOn w:val="618"/>
+    <w:basedOn w:val="831"/>
     <w:uiPriority w:val="99"/>
     <w:pPr>
       <w:pBdr/>
@@ -28843,9 +29222,9 @@
       </w:tcPr>
     </w:tblStylePr>
   </w:style>
-  <w:style w:type="table" w:styleId="163">
+  <w:style w:type="table" w:styleId="801">
     <w:name w:val="Bordered &amp; Lined - Accent 3"/>
-    <w:basedOn w:val="618"/>
+    <w:basedOn w:val="831"/>
     <w:uiPriority w:val="99"/>
     <w:pPr>
       <w:pBdr/>
@@ -29087,9 +29466,9 @@
       </w:tcPr>
     </w:tblStylePr>
   </w:style>
-  <w:style w:type="table" w:styleId="164">
+  <w:style w:type="table" w:styleId="802">
     <w:name w:val="Bordered &amp; Lined - Accent 4"/>
-    <w:basedOn w:val="618"/>
+    <w:basedOn w:val="831"/>
     <w:uiPriority w:val="99"/>
     <w:pPr>
       <w:pBdr/>
@@ -29331,9 +29710,9 @@
       </w:tcPr>
     </w:tblStylePr>
   </w:style>
-  <w:style w:type="table" w:styleId="165">
+  <w:style w:type="table" w:styleId="803">
     <w:name w:val="Bordered &amp; Lined - Accent 5"/>
-    <w:basedOn w:val="618"/>
+    <w:basedOn w:val="831"/>
     <w:uiPriority w:val="99"/>
     <w:pPr>
       <w:pBdr/>
@@ -29575,9 +29954,9 @@
       </w:tcPr>
     </w:tblStylePr>
   </w:style>
-  <w:style w:type="table" w:styleId="166">
+  <w:style w:type="table" w:styleId="804">
     <w:name w:val="Bordered &amp; Lined - Accent 6"/>
-    <w:basedOn w:val="618"/>
+    <w:basedOn w:val="831"/>
     <w:uiPriority w:val="99"/>
     <w:pPr>
       <w:pBdr/>
@@ -29819,9 +30198,9 @@
       </w:tcPr>
     </w:tblStylePr>
   </w:style>
-  <w:style w:type="table" w:styleId="167">
+  <w:style w:type="table" w:styleId="805">
     <w:name w:val="Bordered"/>
-    <w:basedOn w:val="618"/>
+    <w:basedOn w:val="831"/>
     <w:uiPriority w:val="99"/>
     <w:pPr>
       <w:pBdr/>
@@ -30050,9 +30429,9 @@
       </w:tcPr>
     </w:tblStylePr>
   </w:style>
-  <w:style w:type="table" w:styleId="168">
+  <w:style w:type="table" w:styleId="806">
     <w:name w:val="Bordered - Accent 1"/>
-    <w:basedOn w:val="618"/>
+    <w:basedOn w:val="831"/>
     <w:uiPriority w:val="99"/>
     <w:pPr>
       <w:pBdr/>
@@ -30281,9 +30660,9 @@
       </w:tcPr>
     </w:tblStylePr>
   </w:style>
-  <w:style w:type="table" w:styleId="169">
+  <w:style w:type="table" w:styleId="807">
     <w:name w:val="Bordered - Accent 2"/>
-    <w:basedOn w:val="618"/>
+    <w:basedOn w:val="831"/>
     <w:uiPriority w:val="99"/>
     <w:pPr>
       <w:pBdr/>
@@ -30512,9 +30891,9 @@
       </w:tcPr>
     </w:tblStylePr>
   </w:style>
-  <w:style w:type="table" w:styleId="170">
+  <w:style w:type="table" w:styleId="808">
     <w:name w:val="Bordered - Accent 3"/>
-    <w:basedOn w:val="618"/>
+    <w:basedOn w:val="831"/>
     <w:uiPriority w:val="99"/>
     <w:pPr>
       <w:pBdr/>
@@ -30743,9 +31122,9 @@
       </w:tcPr>
     </w:tblStylePr>
   </w:style>
-  <w:style w:type="table" w:styleId="171">
+  <w:style w:type="table" w:styleId="809">
     <w:name w:val="Bordered - Accent 4"/>
-    <w:basedOn w:val="618"/>
+    <w:basedOn w:val="831"/>
     <w:uiPriority w:val="99"/>
     <w:pPr>
       <w:pBdr/>
@@ -30974,9 +31353,9 @@
       </w:tcPr>
     </w:tblStylePr>
   </w:style>
-  <w:style w:type="table" w:styleId="172">
+  <w:style w:type="table" w:styleId="810">
     <w:name w:val="Bordered - Accent 5"/>
-    <w:basedOn w:val="618"/>
+    <w:basedOn w:val="831"/>
     <w:uiPriority w:val="99"/>
     <w:pPr>
       <w:pBdr/>
@@ -31205,9 +31584,9 @@
       </w:tcPr>
     </w:tblStylePr>
   </w:style>
-  <w:style w:type="table" w:styleId="173">
+  <w:style w:type="table" w:styleId="811">
     <w:name w:val="Bordered - Accent 6"/>
-    <w:basedOn w:val="618"/>
+    <w:basedOn w:val="831"/>
     <w:uiPriority w:val="99"/>
     <w:pPr>
       <w:pBdr/>
@@ -31436,7 +31815,7 @@
       </w:tcPr>
     </w:tblStylePr>
   </w:style>
-  <w:style w:type="character" w:styleId="174">
+  <w:style w:type="character" w:styleId="812">
     <w:name w:val="Hyperlink"/>
     <w:uiPriority w:val="99"/>
     <w:unhideWhenUsed/>
@@ -31450,10 +31829,10 @@
       <w:u w:val="single"/>
     </w:rPr>
   </w:style>
-  <w:style w:type="paragraph" w:styleId="175">
+  <w:style w:type="paragraph" w:styleId="813">
     <w:name w:val="footnote text"/>
-    <w:basedOn w:val="617"/>
-    <w:link w:val="176"/>
+    <w:basedOn w:val="830"/>
+    <w:link w:val="814"/>
     <w:uiPriority w:val="99"/>
     <w:semiHidden/>
     <w:unhideWhenUsed/>
@@ -31466,9 +31845,9 @@
       <w:sz w:val="18"/>
     </w:rPr>
   </w:style>
-  <w:style w:type="character" w:styleId="176">
+  <w:style w:type="character" w:styleId="814">
     <w:name w:val="Footnote Text Char"/>
-    <w:link w:val="175"/>
+    <w:link w:val="813"/>
     <w:uiPriority w:val="99"/>
     <w:pPr>
       <w:pBdr/>
@@ -31479,9 +31858,8 @@
       <w:sz w:val="18"/>
     </w:rPr>
   </w:style>
-  <w:style w:type="character" w:styleId="177">
+  <w:style w:type="character" w:styleId="815">
     <w:name w:val="footnote reference"/>
-    <w:basedOn w:val="11"/>
     <w:uiPriority w:val="99"/>
     <w:unhideWhenUsed/>
     <w:pPr>
@@ -31493,10 +31871,10 @@
       <w:vertAlign w:val="superscript"/>
     </w:rPr>
   </w:style>
-  <w:style w:type="paragraph" w:styleId="178">
+  <w:style w:type="paragraph" w:styleId="816">
     <w:name w:val="endnote text"/>
-    <w:basedOn w:val="617"/>
-    <w:link w:val="179"/>
+    <w:basedOn w:val="830"/>
+    <w:link w:val="817"/>
     <w:uiPriority w:val="99"/>
     <w:semiHidden/>
     <w:unhideWhenUsed/>
@@ -31509,9 +31887,9 @@
       <w:sz w:val="20"/>
     </w:rPr>
   </w:style>
-  <w:style w:type="character" w:styleId="179">
+  <w:style w:type="character" w:styleId="817">
     <w:name w:val="Endnote Text Char"/>
-    <w:link w:val="178"/>
+    <w:link w:val="816"/>
     <w:uiPriority w:val="99"/>
     <w:pPr>
       <w:pBdr/>
@@ -31522,9 +31900,8 @@
       <w:sz w:val="20"/>
     </w:rPr>
   </w:style>
-  <w:style w:type="character" w:styleId="180">
+  <w:style w:type="character" w:styleId="818">
     <w:name w:val="endnote reference"/>
-    <w:basedOn w:val="11"/>
     <w:uiPriority w:val="99"/>
     <w:semiHidden/>
     <w:unhideWhenUsed/>
@@ -31537,10 +31914,10 @@
       <w:vertAlign w:val="superscript"/>
     </w:rPr>
   </w:style>
-  <w:style w:type="paragraph" w:styleId="181">
+  <w:style w:type="paragraph" w:styleId="819">
     <w:name w:val="toc 1"/>
-    <w:basedOn w:val="617"/>
-    <w:next w:val="617"/>
+    <w:basedOn w:val="830"/>
+    <w:next w:val="830"/>
     <w:uiPriority w:val="39"/>
     <w:unhideWhenUsed/>
     <w:pPr>
@@ -31549,10 +31926,10 @@
       <w:ind w:right="0" w:firstLine="0" w:left="0"/>
     </w:pPr>
   </w:style>
-  <w:style w:type="paragraph" w:styleId="182">
+  <w:style w:type="paragraph" w:styleId="820">
     <w:name w:val="toc 2"/>
-    <w:basedOn w:val="617"/>
-    <w:next w:val="617"/>
+    <w:basedOn w:val="830"/>
+    <w:next w:val="830"/>
     <w:uiPriority w:val="39"/>
     <w:unhideWhenUsed/>
     <w:pPr>
@@ -31561,10 +31938,10 @@
       <w:ind w:right="0" w:firstLine="0" w:left="283"/>
     </w:pPr>
   </w:style>
-  <w:style w:type="paragraph" w:styleId="183">
+  <w:style w:type="paragraph" w:styleId="821">
     <w:name w:val="toc 3"/>
-    <w:basedOn w:val="617"/>
-    <w:next w:val="617"/>
+    <w:basedOn w:val="830"/>
+    <w:next w:val="830"/>
     <w:uiPriority w:val="39"/>
     <w:unhideWhenUsed/>
     <w:pPr>
@@ -31573,10 +31950,10 @@
       <w:ind w:right="0" w:firstLine="0" w:left="567"/>
     </w:pPr>
   </w:style>
-  <w:style w:type="paragraph" w:styleId="184">
+  <w:style w:type="paragraph" w:styleId="822">
     <w:name w:val="toc 4"/>
-    <w:basedOn w:val="617"/>
-    <w:next w:val="617"/>
+    <w:basedOn w:val="830"/>
+    <w:next w:val="830"/>
     <w:uiPriority w:val="39"/>
     <w:unhideWhenUsed/>
     <w:pPr>
@@ -31585,10 +31962,10 @@
       <w:ind w:right="0" w:firstLine="0" w:left="850"/>
     </w:pPr>
   </w:style>
-  <w:style w:type="paragraph" w:styleId="185">
+  <w:style w:type="paragraph" w:styleId="823">
     <w:name w:val="toc 5"/>
-    <w:basedOn w:val="617"/>
-    <w:next w:val="617"/>
+    <w:basedOn w:val="830"/>
+    <w:next w:val="830"/>
     <w:uiPriority w:val="39"/>
     <w:unhideWhenUsed/>
     <w:pPr>
@@ -31597,10 +31974,10 @@
       <w:ind w:right="0" w:firstLine="0" w:left="1134"/>
     </w:pPr>
   </w:style>
-  <w:style w:type="paragraph" w:styleId="186">
+  <w:style w:type="paragraph" w:styleId="824">
     <w:name w:val="toc 6"/>
-    <w:basedOn w:val="617"/>
-    <w:next w:val="617"/>
+    <w:basedOn w:val="830"/>
+    <w:next w:val="830"/>
     <w:uiPriority w:val="39"/>
     <w:unhideWhenUsed/>
     <w:pPr>
@@ -31609,10 +31986,10 @@
       <w:ind w:right="0" w:firstLine="0" w:left="1417"/>
     </w:pPr>
   </w:style>
-  <w:style w:type="paragraph" w:styleId="187">
+  <w:style w:type="paragraph" w:styleId="825">
     <w:name w:val="toc 7"/>
-    <w:basedOn w:val="617"/>
-    <w:next w:val="617"/>
+    <w:basedOn w:val="830"/>
+    <w:next w:val="830"/>
     <w:uiPriority w:val="39"/>
     <w:unhideWhenUsed/>
     <w:pPr>
@@ -31621,10 +31998,10 @@
       <w:ind w:right="0" w:firstLine="0" w:left="1701"/>
     </w:pPr>
   </w:style>
-  <w:style w:type="paragraph" w:styleId="188">
+  <w:style w:type="paragraph" w:styleId="826">
     <w:name w:val="toc 8"/>
-    <w:basedOn w:val="617"/>
-    <w:next w:val="617"/>
+    <w:basedOn w:val="830"/>
+    <w:next w:val="830"/>
     <w:uiPriority w:val="39"/>
     <w:unhideWhenUsed/>
     <w:pPr>
@@ -31633,10 +32010,10 @@
       <w:ind w:right="0" w:firstLine="0" w:left="1984"/>
     </w:pPr>
   </w:style>
-  <w:style w:type="paragraph" w:styleId="189">
+  <w:style w:type="paragraph" w:styleId="827">
     <w:name w:val="toc 9"/>
-    <w:basedOn w:val="617"/>
-    <w:next w:val="617"/>
+    <w:basedOn w:val="830"/>
+    <w:next w:val="830"/>
     <w:uiPriority w:val="39"/>
     <w:unhideWhenUsed/>
     <w:pPr>
@@ -31645,7 +32022,7 @@
       <w:ind w:right="0" w:firstLine="0" w:left="2268"/>
     </w:pPr>
   </w:style>
-  <w:style w:type="paragraph" w:styleId="190">
+  <w:style w:type="paragraph" w:styleId="828">
     <w:name w:val="TOC Heading"/>
     <w:uiPriority w:val="39"/>
     <w:unhideWhenUsed/>
@@ -31655,10 +32032,10 @@
       <w:ind/>
     </w:pPr>
   </w:style>
-  <w:style w:type="paragraph" w:styleId="191">
+  <w:style w:type="paragraph" w:styleId="829">
     <w:name w:val="table of figures"/>
-    <w:basedOn w:val="617"/>
-    <w:next w:val="617"/>
+    <w:basedOn w:val="830"/>
+    <w:next w:val="830"/>
     <w:uiPriority w:val="99"/>
     <w:unhideWhenUsed/>
     <w:pPr>
@@ -31667,7 +32044,7 @@
       <w:ind/>
     </w:pPr>
   </w:style>
-  <w:style w:type="paragraph" w:styleId="617" w:default="1">
+  <w:style w:type="paragraph" w:styleId="830" w:default="1">
     <w:name w:val="Normal"/>
     <w:qFormat/>
     <w:pPr>
@@ -31676,7 +32053,7 @@
       <w:ind/>
     </w:pPr>
   </w:style>
-  <w:style w:type="table" w:styleId="618" w:default="1">
+  <w:style w:type="table" w:styleId="831" w:default="1">
     <w:name w:val="Normal Table"/>
     <w:uiPriority w:val="99"/>
     <w:semiHidden/>
@@ -31869,7 +32246,7 @@
       </w:tcPr>
     </w:tblStylePr>
   </w:style>
-  <w:style w:type="numbering" w:styleId="619" w:default="1">
+  <w:style w:type="numbering" w:styleId="832" w:default="1">
     <w:name w:val="No List"/>
     <w:uiPriority w:val="99"/>
     <w:semiHidden/>
@@ -31880,9 +32257,9 @@
       <w:ind/>
     </w:pPr>
   </w:style>
-  <w:style w:type="paragraph" w:styleId="620">
+  <w:style w:type="paragraph" w:styleId="833">
     <w:name w:val="No Spacing"/>
-    <w:basedOn w:val="617"/>
+    <w:basedOn w:val="830"/>
     <w:uiPriority w:val="1"/>
     <w:qFormat/>
     <w:pPr>
@@ -31891,9 +32268,9 @@
       <w:ind/>
     </w:pPr>
   </w:style>
-  <w:style w:type="paragraph" w:styleId="621">
+  <w:style w:type="paragraph" w:styleId="834">
     <w:name w:val="List Paragraph"/>
-    <w:basedOn w:val="617"/>
+    <w:basedOn w:val="830"/>
     <w:uiPriority w:val="34"/>
     <w:qFormat/>
     <w:pPr>
@@ -31903,7 +32280,7 @@
       <w:contextualSpacing w:val="true"/>
     </w:pPr>
   </w:style>
-  <w:style w:type="character" w:styleId="626" w:default="1">
+  <w:style w:type="character" w:styleId="835" w:default="1">
     <w:name w:val="Default Paragraph Font"/>
     <w:uiPriority w:val="1"/>
     <w:semiHidden/>
@@ -31914,10 +32291,8 @@
       <w:ind/>
     </w:pPr>
   </w:style>
-  <w:style w:type="paragraph" w:styleId="1_633" w:customStyle="1">
+  <w:style w:type="paragraph" w:styleId="836" w:customStyle="1">
     <w:name w:val="ЗАГОЛОВОК ГОСТ"/>
-    <w:basedOn w:val="850"/>
-    <w:link w:val="1034"/>
     <w:qFormat/>
     <w:pPr>
       <w:keepNext w:val="true"/>
@@ -31932,7 +32307,7 @@
         <w:right w:val="none" w:color="000000" w:sz="4" w:space="0"/>
         <w:between w:val="none" w:color="000000" w:sz="4" w:space="0"/>
       </w:pBdr>
-      <w:shd w:val="nil" w:color="000000"/>
+      <w:shd w:val="nil"/>
       <w:spacing w:after="0" w:afterAutospacing="0" w:before="0" w:beforeAutospacing="0" w:line="276" w:lineRule="auto"/>
       <w:ind w:right="0" w:firstLine="0" w:left="0"/>
       <w:contextualSpacing w:val="false"/>
@@ -31963,10 +32338,8 @@
       <w14:ligatures w14:val="none"/>
     </w:rPr>
   </w:style>
-  <w:style w:type="paragraph" w:styleId="1_1090" w:customStyle="1">
+  <w:style w:type="paragraph" w:styleId="837" w:customStyle="1">
     <w:name w:val="ГОСТ"/>
-    <w:basedOn w:val="1026"/>
-    <w:link w:val="1032"/>
     <w:qFormat/>
     <w:pPr>
       <w:keepNext w:val="false"/>
@@ -31981,7 +32354,7 @@
         <w:right w:val="none" w:color="000000" w:sz="4" w:space="0"/>
         <w:between w:val="none" w:color="000000" w:sz="4" w:space="0"/>
       </w:pBdr>
-      <w:shd w:val="nil" w:color="000000"/>
+      <w:shd w:val="nil"/>
       <w:spacing w:after="0" w:afterAutospacing="0" w:before="0" w:beforeAutospacing="0" w:line="276" w:lineRule="auto"/>
       <w:ind w:right="0" w:firstLine="720" w:left="0"/>
       <w:contextualSpacing w:val="false"/>

--- a/Содержание ДП.docx
+++ b/Содержание ДП.docx
@@ -20,6 +20,8 @@
           <w14:ligatures w14:val="none"/>
         </w:rPr>
       </w:pPr>
+      <w:r/>
+      <w:bookmarkStart w:id="1" w:name="_Toc1"/>
       <w:r>
         <w:rPr>
           <w:rFonts w:ascii="Times New Roman" w:hAnsi="Times New Roman" w:eastAsia="Times New Roman" w:cs="Times New Roman"/>
@@ -39,9 +41,12 @@
           <w:sz w:val="32"/>
           <w:szCs w:val="32"/>
           <w:highlight w:val="none"/>
+          <w:lang w:val="ru-RU"/>
           <w14:ligatures w14:val="none"/>
         </w:rPr>
       </w:r>
+      <w:bookmarkEnd w:id="1"/>
+      <w:r/>
       <w:r>
         <w:rPr>
           <w:rFonts w:ascii="Times New Roman" w:hAnsi="Times New Roman" w:eastAsia="Times New Roman" w:cs="Times New Roman"/>
@@ -71,22 +76,898 @@
         <w:rPr>
           <w:sz w:val="24"/>
           <w:szCs w:val="24"/>
+          <w:highlight w:val="none"/>
+          <w:lang w:val="en-US"/>
+        </w:rPr>
+      </w:r>
+      <w:r>
+        <w:rPr>
+          <w:sz w:val="24"/>
+          <w:szCs w:val="24"/>
+          <w:highlight w:val="none"/>
+          <w:lang w:val="en-US"/>
+        </w:rPr>
+      </w:r>
+    </w:p>
+    <w:p>
+      <w:pPr>
+        <w:pStyle w:val="819"/>
+        <w:pBdr/>
+        <w:tabs>
+          <w:tab w:val="right" w:leader="dot" w:pos="9355"/>
+        </w:tabs>
+        <w:spacing/>
+        <w:ind/>
+        <w:rPr>
+          <w14:ligatures w14:val="none"/>
+        </w:rPr>
+      </w:pPr>
+      <w:r>
+        <w:rPr>
+          <w:rFonts w:ascii="Times New Roman" w:hAnsi="Times New Roman" w:eastAsia="Times New Roman" w:cs="Times New Roman"/>
+          <w:sz w:val="24"/>
+          <w:szCs w:val="24"/>
         </w:rPr>
         <w:t xml:space="preserve">Введение</w:t>
-        <w:tab/>
-        <w:tab/>
-        <w:tab/>
-        <w:tab/>
-        <w:tab/>
-        <w:tab/>
-        <w:tab/>
-        <w:tab/>
-        <w:tab/>
-        <w:tab/>
+      </w:r>
+      <w:r>
+        <w:rPr>
+          <w:lang w:val="en-US"/>
+        </w:rPr>
         <w:tab/>
       </w:r>
       <w:r>
         <w:rPr>
+          <w:rFonts w:ascii="Times New Roman" w:hAnsi="Times New Roman" w:eastAsia="Times New Roman" w:cs="Times New Roman"/>
+          <w:sz w:val="24"/>
+          <w:szCs w:val="24"/>
+          <w:lang w:val="en-US"/>
+        </w:rPr>
+        <w:t xml:space="preserve">5</w:t>
+      </w:r>
+      <w:r/>
+      <w:r>
+        <w:rPr>
+          <w14:ligatures w14:val="none"/>
+        </w:rPr>
+      </w:r>
+    </w:p>
+    <w:p>
+      <w:pPr>
+        <w:pStyle w:val="819"/>
+        <w:numPr>
+          <w:ilvl w:val="0"/>
+          <w:numId w:val="3"/>
+        </w:numPr>
+        <w:suppressLineNumbers w:val="false"/>
+        <w:pBdr/>
+        <w:tabs>
+          <w:tab w:val="right" w:leader="dot" w:pos="9355"/>
+        </w:tabs>
+        <w:spacing/>
+        <w:ind w:right="0" w:hanging="283" w:left="283"/>
+        <w:rPr>
+          <w:sz w:val="24"/>
+          <w:szCs w:val="24"/>
+          <w:lang w:val="en-US"/>
+          <w14:ligatures w14:val="none"/>
+        </w:rPr>
+      </w:pPr>
+      <w:r>
+        <w:rPr>
+          <w:rFonts w:ascii="Times New Roman" w:hAnsi="Times New Roman" w:eastAsia="Times New Roman" w:cs="Times New Roman"/>
+          <w:sz w:val="24"/>
+          <w:szCs w:val="24"/>
+          <w:lang w:val="ru-RU"/>
+        </w:rPr>
+        <w:t xml:space="preserve">Информационные системы в сфере автоматизации тестирования</w:t>
+      </w:r>
+      <w:r>
+        <w:rPr>
+          <w:lang w:val="en-US"/>
+        </w:rPr>
+        <w:tab/>
+      </w:r>
+      <w:r>
+        <w:rPr>
+          <w:lang w:val="en-US"/>
+        </w:rPr>
+        <w:t xml:space="preserve">8</w:t>
+      </w:r>
+      <w:r>
+        <w:rPr>
+          <w:lang w:val="en-US"/>
+        </w:rPr>
+      </w:r>
+      <w:r>
+        <w:rPr>
+          <w:lang w:val="en-US"/>
+        </w:rPr>
+      </w:r>
+    </w:p>
+    <w:p>
+      <w:pPr>
+        <w:pStyle w:val="819"/>
+        <w:suppressLineNumbers w:val="false"/>
+        <w:pBdr/>
+        <w:tabs>
+          <w:tab w:val="right" w:leader="dot" w:pos="9355"/>
+        </w:tabs>
+        <w:spacing/>
+        <w:ind w:right="0" w:firstLine="0" w:left="425"/>
+        <w:rPr>
+          <w:rFonts w:ascii="Times New Roman" w:hAnsi="Times New Roman" w:eastAsia="Times New Roman" w:cs="Times New Roman"/>
+          <w:sz w:val="24"/>
+          <w:szCs w:val="24"/>
+          <w14:ligatures w14:val="none"/>
+        </w:rPr>
+      </w:pPr>
+      <w:r>
+        <w:rPr>
+          <w:rFonts w:ascii="Times New Roman" w:hAnsi="Times New Roman" w:eastAsia="Times New Roman" w:cs="Times New Roman"/>
+          <w:sz w:val="24"/>
+          <w:szCs w:val="24"/>
+        </w:rPr>
+        <w:t xml:space="preserve">1.1</w:t>
+      </w:r>
+      <w:r>
+        <w:rPr>
+          <w:rFonts w:ascii="Times New Roman" w:hAnsi="Times New Roman" w:eastAsia="Times New Roman" w:cs="Times New Roman"/>
+          <w:sz w:val="24"/>
+          <w:szCs w:val="24"/>
+        </w:rPr>
+        <w:t xml:space="preserve"> </w:t>
+      </w:r>
+      <w:r>
+        <w:rPr>
+          <w:rFonts w:ascii="Times New Roman" w:hAnsi="Times New Roman" w:eastAsia="Times New Roman" w:cs="Times New Roman"/>
+          <w:sz w:val="24"/>
+          <w:szCs w:val="24"/>
+        </w:rPr>
+        <w:t xml:space="preserve">Анализ предметной области</w:t>
+        <w:tab/>
+      </w:r>
+      <w:r>
+        <w:rPr>
+          <w:rFonts w:ascii="Times New Roman" w:hAnsi="Times New Roman" w:eastAsia="Times New Roman" w:cs="Times New Roman"/>
+          <w:sz w:val="24"/>
+          <w:szCs w:val="24"/>
+          <w:lang w:val="en-US"/>
+        </w:rPr>
+        <w:t xml:space="preserve">8</w:t>
+      </w:r>
+      <w:r>
+        <w:rPr>
+          <w:rFonts w:ascii="Times New Roman" w:hAnsi="Times New Roman" w:eastAsia="Times New Roman" w:cs="Times New Roman"/>
+          <w:sz w:val="24"/>
+          <w:szCs w:val="24"/>
+        </w:rPr>
+      </w:r>
+      <w:r>
+        <w:rPr>
+          <w:rFonts w:ascii="Times New Roman" w:hAnsi="Times New Roman" w:eastAsia="Times New Roman" w:cs="Times New Roman"/>
+          <w:sz w:val="24"/>
+          <w:szCs w:val="24"/>
+          <w14:ligatures w14:val="none"/>
+        </w:rPr>
+      </w:r>
+    </w:p>
+    <w:p>
+      <w:pPr>
+        <w:pStyle w:val="819"/>
+        <w:pBdr/>
+        <w:tabs>
+          <w:tab w:val="right" w:leader="dot" w:pos="9355"/>
+        </w:tabs>
+        <w:spacing/>
+        <w:ind w:right="0" w:firstLine="0" w:left="425"/>
+        <w:rPr>
+          <w:rFonts w:ascii="Times New Roman" w:hAnsi="Times New Roman" w:eastAsia="Times New Roman" w:cs="Times New Roman"/>
+          <w:sz w:val="24"/>
+          <w:szCs w:val="24"/>
+          <w14:ligatures w14:val="none"/>
+        </w:rPr>
+      </w:pPr>
+      <w:r>
+        <w:rPr>
+          <w:rFonts w:ascii="Times New Roman" w:hAnsi="Times New Roman" w:eastAsia="Times New Roman" w:cs="Times New Roman"/>
+          <w:sz w:val="24"/>
+          <w:szCs w:val="24"/>
+        </w:rPr>
+        <w:t xml:space="preserve">1.2 </w:t>
+      </w:r>
+      <w:r>
+        <w:rPr>
+          <w:rFonts w:ascii="Times New Roman" w:hAnsi="Times New Roman" w:eastAsia="Times New Roman" w:cs="Times New Roman"/>
+          <w:sz w:val="24"/>
+          <w:szCs w:val="24"/>
+          <w:lang w:val="ru-RU"/>
+        </w:rPr>
+        <w:t xml:space="preserve">Основные аналоги информационной системы для автоматизации тестирования</w:t>
+        <w:tab/>
+      </w:r>
+      <w:r>
+        <w:rPr>
+          <w:rFonts w:ascii="Times New Roman" w:hAnsi="Times New Roman" w:eastAsia="Times New Roman" w:cs="Times New Roman"/>
+          <w:sz w:val="24"/>
+          <w:szCs w:val="24"/>
+          <w:lang w:val="en-US"/>
+        </w:rPr>
+        <w:t xml:space="preserve">10</w:t>
+      </w:r>
+      <w:r>
+        <w:rPr>
+          <w:rFonts w:ascii="Times New Roman" w:hAnsi="Times New Roman" w:eastAsia="Times New Roman" w:cs="Times New Roman"/>
+          <w:sz w:val="24"/>
+          <w:szCs w:val="24"/>
+        </w:rPr>
+      </w:r>
+      <w:r>
+        <w:rPr>
+          <w:rFonts w:ascii="Times New Roman" w:hAnsi="Times New Roman" w:eastAsia="Times New Roman" w:cs="Times New Roman"/>
+          <w:sz w:val="24"/>
+          <w:szCs w:val="24"/>
+          <w14:ligatures w14:val="none"/>
+        </w:rPr>
+      </w:r>
+    </w:p>
+    <w:p>
+      <w:pPr>
+        <w:pStyle w:val="819"/>
+        <w:pBdr/>
+        <w:tabs>
+          <w:tab w:val="right" w:leader="dot" w:pos="9355"/>
+        </w:tabs>
+        <w:spacing/>
+        <w:ind w:right="0" w:firstLine="0" w:left="425"/>
+        <w:rPr>
+          <w:rFonts w:ascii="Times New Roman" w:hAnsi="Times New Roman" w:eastAsia="Times New Roman" w:cs="Times New Roman"/>
+          <w:sz w:val="24"/>
+          <w:szCs w:val="24"/>
+          <w14:ligatures w14:val="none"/>
+        </w:rPr>
+      </w:pPr>
+      <w:r>
+        <w:rPr>
+          <w:rFonts w:ascii="Times New Roman" w:hAnsi="Times New Roman" w:eastAsia="Times New Roman" w:cs="Times New Roman"/>
+          <w:sz w:val="24"/>
+          <w:szCs w:val="24"/>
+          <w:lang w:val="ru-RU"/>
+        </w:rPr>
+        <w:t xml:space="preserve">1.3 Выводы и постановка задач на дипломное проектирование</w:t>
+      </w:r>
+      <w:r>
+        <w:rPr>
+          <w:rFonts w:ascii="Times New Roman" w:hAnsi="Times New Roman" w:eastAsia="Times New Roman" w:cs="Times New Roman"/>
+          <w:sz w:val="24"/>
+          <w:szCs w:val="24"/>
+          <w:lang w:val="ru-RU"/>
+        </w:rPr>
+        <w:tab/>
+      </w:r>
+      <w:r>
+        <w:rPr>
+          <w:rFonts w:ascii="Times New Roman" w:hAnsi="Times New Roman" w:eastAsia="Times New Roman" w:cs="Times New Roman"/>
+          <w:sz w:val="24"/>
+          <w:szCs w:val="24"/>
+          <w:lang w:val="en-US"/>
+        </w:rPr>
+        <w:t xml:space="preserve">20</w:t>
+      </w:r>
+      <w:r>
+        <w:rPr>
+          <w:rFonts w:ascii="Times New Roman" w:hAnsi="Times New Roman" w:eastAsia="Times New Roman" w:cs="Times New Roman"/>
+          <w:sz w:val="24"/>
+          <w:szCs w:val="24"/>
+          <w:lang w:val="ru-RU"/>
+        </w:rPr>
+      </w:r>
+      <w:r>
+        <w:rPr>
+          <w:rFonts w:ascii="Times New Roman" w:hAnsi="Times New Roman" w:eastAsia="Times New Roman" w:cs="Times New Roman"/>
+          <w:sz w:val="24"/>
+          <w:szCs w:val="24"/>
+          <w14:ligatures w14:val="none"/>
+        </w:rPr>
+      </w:r>
+    </w:p>
+    <w:p>
+      <w:pPr>
+        <w:pStyle w:val="819"/>
+        <w:numPr>
+          <w:ilvl w:val="0"/>
+          <w:numId w:val="3"/>
+        </w:numPr>
+        <w:pBdr/>
+        <w:tabs>
+          <w:tab w:val="right" w:leader="dot" w:pos="9355"/>
+        </w:tabs>
+        <w:spacing/>
+        <w:ind w:right="0" w:hanging="283" w:left="283"/>
+        <w:rPr>
+          <w:rFonts w:ascii="Times New Roman" w:hAnsi="Times New Roman" w:eastAsia="Times New Roman" w:cs="Times New Roman"/>
+          <w:sz w:val="24"/>
+          <w:szCs w:val="24"/>
+          <w:lang w:val="ru-RU"/>
+          <w14:ligatures w14:val="none"/>
+        </w:rPr>
+      </w:pPr>
+      <w:r>
+        <w:rPr>
+          <w:rFonts w:ascii="Times New Roman" w:hAnsi="Times New Roman" w:eastAsia="Times New Roman" w:cs="Times New Roman"/>
+          <w:sz w:val="24"/>
+          <w:szCs w:val="24"/>
+          <w:lang w:val="ru-RU"/>
+        </w:rPr>
+      </w:r>
+      <w:r>
+        <w:rPr>
+          <w:rFonts w:ascii="Times New Roman" w:hAnsi="Times New Roman" w:eastAsia="Times New Roman" w:cs="Times New Roman"/>
+          <w:sz w:val="24"/>
+          <w:szCs w:val="24"/>
+          <w:lang w:val="ru-RU"/>
+        </w:rPr>
+        <w:tab/>
+        <w:t xml:space="preserve">Эргономическое проектирование</w:t>
+      </w:r>
+      <w:r>
+        <w:rPr>
+          <w:rFonts w:ascii="Times New Roman" w:hAnsi="Times New Roman" w:eastAsia="Times New Roman" w:cs="Times New Roman"/>
+          <w:sz w:val="24"/>
+          <w:szCs w:val="24"/>
+          <w:lang w:val="ru-RU"/>
+        </w:rPr>
+        <w:t xml:space="preserve"> фреймворка для автоматизации тестирования веб-интерфейсов</w:t>
+      </w:r>
+      <w:r>
+        <w:rPr>
+          <w:rFonts w:ascii="Times New Roman" w:hAnsi="Times New Roman" w:eastAsia="Times New Roman" w:cs="Times New Roman"/>
+          <w:sz w:val="24"/>
+          <w:szCs w:val="24"/>
+          <w:lang w:val="ru-RU"/>
+        </w:rPr>
+        <w:tab/>
+      </w:r>
+      <w:r>
+        <w:rPr>
+          <w:rFonts w:ascii="Times New Roman" w:hAnsi="Times New Roman" w:eastAsia="Times New Roman" w:cs="Times New Roman"/>
+          <w:sz w:val="24"/>
+          <w:szCs w:val="24"/>
+          <w:lang w:val="ru-RU"/>
+        </w:rPr>
+        <w:t xml:space="preserve">23</w:t>
+      </w:r>
+      <w:r>
+        <w:rPr>
+          <w:rFonts w:ascii="Times New Roman" w:hAnsi="Times New Roman" w:eastAsia="Times New Roman" w:cs="Times New Roman"/>
+          <w:sz w:val="24"/>
+          <w:szCs w:val="24"/>
+          <w:lang w:val="ru-RU"/>
+        </w:rPr>
+      </w:r>
+      <w:r>
+        <w:rPr>
+          <w:rFonts w:ascii="Times New Roman" w:hAnsi="Times New Roman" w:eastAsia="Times New Roman" w:cs="Times New Roman"/>
+          <w:sz w:val="24"/>
+          <w:szCs w:val="24"/>
+          <w:lang w:val="ru-RU"/>
+          <w14:ligatures w14:val="none"/>
+        </w:rPr>
+      </w:r>
+    </w:p>
+    <w:p>
+      <w:pPr>
+        <w:pStyle w:val="819"/>
+        <w:pBdr/>
+        <w:tabs>
+          <w:tab w:val="right" w:leader="dot" w:pos="9355"/>
+        </w:tabs>
+        <w:spacing/>
+        <w:ind w:right="0" w:firstLine="0" w:left="425"/>
+        <w:rPr>
+          <w:rFonts w:ascii="Times New Roman" w:hAnsi="Times New Roman" w:eastAsia="Times New Roman" w:cs="Times New Roman"/>
+          <w:sz w:val="24"/>
+          <w:szCs w:val="24"/>
+          <w14:ligatures w14:val="none"/>
+        </w:rPr>
+      </w:pPr>
+      <w:r>
+        <w:rPr>
+          <w:rFonts w:ascii="Times New Roman" w:hAnsi="Times New Roman" w:eastAsia="Times New Roman" w:cs="Times New Roman"/>
+          <w:sz w:val="24"/>
+          <w:szCs w:val="24"/>
+        </w:rPr>
+        <w:t xml:space="preserve">2.</w:t>
+      </w:r>
+      <w:r>
+        <w:rPr>
+          <w:rFonts w:ascii="Times New Roman" w:hAnsi="Times New Roman" w:eastAsia="Times New Roman" w:cs="Times New Roman"/>
+          <w:sz w:val="24"/>
+          <w:szCs w:val="24"/>
+        </w:rPr>
+        <w:t xml:space="preserve">1</w:t>
+      </w:r>
+      <w:r>
+        <w:rPr>
+          <w:rFonts w:ascii="Times New Roman" w:hAnsi="Times New Roman" w:eastAsia="Times New Roman" w:cs="Times New Roman"/>
+          <w:sz w:val="24"/>
+          <w:szCs w:val="24"/>
+        </w:rPr>
+        <w:t xml:space="preserve"> Разработка </w:t>
+      </w:r>
+      <w:r>
+        <w:rPr>
+          <w:rFonts w:ascii="Times New Roman" w:hAnsi="Times New Roman" w:eastAsia="Times New Roman" w:cs="Times New Roman"/>
+          <w:sz w:val="24"/>
+          <w:szCs w:val="24"/>
+        </w:rPr>
+        <w:t xml:space="preserve">алгоритмов работы пользователя</w:t>
+      </w:r>
+      <w:r>
+        <w:rPr>
+          <w:rFonts w:ascii="Times New Roman" w:hAnsi="Times New Roman" w:eastAsia="Times New Roman" w:cs="Times New Roman"/>
+          <w:sz w:val="24"/>
+          <w:szCs w:val="24"/>
+          <w:lang w:val="en-US"/>
+        </w:rPr>
+        <w:tab/>
+        <w:t xml:space="preserve">23</w:t>
+      </w:r>
+      <w:r>
+        <w:rPr>
+          <w:rFonts w:ascii="Times New Roman" w:hAnsi="Times New Roman" w:eastAsia="Times New Roman" w:cs="Times New Roman"/>
+          <w:sz w:val="24"/>
+          <w:szCs w:val="24"/>
+        </w:rPr>
+      </w:r>
+      <w:r>
+        <w:rPr>
+          <w:rFonts w:ascii="Times New Roman" w:hAnsi="Times New Roman" w:eastAsia="Times New Roman" w:cs="Times New Roman"/>
+          <w:sz w:val="24"/>
+          <w:szCs w:val="24"/>
+          <w14:ligatures w14:val="none"/>
+        </w:rPr>
+      </w:r>
+    </w:p>
+    <w:p>
+      <w:pPr>
+        <w:pStyle w:val="819"/>
+        <w:pBdr/>
+        <w:tabs>
+          <w:tab w:val="right" w:leader="dot" w:pos="9355"/>
+        </w:tabs>
+        <w:spacing/>
+        <w:ind w:right="0" w:firstLine="0" w:left="425"/>
+        <w:rPr>
+          <w:rFonts w:ascii="Times New Roman" w:hAnsi="Times New Roman" w:eastAsia="Times New Roman" w:cs="Times New Roman"/>
+          <w:sz w:val="24"/>
+          <w:szCs w:val="24"/>
+          <w14:ligatures w14:val="none"/>
+        </w:rPr>
+      </w:pPr>
+      <w:r>
+        <w:rPr>
+          <w:rFonts w:ascii="Times New Roman" w:hAnsi="Times New Roman" w:eastAsia="Times New Roman" w:cs="Times New Roman"/>
+          <w:sz w:val="24"/>
+          <w:szCs w:val="24"/>
+        </w:rPr>
+        <w:t xml:space="preserve">2.2 </w:t>
+        <w:tab/>
+        <w:t xml:space="preserve">Разработка эргономических требований </w:t>
+      </w:r>
+      <w:r>
+        <w:rPr>
+          <w:rFonts w:ascii="Times New Roman" w:hAnsi="Times New Roman" w:eastAsia="Times New Roman" w:cs="Times New Roman"/>
+          <w:sz w:val="24"/>
+          <w:szCs w:val="24"/>
+        </w:rPr>
+        <w:t xml:space="preserve">и сценария информационного </w:t>
+      </w:r>
+      <w:r>
+        <w:rPr>
+          <w:rFonts w:ascii="Times New Roman" w:hAnsi="Times New Roman" w:eastAsia="Times New Roman" w:cs="Times New Roman"/>
+          <w:sz w:val="24"/>
+          <w:szCs w:val="24"/>
+        </w:rPr>
+        <w:t xml:space="preserve">взаимодействия</w:t>
+        <w:tab/>
+      </w:r>
+      <w:r>
+        <w:rPr>
+          <w:rFonts w:ascii="Times New Roman" w:hAnsi="Times New Roman" w:eastAsia="Times New Roman" w:cs="Times New Roman"/>
+          <w:sz w:val="24"/>
+          <w:szCs w:val="24"/>
+          <w:lang w:val="en-US"/>
+        </w:rPr>
+        <w:t xml:space="preserve">3</w:t>
+      </w:r>
+      <w:r>
+        <w:rPr>
+          <w:rFonts w:ascii="Times New Roman" w:hAnsi="Times New Roman" w:eastAsia="Times New Roman" w:cs="Times New Roman"/>
+          <w:sz w:val="24"/>
+          <w:szCs w:val="24"/>
+          <w:lang w:val="ru-RU"/>
+        </w:rPr>
+        <w:t xml:space="preserve">7</w:t>
+      </w:r>
+      <w:r>
+        <w:rPr>
+          <w:rFonts w:ascii="Times New Roman" w:hAnsi="Times New Roman" w:eastAsia="Times New Roman" w:cs="Times New Roman"/>
+          <w:sz w:val="24"/>
+          <w:szCs w:val="24"/>
+        </w:rPr>
+      </w:r>
+      <w:r>
+        <w:rPr>
+          <w:rFonts w:ascii="Times New Roman" w:hAnsi="Times New Roman" w:eastAsia="Times New Roman" w:cs="Times New Roman"/>
+          <w:sz w:val="24"/>
+          <w:szCs w:val="24"/>
+          <w14:ligatures w14:val="none"/>
+        </w:rPr>
+      </w:r>
+    </w:p>
+    <w:p>
+      <w:pPr>
+        <w:pStyle w:val="819"/>
+        <w:pBdr/>
+        <w:tabs>
+          <w:tab w:val="right" w:leader="dot" w:pos="9355"/>
+        </w:tabs>
+        <w:spacing/>
+        <w:ind w:right="0" w:firstLine="0" w:left="425"/>
+        <w:rPr>
+          <w:rFonts w:ascii="Times New Roman" w:hAnsi="Times New Roman" w:eastAsia="Times New Roman" w:cs="Times New Roman"/>
+          <w:sz w:val="24"/>
+          <w:szCs w:val="24"/>
+          <w14:ligatures w14:val="none"/>
+        </w:rPr>
+      </w:pPr>
+      <w:r>
+        <w:rPr>
+          <w:rFonts w:ascii="Times New Roman" w:hAnsi="Times New Roman" w:eastAsia="Times New Roman" w:cs="Times New Roman"/>
+          <w:sz w:val="24"/>
+          <w:szCs w:val="24"/>
+        </w:rPr>
+        <w:t xml:space="preserve">2.3</w:t>
+      </w:r>
+      <w:r>
+        <w:rPr>
+          <w:rFonts w:ascii="Times New Roman" w:hAnsi="Times New Roman" w:eastAsia="Times New Roman" w:cs="Times New Roman"/>
+          <w:sz w:val="24"/>
+          <w:szCs w:val="24"/>
+        </w:rPr>
+        <w:t xml:space="preserve"> Эргономическая оценка проектируемой системы</w:t>
+      </w:r>
+      <w:r>
+        <w:rPr>
+          <w:rFonts w:ascii="Times New Roman" w:hAnsi="Times New Roman" w:eastAsia="Times New Roman" w:cs="Times New Roman"/>
+          <w:sz w:val="24"/>
+          <w:szCs w:val="24"/>
+        </w:rPr>
+        <w:t xml:space="preserve"> и выводы</w:t>
+        <w:tab/>
+      </w:r>
+      <w:r>
+        <w:rPr>
+          <w:rFonts w:ascii="Times New Roman" w:hAnsi="Times New Roman" w:eastAsia="Times New Roman" w:cs="Times New Roman"/>
+          <w:sz w:val="24"/>
+          <w:szCs w:val="24"/>
+          <w:lang w:val="ru-RU"/>
+        </w:rPr>
+        <w:t xml:space="preserve">42</w:t>
+      </w:r>
+      <w:r>
+        <w:rPr>
+          <w:rFonts w:ascii="Times New Roman" w:hAnsi="Times New Roman" w:eastAsia="Times New Roman" w:cs="Times New Roman"/>
+          <w:sz w:val="24"/>
+          <w:szCs w:val="24"/>
+        </w:rPr>
+      </w:r>
+      <w:r>
+        <w:rPr>
+          <w:rFonts w:ascii="Times New Roman" w:hAnsi="Times New Roman" w:eastAsia="Times New Roman" w:cs="Times New Roman"/>
+          <w:sz w:val="24"/>
+          <w:szCs w:val="24"/>
+          <w14:ligatures w14:val="none"/>
+        </w:rPr>
+      </w:r>
+    </w:p>
+    <w:p>
+      <w:pPr>
+        <w:pStyle w:val="819"/>
+        <w:numPr>
+          <w:ilvl w:val="0"/>
+          <w:numId w:val="3"/>
+        </w:numPr>
+        <w:pBdr/>
+        <w:tabs>
+          <w:tab w:val="right" w:leader="dot" w:pos="9355"/>
+        </w:tabs>
+        <w:spacing/>
+        <w:ind w:right="0" w:hanging="283" w:left="283"/>
+        <w:rPr>
+          <w:rFonts w:ascii="Times New Roman" w:hAnsi="Times New Roman" w:eastAsia="Times New Roman" w:cs="Times New Roman"/>
+          <w:sz w:val="24"/>
+          <w:szCs w:val="24"/>
+          <w:lang w:val="ru-RU"/>
+          <w14:ligatures w14:val="none"/>
+        </w:rPr>
+      </w:pPr>
+      <w:r>
+        <w:rPr>
+          <w:rFonts w:ascii="Times New Roman" w:hAnsi="Times New Roman" w:eastAsia="Times New Roman" w:cs="Times New Roman"/>
+          <w:sz w:val="24"/>
+          <w:szCs w:val="24"/>
+          <w:lang w:val="ru-RU"/>
+        </w:rPr>
+        <w:t xml:space="preserve">Разработка фреймворка для автоматизации тестирования на платформе .N</w:t>
+      </w:r>
+      <w:r>
+        <w:rPr>
+          <w:rFonts w:ascii="Times New Roman" w:hAnsi="Times New Roman" w:eastAsia="Times New Roman" w:cs="Times New Roman"/>
+          <w:sz w:val="24"/>
+          <w:szCs w:val="24"/>
+          <w:lang w:val="ru-RU"/>
+        </w:rPr>
+        <w:t xml:space="preserve">ET</w:t>
+      </w:r>
+      <w:r>
+        <w:rPr>
+          <w:rFonts w:ascii="Times New Roman" w:hAnsi="Times New Roman" w:eastAsia="Times New Roman" w:cs="Times New Roman"/>
+          <w:sz w:val="24"/>
+          <w:szCs w:val="24"/>
+          <w:lang w:val="ru-RU"/>
+        </w:rPr>
+        <w:t xml:space="preserve"> 8.</w:t>
+      </w:r>
+      <w:r>
+        <w:rPr>
+          <w:rFonts w:ascii="Times New Roman" w:hAnsi="Times New Roman" w:eastAsia="Times New Roman" w:cs="Times New Roman"/>
+          <w:sz w:val="24"/>
+          <w:szCs w:val="24"/>
+          <w:lang w:val="ru-RU"/>
+        </w:rPr>
+        <w:tab/>
+        <w:t xml:space="preserve">49</w:t>
+      </w:r>
+      <w:r>
+        <w:rPr>
+          <w:rFonts w:ascii="Times New Roman" w:hAnsi="Times New Roman" w:eastAsia="Times New Roman" w:cs="Times New Roman"/>
+          <w:sz w:val="24"/>
+          <w:szCs w:val="24"/>
+          <w:lang w:val="ru-RU"/>
+        </w:rPr>
+      </w:r>
+      <w:r>
+        <w:rPr>
+          <w:rFonts w:ascii="Times New Roman" w:hAnsi="Times New Roman" w:eastAsia="Times New Roman" w:cs="Times New Roman"/>
+          <w:sz w:val="24"/>
+          <w:szCs w:val="24"/>
+          <w:lang w:val="ru-RU"/>
+          <w14:ligatures w14:val="none"/>
+        </w:rPr>
+      </w:r>
+    </w:p>
+    <w:p>
+      <w:pPr>
+        <w:pStyle w:val="819"/>
+        <w:pBdr/>
+        <w:tabs>
+          <w:tab w:val="right" w:leader="dot" w:pos="9355"/>
+        </w:tabs>
+        <w:spacing/>
+        <w:ind w:right="0" w:firstLine="0" w:left="425"/>
+        <w:rPr>
+          <w:rFonts w:ascii="Times New Roman" w:hAnsi="Times New Roman" w:eastAsia="Times New Roman" w:cs="Times New Roman"/>
+          <w:sz w:val="24"/>
+          <w:szCs w:val="24"/>
+          <w14:ligatures w14:val="none"/>
+        </w:rPr>
+      </w:pPr>
+      <w:r>
+        <w:rPr>
+          <w:rFonts w:ascii="Times New Roman" w:hAnsi="Times New Roman" w:eastAsia="Times New Roman" w:cs="Times New Roman"/>
+          <w:sz w:val="24"/>
+          <w:szCs w:val="24"/>
+        </w:rPr>
+        <w:t xml:space="preserve">3.1 </w:t>
+      </w:r>
+      <w:r>
+        <w:rPr>
+          <w:rFonts w:ascii="Times New Roman" w:hAnsi="Times New Roman" w:eastAsia="Times New Roman" w:cs="Times New Roman"/>
+          <w:sz w:val="24"/>
+          <w:szCs w:val="24"/>
+        </w:rPr>
+        <w:t xml:space="preserve">Разработка</w:t>
+      </w:r>
+      <w:r>
+        <w:rPr>
+          <w:rFonts w:ascii="Times New Roman" w:hAnsi="Times New Roman" w:eastAsia="Times New Roman" w:cs="Times New Roman"/>
+          <w:sz w:val="24"/>
+          <w:szCs w:val="24"/>
+        </w:rPr>
+        <w:t xml:space="preserve"> структуры программного обеспечения </w:t>
+      </w:r>
+      <w:r>
+        <w:rPr>
+          <w:rFonts w:ascii="Times New Roman" w:hAnsi="Times New Roman" w:eastAsia="Times New Roman" w:cs="Times New Roman"/>
+          <w:sz w:val="24"/>
+          <w:szCs w:val="24"/>
+          <w:lang w:val="ru-RU"/>
+        </w:rPr>
+        <w:t xml:space="preserve">ф</w:t>
+      </w:r>
+      <w:r>
+        <w:rPr>
+          <w:rFonts w:ascii="Times New Roman" w:hAnsi="Times New Roman" w:eastAsia="Times New Roman" w:cs="Times New Roman"/>
+          <w:sz w:val="24"/>
+          <w:szCs w:val="24"/>
+          <w:lang w:val="ru-RU"/>
+        </w:rPr>
+        <w:t xml:space="preserve">реймворка</w:t>
+      </w:r>
+      <w:r>
+        <w:rPr>
+          <w:rFonts w:ascii="Times New Roman" w:hAnsi="Times New Roman" w:eastAsia="Times New Roman" w:cs="Times New Roman"/>
+          <w:sz w:val="24"/>
+          <w:szCs w:val="24"/>
+        </w:rPr>
+        <w:tab/>
+      </w:r>
+      <w:r>
+        <w:rPr>
+          <w:rFonts w:ascii="Times New Roman" w:hAnsi="Times New Roman" w:eastAsia="Times New Roman" w:cs="Times New Roman"/>
+          <w:sz w:val="24"/>
+          <w:szCs w:val="24"/>
+          <w:lang w:val="en-US"/>
+        </w:rPr>
+        <w:t xml:space="preserve">4</w:t>
+      </w:r>
+      <w:r>
+        <w:rPr>
+          <w:rFonts w:ascii="Times New Roman" w:hAnsi="Times New Roman" w:eastAsia="Times New Roman" w:cs="Times New Roman"/>
+          <w:sz w:val="24"/>
+          <w:szCs w:val="24"/>
+          <w:lang w:val="ru-RU"/>
+        </w:rPr>
+        <w:t xml:space="preserve">9</w:t>
+      </w:r>
+      <w:r>
+        <w:rPr>
+          <w:rFonts w:ascii="Times New Roman" w:hAnsi="Times New Roman" w:eastAsia="Times New Roman" w:cs="Times New Roman"/>
+          <w:sz w:val="24"/>
+          <w:szCs w:val="24"/>
+        </w:rPr>
+      </w:r>
+      <w:r>
+        <w:rPr>
+          <w:rFonts w:ascii="Times New Roman" w:hAnsi="Times New Roman" w:eastAsia="Times New Roman" w:cs="Times New Roman"/>
+          <w:sz w:val="24"/>
+          <w:szCs w:val="24"/>
+          <w14:ligatures w14:val="none"/>
+        </w:rPr>
+      </w:r>
+    </w:p>
+    <w:p>
+      <w:pPr>
+        <w:pStyle w:val="819"/>
+        <w:pBdr/>
+        <w:tabs>
+          <w:tab w:val="right" w:leader="dot" w:pos="9355"/>
+        </w:tabs>
+        <w:spacing/>
+        <w:ind w:right="0" w:firstLine="0" w:left="425"/>
+        <w:rPr>
+          <w:rFonts w:ascii="Times New Roman" w:hAnsi="Times New Roman" w:eastAsia="Times New Roman" w:cs="Times New Roman"/>
+          <w:sz w:val="24"/>
+          <w:szCs w:val="24"/>
+          <w14:ligatures w14:val="none"/>
+        </w:rPr>
+      </w:pPr>
+      <w:r>
+        <w:rPr>
+          <w:rFonts w:ascii="Times New Roman" w:hAnsi="Times New Roman" w:eastAsia="Times New Roman" w:cs="Times New Roman"/>
+          <w:sz w:val="24"/>
+          <w:szCs w:val="24"/>
+        </w:rPr>
+        <w:t xml:space="preserve">3</w:t>
+      </w:r>
+      <w:r>
+        <w:rPr>
+          <w:rFonts w:ascii="Times New Roman" w:hAnsi="Times New Roman" w:eastAsia="Times New Roman" w:cs="Times New Roman"/>
+          <w:sz w:val="24"/>
+          <w:szCs w:val="24"/>
+        </w:rPr>
+        <w:t xml:space="preserve">.2 </w:t>
+      </w:r>
+      <w:r>
+        <w:rPr>
+          <w:rFonts w:ascii="Times New Roman" w:hAnsi="Times New Roman" w:eastAsia="Times New Roman" w:cs="Times New Roman"/>
+          <w:sz w:val="24"/>
+          <w:szCs w:val="24"/>
+        </w:rPr>
+        <w:t xml:space="preserve">Разработка алгоритма работы фреймворка</w:t>
+      </w:r>
+      <w:r>
+        <w:rPr>
+          <w:rFonts w:ascii="Times New Roman" w:hAnsi="Times New Roman" w:eastAsia="Times New Roman" w:cs="Times New Roman"/>
+          <w:sz w:val="24"/>
+          <w:szCs w:val="24"/>
+          <w:lang w:val="en-US"/>
+        </w:rPr>
+        <w:tab/>
+        <w:t xml:space="preserve">5</w:t>
+      </w:r>
+      <w:r>
+        <w:rPr>
+          <w:rFonts w:ascii="Times New Roman" w:hAnsi="Times New Roman" w:eastAsia="Times New Roman" w:cs="Times New Roman"/>
+          <w:sz w:val="24"/>
+          <w:szCs w:val="24"/>
+          <w:lang w:val="ru-RU"/>
+        </w:rPr>
+        <w:t xml:space="preserve">4</w:t>
+      </w:r>
+      <w:r>
+        <w:rPr>
+          <w:rFonts w:ascii="Times New Roman" w:hAnsi="Times New Roman" w:eastAsia="Times New Roman" w:cs="Times New Roman"/>
+          <w:sz w:val="24"/>
+          <w:szCs w:val="24"/>
+        </w:rPr>
+      </w:r>
+      <w:r>
+        <w:rPr>
+          <w:rFonts w:ascii="Times New Roman" w:hAnsi="Times New Roman" w:eastAsia="Times New Roman" w:cs="Times New Roman"/>
+          <w:sz w:val="24"/>
+          <w:szCs w:val="24"/>
+          <w14:ligatures w14:val="none"/>
+        </w:rPr>
+      </w:r>
+    </w:p>
+    <w:p>
+      <w:pPr>
+        <w:pStyle w:val="819"/>
+        <w:pBdr/>
+        <w:tabs>
+          <w:tab w:val="right" w:leader="dot" w:pos="9355"/>
+        </w:tabs>
+        <w:spacing/>
+        <w:ind w:right="0" w:firstLine="0" w:left="425"/>
+        <w:rPr>
+          <w:rFonts w:ascii="Times New Roman" w:hAnsi="Times New Roman" w:eastAsia="Times New Roman" w:cs="Times New Roman"/>
+          <w:sz w:val="24"/>
+          <w:szCs w:val="24"/>
+          <w14:ligatures w14:val="none"/>
+        </w:rPr>
+      </w:pPr>
+      <w:r>
+        <w:rPr>
+          <w:rFonts w:ascii="Times New Roman" w:hAnsi="Times New Roman" w:eastAsia="Times New Roman" w:cs="Times New Roman"/>
+          <w:sz w:val="24"/>
+          <w:szCs w:val="24"/>
+        </w:rPr>
+        <w:t xml:space="preserve">3.</w:t>
+      </w:r>
+      <w:r>
+        <w:rPr>
+          <w:rFonts w:ascii="Times New Roman" w:hAnsi="Times New Roman" w:eastAsia="Times New Roman" w:cs="Times New Roman"/>
+          <w:sz w:val="24"/>
+          <w:szCs w:val="24"/>
+          <w:lang w:val="en-US"/>
+        </w:rPr>
+        <w:t xml:space="preserve">3</w:t>
+      </w:r>
+      <w:r>
+        <w:rPr>
+          <w:rFonts w:ascii="Times New Roman" w:hAnsi="Times New Roman" w:eastAsia="Times New Roman" w:cs="Times New Roman"/>
+          <w:sz w:val="24"/>
+          <w:szCs w:val="24"/>
+        </w:rPr>
+        <w:t xml:space="preserve"> Выводы и оценка результатов разработки</w:t>
+        <w:tab/>
+      </w:r>
+      <w:r>
+        <w:rPr>
+          <w:rFonts w:ascii="Times New Roman" w:hAnsi="Times New Roman" w:eastAsia="Times New Roman" w:cs="Times New Roman"/>
           <w:sz w:val="24"/>
           <w:szCs w:val="24"/>
           <w:lang w:val="en-US"/>
@@ -95,54 +976,232 @@
       </w:r>
       <w:r>
         <w:rPr>
+          <w:rFonts w:ascii="Times New Roman" w:hAnsi="Times New Roman" w:eastAsia="Times New Roman" w:cs="Times New Roman"/>
+          <w:sz w:val="24"/>
+          <w:szCs w:val="24"/>
+          <w:lang w:val="ru-RU"/>
+        </w:rPr>
+        <w:t xml:space="preserve">8</w:t>
+      </w:r>
+      <w:r>
+        <w:rPr>
+          <w:rFonts w:ascii="Times New Roman" w:hAnsi="Times New Roman" w:eastAsia="Times New Roman" w:cs="Times New Roman"/>
           <w:sz w:val="24"/>
           <w:szCs w:val="24"/>
         </w:rPr>
       </w:r>
       <w:r>
         <w:rPr>
+          <w:rFonts w:ascii="Times New Roman" w:hAnsi="Times New Roman" w:eastAsia="Times New Roman" w:cs="Times New Roman"/>
           <w:sz w:val="24"/>
           <w:szCs w:val="24"/>
+          <w14:ligatures w14:val="none"/>
         </w:rPr>
       </w:r>
     </w:p>
     <w:p>
       <w:pPr>
-        <w:pStyle w:val="837"/>
-        <w:pBdr/>
-        <w:spacing/>
-        <w:ind w:firstLine="0"/>
-        <w:jc w:val="left"/>
+        <w:pStyle w:val="819"/>
+        <w:numPr>
+          <w:ilvl w:val="0"/>
+          <w:numId w:val="3"/>
+        </w:numPr>
+        <w:pBdr/>
+        <w:tabs>
+          <w:tab w:val="right" w:leader="dot" w:pos="9355"/>
+        </w:tabs>
+        <w:spacing/>
+        <w:ind w:right="0" w:hanging="283" w:left="283"/>
         <w:rPr>
+          <w:rFonts w:ascii="Times New Roman" w:hAnsi="Times New Roman" w:eastAsia="Times New Roman" w:cs="Times New Roman"/>
           <w:sz w:val="24"/>
+          <w:szCs w:val="24"/>
+          <w:lang w:val="ru-RU"/>
+          <w14:ligatures w14:val="none"/>
         </w:rPr>
       </w:pPr>
       <w:r>
         <w:rPr>
+          <w:rFonts w:ascii="Times New Roman" w:hAnsi="Times New Roman" w:eastAsia="Times New Roman" w:cs="Times New Roman"/>
           <w:sz w:val="24"/>
           <w:szCs w:val="24"/>
+          <w:lang w:val="ru-RU"/>
         </w:rPr>
-        <w:t xml:space="preserve">1</w:t>
       </w:r>
       <w:r>
         <w:rPr>
+          <w:rFonts w:ascii="Times New Roman" w:hAnsi="Times New Roman" w:eastAsia="Times New Roman" w:cs="Times New Roman"/>
           <w:sz w:val="24"/>
           <w:szCs w:val="24"/>
+          <w:lang w:val="ru-RU"/>
+        </w:rPr>
+        <w:t xml:space="preserve">Тестирование фреймворка для автоматизации тестирования веб-интерфейсов</w:t>
+        <w:tab/>
+      </w:r>
+      <w:r>
+        <w:rPr>
+          <w:rFonts w:ascii="Times New Roman" w:hAnsi="Times New Roman" w:eastAsia="Times New Roman" w:cs="Times New Roman"/>
+          <w:sz w:val="24"/>
+          <w:szCs w:val="24"/>
+          <w:lang w:val="ru-RU"/>
+        </w:rPr>
+        <w:t xml:space="preserve">60</w:t>
+      </w:r>
+      <w:r>
+        <w:rPr>
+          <w:rFonts w:ascii="Times New Roman" w:hAnsi="Times New Roman" w:eastAsia="Times New Roman" w:cs="Times New Roman"/>
+          <w:sz w:val="24"/>
+          <w:szCs w:val="24"/>
+          <w:lang w:val="ru-RU"/>
+        </w:rPr>
+      </w:r>
+      <w:r>
+        <w:rPr>
+          <w:rFonts w:ascii="Times New Roman" w:hAnsi="Times New Roman" w:eastAsia="Times New Roman" w:cs="Times New Roman"/>
+          <w:sz w:val="24"/>
+          <w:szCs w:val="24"/>
+          <w:lang w:val="ru-RU"/>
+          <w14:ligatures w14:val="none"/>
+        </w:rPr>
+      </w:r>
+    </w:p>
+    <w:p>
+      <w:pPr>
+        <w:pStyle w:val="819"/>
+        <w:numPr>
+          <w:ilvl w:val="0"/>
+          <w:numId w:val="3"/>
+        </w:numPr>
+        <w:pBdr/>
+        <w:tabs>
+          <w:tab w:val="right" w:leader="dot" w:pos="9355"/>
+        </w:tabs>
+        <w:spacing/>
+        <w:ind w:right="0" w:hanging="283" w:left="283"/>
+        <w:rPr>
+          <w:rFonts w:ascii="Times New Roman" w:hAnsi="Times New Roman" w:eastAsia="Times New Roman" w:cs="Times New Roman"/>
+          <w:sz w:val="24"/>
+          <w:szCs w:val="24"/>
+          <w:lang w:val="ru-RU"/>
+          <w14:ligatures w14:val="none"/>
+        </w:rPr>
+      </w:pPr>
+      <w:r>
+        <w:rPr>
+          <w:rFonts w:ascii="Times New Roman" w:hAnsi="Times New Roman" w:eastAsia="Times New Roman" w:cs="Times New Roman"/>
+          <w:sz w:val="24"/>
+          <w:szCs w:val="24"/>
+          <w:lang w:val="ru-RU"/>
         </w:rPr>
         <w:tab/>
       </w:r>
       <w:r>
         <w:rPr>
+          <w:rFonts w:ascii="Times New Roman" w:hAnsi="Times New Roman" w:eastAsia="Times New Roman" w:cs="Times New Roman"/>
           <w:sz w:val="24"/>
           <w:szCs w:val="24"/>
+          <w:lang w:val="ru-RU"/>
         </w:rPr>
-        <w:t xml:space="preserve">Информационные системы в сфере автоматизации тестирования</w:t>
-        <w:tab/>
-        <w:tab/>
+        <w:t xml:space="preserve">Технико-</w:t>
+      </w:r>
+      <w:r>
+        <w:rPr>
+          <w:rFonts w:ascii="Times New Roman" w:hAnsi="Times New Roman" w:eastAsia="Times New Roman" w:cs="Times New Roman"/>
+          <w:sz w:val="24"/>
+          <w:szCs w:val="24"/>
+          <w:lang w:val="ru-RU"/>
+        </w:rPr>
+        <w:t xml:space="preserve">экономическое обоснование эффективности разработки и реализации </w:t>
+      </w:r>
+      <w:r>
+        <w:rPr>
+          <w:rFonts w:ascii="Times New Roman" w:hAnsi="Times New Roman" w:eastAsia="Times New Roman" w:cs="Times New Roman"/>
+          <w:sz w:val="24"/>
+          <w:szCs w:val="24"/>
+          <w:lang w:val="ru-RU"/>
+        </w:rPr>
+        <w:t xml:space="preserve">фреймворка для автоматизации тестирования</w:t>
         <w:tab/>
       </w:r>
       <w:r>
         <w:rPr>
+          <w:rFonts w:ascii="Times New Roman" w:hAnsi="Times New Roman" w:eastAsia="Times New Roman" w:cs="Times New Roman"/>
+          <w:sz w:val="24"/>
+          <w:szCs w:val="24"/>
+          <w:lang w:val="ru-RU"/>
+        </w:rPr>
+        <w:t xml:space="preserve">81</w:t>
+      </w:r>
+      <w:r>
+        <w:rPr>
+          <w:rFonts w:ascii="Times New Roman" w:hAnsi="Times New Roman" w:eastAsia="Times New Roman" w:cs="Times New Roman"/>
+          <w:sz w:val="24"/>
+          <w:szCs w:val="24"/>
+          <w:lang w:val="ru-RU"/>
+        </w:rPr>
+      </w:r>
+      <w:r>
+        <w:rPr>
+          <w:rFonts w:ascii="Times New Roman" w:hAnsi="Times New Roman" w:eastAsia="Times New Roman" w:cs="Times New Roman"/>
+          <w:sz w:val="24"/>
+          <w:szCs w:val="24"/>
+          <w:lang w:val="ru-RU"/>
+          <w14:ligatures w14:val="none"/>
+        </w:rPr>
+      </w:r>
+    </w:p>
+    <w:p>
+      <w:pPr>
+        <w:pStyle w:val="819"/>
+        <w:pBdr/>
+        <w:tabs>
+          <w:tab w:val="right" w:leader="dot" w:pos="9355"/>
+        </w:tabs>
+        <w:spacing/>
+        <w:ind w:right="0" w:firstLine="0" w:left="425"/>
+        <w:rPr>
+          <w:rFonts w:ascii="Times New Roman" w:hAnsi="Times New Roman" w:eastAsia="Times New Roman" w:cs="Times New Roman"/>
+          <w:sz w:val="24"/>
+          <w:szCs w:val="24"/>
+          <w14:ligatures w14:val="none"/>
+        </w:rPr>
+      </w:pPr>
+      <w:r>
+        <w:rPr>
+          <w:rFonts w:ascii="Times New Roman" w:hAnsi="Times New Roman" w:eastAsia="Times New Roman" w:cs="Times New Roman"/>
+          <w:sz w:val="24"/>
+          <w:szCs w:val="24"/>
+        </w:rPr>
+        <w:t xml:space="preserve">5</w:t>
+      </w:r>
+      <w:r>
+        <w:rPr>
+          <w:rFonts w:ascii="Times New Roman" w:hAnsi="Times New Roman" w:eastAsia="Times New Roman" w:cs="Times New Roman"/>
+          <w:sz w:val="24"/>
+          <w:szCs w:val="24"/>
+        </w:rPr>
+        <w:t xml:space="preserve">.1 Характеристика</w:t>
+      </w:r>
+      <w:r>
+        <w:rPr>
+          <w:rFonts w:ascii="Times New Roman" w:hAnsi="Times New Roman" w:eastAsia="Times New Roman" w:cs="Times New Roman"/>
+          <w:sz w:val="24"/>
+          <w:szCs w:val="24"/>
+        </w:rPr>
+        <w:t xml:space="preserve"> </w:t>
+      </w:r>
+      <w:r>
+        <w:rPr>
+          <w:rFonts w:ascii="Times New Roman" w:hAnsi="Times New Roman" w:eastAsia="Times New Roman" w:cs="Times New Roman"/>
+          <w:sz w:val="24"/>
+          <w:szCs w:val="24"/>
+        </w:rPr>
+        <w:t xml:space="preserve">информационной системы</w:t>
+        <w:tab/>
+      </w:r>
+      <w:r>
+        <w:rPr>
+          <w:rFonts w:ascii="Times New Roman" w:hAnsi="Times New Roman" w:eastAsia="Times New Roman" w:cs="Times New Roman"/>
           <w:sz w:val="24"/>
           <w:szCs w:val="24"/>
           <w:lang w:val="en-US"/>
@@ -151,125 +1210,23 @@
       </w:r>
       <w:r>
         <w:rPr>
+          <w:rFonts w:ascii="Times New Roman" w:hAnsi="Times New Roman" w:eastAsia="Times New Roman" w:cs="Times New Roman"/>
           <w:sz w:val="24"/>
+          <w:szCs w:val="24"/>
+          <w:lang w:val="ru-RU"/>
+        </w:rPr>
+        <w:t xml:space="preserve">1</w:t>
+      </w:r>
+      <w:r>
+        <w:rPr>
+          <w:rFonts w:ascii="Times New Roman" w:hAnsi="Times New Roman" w:eastAsia="Times New Roman" w:cs="Times New Roman"/>
+          <w:sz w:val="24"/>
+          <w:szCs w:val="24"/>
         </w:rPr>
       </w:r>
       <w:r>
         <w:rPr>
-          <w:sz w:val="24"/>
-        </w:rPr>
-      </w:r>
-    </w:p>
-    <w:p>
-      <w:pPr>
-        <w:pStyle w:val="837"/>
-        <w:pBdr/>
-        <w:spacing/>
-        <w:ind w:right="0" w:firstLine="283" w:left="0"/>
-        <w:jc w:val="left"/>
-        <w:rPr>
-          <w:bCs/>
-          <w:sz w:val="22"/>
-          <w:szCs w:val="22"/>
-        </w:rPr>
-      </w:pPr>
-      <w:r>
-        <w:rPr>
-          <w:sz w:val="24"/>
-          <w:szCs w:val="24"/>
-        </w:rPr>
-        <w:t xml:space="preserve">1.1</w:t>
-      </w:r>
-      <w:r>
-        <w:rPr>
-          <w:bCs/>
-          <w:sz w:val="24"/>
-          <w:szCs w:val="24"/>
-        </w:rPr>
-        <w:t xml:space="preserve"> </w:t>
-      </w:r>
-      <w:r>
-        <w:rPr>
-          <w:sz w:val="24"/>
-        </w:rPr>
-        <w:t xml:space="preserve">Анализ предметной области</w:t>
-        <w:tab/>
-        <w:tab/>
-        <w:tab/>
-        <w:tab/>
-        <w:tab/>
-        <w:tab/>
-        <w:tab/>
-        <w:tab/>
-      </w:r>
-      <w:r>
-        <w:rPr>
-          <w:sz w:val="24"/>
-          <w:lang w:val="en-US"/>
-        </w:rPr>
-        <w:t xml:space="preserve">8</w:t>
-      </w:r>
-      <w:r>
-        <w:rPr>
-          <w:bCs/>
-          <w:sz w:val="22"/>
-          <w:szCs w:val="22"/>
-        </w:rPr>
-      </w:r>
-      <w:r>
-        <w:rPr>
-          <w:bCs/>
-          <w:sz w:val="22"/>
-          <w:szCs w:val="22"/>
-        </w:rPr>
-      </w:r>
-    </w:p>
-    <w:p>
-      <w:pPr>
-        <w:pStyle w:val="837"/>
-        <w:pBdr/>
-        <w:spacing/>
-        <w:ind w:right="0" w:firstLine="283" w:left="0"/>
-        <w:jc w:val="left"/>
-        <w:rPr>
-          <w:sz w:val="24"/>
-          <w:szCs w:val="24"/>
-          <w14:ligatures w14:val="none"/>
-        </w:rPr>
-      </w:pPr>
-      <w:r>
-        <w:rPr>
-          <w:bCs/>
-          <w:sz w:val="24"/>
-          <w:szCs w:val="24"/>
-        </w:rPr>
-        <w:t xml:space="preserve">1.2 </w:t>
-      </w:r>
-      <w:r>
-        <w:rPr>
-          <w:sz w:val="24"/>
-          <w:szCs w:val="24"/>
-          <w:lang w:val="ru-RU"/>
-        </w:rPr>
-        <w:t xml:space="preserve">Основные аналоги информационной системы для автоматизации тестирования</w:t>
-      </w:r>
-      <w:r>
-        <w:rPr>
-          <w:sz w:val="24"/>
-          <w:szCs w:val="24"/>
-          <w:lang w:val="en-US"/>
-        </w:rPr>
-        <w:t xml:space="preserve">     10</w:t>
-      </w:r>
-      <w:r>
-        <w:rPr>
-          <w:sz w:val="24"/>
-          <w:szCs w:val="24"/>
-          <w14:ligatures w14:val="none"/>
-        </w:rPr>
-      </w:r>
-      <w:r>
-        <w:rPr>
+          <w:rFonts w:ascii="Times New Roman" w:hAnsi="Times New Roman" w:eastAsia="Times New Roman" w:cs="Times New Roman"/>
           <w:sz w:val="24"/>
           <w:szCs w:val="24"/>
           <w14:ligatures w14:val="none"/>
@@ -278,407 +1235,39 @@
     </w:p>
     <w:p>
       <w:pPr>
-        <w:pStyle w:val="837"/>
-        <w:pBdr/>
-        <w:spacing/>
-        <w:ind w:right="0" w:firstLine="283" w:left="0"/>
-        <w:jc w:val="left"/>
+        <w:pStyle w:val="819"/>
+        <w:pBdr/>
+        <w:tabs>
+          <w:tab w:val="right" w:leader="dot" w:pos="9355"/>
+        </w:tabs>
+        <w:spacing/>
+        <w:ind w:right="0" w:firstLine="0" w:left="425"/>
         <w:rPr>
+          <w:rFonts w:ascii="Times New Roman" w:hAnsi="Times New Roman" w:eastAsia="Times New Roman" w:cs="Times New Roman"/>
           <w:sz w:val="24"/>
           <w:szCs w:val="24"/>
-          <w:lang w:val="ru-RU"/>
           <w14:ligatures w14:val="none"/>
         </w:rPr>
       </w:pPr>
       <w:r>
         <w:rPr>
+          <w:rFonts w:ascii="Times New Roman" w:hAnsi="Times New Roman" w:eastAsia="Times New Roman" w:cs="Times New Roman"/>
           <w:sz w:val="24"/>
           <w:szCs w:val="24"/>
-          <w:lang w:val="ru-RU"/>
         </w:rPr>
-        <w:t xml:space="preserve">1.3 Выводы и постановка задач на дипломное проектирование</w:t>
+        <w:t xml:space="preserve">5</w:t>
       </w:r>
       <w:r>
         <w:rPr>
+          <w:rFonts w:ascii="Times New Roman" w:hAnsi="Times New Roman" w:eastAsia="Times New Roman" w:cs="Times New Roman"/>
           <w:sz w:val="24"/>
           <w:szCs w:val="24"/>
-          <w:lang w:val="ru-RU"/>
         </w:rPr>
-        <w:tab/>
-        <w:tab/>
-        <w:tab/>
+        <w:t xml:space="preserve">.2 Расчет затрат на разработку ПО</w:t>
       </w:r>
       <w:r>
         <w:rPr>
-          <w:sz w:val="24"/>
-          <w:szCs w:val="24"/>
-          <w:lang w:val="en-US"/>
-        </w:rPr>
-        <w:t xml:space="preserve">         </w:t>
-      </w:r>
-      <w:r>
-        <w:rPr>
-          <w:sz w:val="24"/>
-          <w:szCs w:val="24"/>
-          <w:lang w:val="en-US"/>
-        </w:rPr>
-        <w:t xml:space="preserve">20</w:t>
-      </w:r>
-      <w:r>
-        <w:rPr>
-          <w:sz w:val="24"/>
-          <w:szCs w:val="24"/>
-          <w:lang w:val="ru-RU"/>
-          <w14:ligatures w14:val="none"/>
-        </w:rPr>
-      </w:r>
-    </w:p>
-    <w:p>
-      <w:pPr>
-        <w:pStyle w:val="837"/>
-        <w:pBdr/>
-        <w:spacing/>
-        <w:ind w:firstLine="0"/>
-        <w:jc w:val="left"/>
-        <w:rPr>
-          <w:sz w:val="24"/>
-          <w:szCs w:val="24"/>
-          <w:highlight w:val="none"/>
-        </w:rPr>
-      </w:pPr>
-      <w:r>
-        <w:rPr>
-          <w:sz w:val="24"/>
-          <w:szCs w:val="24"/>
-        </w:rPr>
-        <w:t xml:space="preserve">2</w:t>
-      </w:r>
-      <w:r>
-        <w:rPr>
-          <w:sz w:val="24"/>
-          <w:szCs w:val="24"/>
-        </w:rPr>
-        <w:tab/>
-        <w:t xml:space="preserve">Эргономическое проектирование</w:t>
-      </w:r>
-      <w:r>
-        <w:rPr>
-          <w:sz w:val="24"/>
-          <w:szCs w:val="24"/>
-          <w:highlight w:val="none"/>
-        </w:rPr>
-        <w:t xml:space="preserve"> </w:t>
-      </w:r>
-      <w:r>
-        <w:rPr>
-          <w:sz w:val="24"/>
-          <w:szCs w:val="24"/>
-          <w:highlight w:val="none"/>
-        </w:rPr>
-        <w:t xml:space="preserve">программного средства</w:t>
-        <w:tab/>
-        <w:tab/>
-        <w:tab/>
-      </w:r>
-      <w:r>
-        <w:rPr>
-          <w:sz w:val="24"/>
-          <w:szCs w:val="24"/>
-          <w:highlight w:val="none"/>
-          <w:lang w:val="en-US"/>
-        </w:rPr>
-        <w:t xml:space="preserve">         23</w:t>
-      </w:r>
-      <w:r>
-        <w:rPr>
-          <w:sz w:val="24"/>
-          <w:szCs w:val="24"/>
-          <w:highlight w:val="none"/>
-        </w:rPr>
-      </w:r>
-      <w:r>
-        <w:rPr>
-          <w:sz w:val="24"/>
-          <w:szCs w:val="24"/>
-          <w:highlight w:val="none"/>
-        </w:rPr>
-      </w:r>
-    </w:p>
-    <w:p>
-      <w:pPr>
-        <w:pStyle w:val="837"/>
-        <w:pBdr/>
-        <w:spacing/>
-        <w:ind w:right="0" w:firstLine="425" w:left="0"/>
-        <w:jc w:val="left"/>
-        <w:rPr>
-          <w:color w:val="000000"/>
-          <w:sz w:val="24"/>
-          <w:szCs w:val="24"/>
-          <w:shd w:val="clear" w:color="auto" w:fill="ffffff"/>
-        </w:rPr>
-      </w:pPr>
-      <w:r>
-        <w:rPr>
-          <w:color w:val="000000"/>
-          <w:sz w:val="24"/>
-          <w:szCs w:val="24"/>
-          <w:shd w:val="clear" w:color="auto" w:fill="ffffff"/>
-        </w:rPr>
-        <w:t xml:space="preserve">2.</w:t>
-      </w:r>
-      <w:r>
-        <w:rPr>
-          <w:color w:val="000000"/>
-          <w:sz w:val="24"/>
-          <w:szCs w:val="24"/>
-          <w:shd w:val="clear" w:color="auto" w:fill="ffffff"/>
-        </w:rPr>
-        <w:t xml:space="preserve">1</w:t>
-      </w:r>
-      <w:r>
-        <w:rPr>
-          <w:color w:val="000000"/>
-          <w:sz w:val="24"/>
-          <w:szCs w:val="24"/>
-          <w:shd w:val="clear" w:color="auto" w:fill="ffffff"/>
-        </w:rPr>
-        <w:tab/>
-      </w:r>
-      <w:r>
-        <w:rPr>
-          <w:color w:val="000000"/>
-          <w:sz w:val="24"/>
-          <w:szCs w:val="24"/>
-          <w:shd w:val="clear" w:color="auto" w:fill="ffffff"/>
-        </w:rPr>
-        <w:t xml:space="preserve">Разработка </w:t>
-      </w:r>
-      <w:r>
-        <w:rPr>
-          <w:color w:val="000000"/>
-          <w:sz w:val="24"/>
-          <w:szCs w:val="24"/>
-          <w:shd w:val="clear" w:color="auto" w:fill="ffffff"/>
-        </w:rPr>
-        <w:t xml:space="preserve">алгоритмов работы пользователя</w:t>
-      </w:r>
-      <w:r>
-        <w:rPr>
-          <w:color w:val="000000"/>
-          <w:sz w:val="24"/>
-          <w:szCs w:val="24"/>
-          <w:shd w:val="clear" w:color="auto" w:fill="ffffff"/>
-        </w:rPr>
-        <w:t xml:space="preserve"> </w:t>
-        <w:tab/>
-        <w:tab/>
-        <w:tab/>
-        <w:tab/>
-      </w:r>
-      <w:r>
-        <w:rPr>
-          <w:color w:val="000000"/>
-          <w:sz w:val="24"/>
-          <w:szCs w:val="24"/>
-          <w:shd w:val="clear" w:color="auto" w:fill="ffffff"/>
-          <w:lang w:val="en-US"/>
-        </w:rPr>
-        <w:t xml:space="preserve">         23</w:t>
-      </w:r>
-      <w:r>
-        <w:rPr>
-          <w:color w:val="000000"/>
-          <w:sz w:val="24"/>
-          <w:szCs w:val="24"/>
-          <w:shd w:val="clear" w:color="auto" w:fill="ffffff"/>
-        </w:rPr>
-      </w:r>
-      <w:r>
-        <w:rPr>
-          <w:color w:val="000000"/>
-          <w:sz w:val="24"/>
-          <w:szCs w:val="24"/>
-          <w:shd w:val="clear" w:color="auto" w:fill="ffffff"/>
-        </w:rPr>
-      </w:r>
-    </w:p>
-    <w:p>
-      <w:pPr>
-        <w:pStyle w:val="837"/>
-        <w:pBdr/>
-        <w:spacing/>
-        <w:ind w:right="0" w:firstLine="425" w:left="0"/>
-        <w:jc w:val="left"/>
-        <w:rPr>
-          <w:color w:val="000000"/>
-          <w:sz w:val="24"/>
-          <w:szCs w:val="24"/>
-          <w:shd w:val="clear" w:color="auto" w:fill="ffffff"/>
-        </w:rPr>
-      </w:pPr>
-      <w:r>
-        <w:rPr>
-          <w:color w:val="000000"/>
-          <w:sz w:val="24"/>
-          <w:szCs w:val="24"/>
-          <w:shd w:val="clear" w:color="auto" w:fill="ffffff"/>
-        </w:rPr>
-        <w:t xml:space="preserve">2.2</w:t>
-        <w:tab/>
-        <w:t xml:space="preserve">Разработка эргономических требований </w:t>
-      </w:r>
-      <w:r>
-        <w:rPr>
-          <w:color w:val="000000"/>
-          <w:sz w:val="24"/>
-          <w:szCs w:val="24"/>
-          <w:shd w:val="clear" w:color="auto" w:fill="ffffff"/>
-        </w:rPr>
-        <w:t xml:space="preserve">и сценария информационного </w:t>
-      </w:r>
-      <w:r>
-        <w:rPr>
-          <w:color w:val="000000"/>
-          <w:sz w:val="24"/>
-          <w:szCs w:val="24"/>
-          <w:shd w:val="clear" w:color="auto" w:fill="ffffff"/>
-          <w:lang w:val="en-US"/>
-        </w:rPr>
-        <w:t xml:space="preserve">   </w:t>
-      </w:r>
-      <w:r>
-        <w:rPr>
-          <w:color w:val="000000"/>
-          <w:sz w:val="24"/>
-          <w:szCs w:val="24"/>
-          <w:shd w:val="clear" w:color="auto" w:fill="ffffff"/>
-        </w:rPr>
-        <w:t xml:space="preserve">взаимодействия</w:t>
-        <w:tab/>
-        <w:tab/>
-        <w:tab/>
-        <w:tab/>
-        <w:tab/>
-        <w:tab/>
-        <w:tab/>
-        <w:tab/>
-        <w:tab/>
-        <w:tab/>
-      </w:r>
-      <w:r>
-        <w:rPr>
-          <w:color w:val="000000"/>
-          <w:sz w:val="24"/>
-          <w:szCs w:val="24"/>
-          <w:shd w:val="clear" w:color="auto" w:fill="ffffff"/>
-          <w:lang w:val="en-US"/>
-        </w:rPr>
-        <w:t xml:space="preserve">         30</w:t>
-      </w:r>
-      <w:r>
-        <w:rPr>
-          <w:color w:val="000000"/>
-          <w:sz w:val="24"/>
-          <w:szCs w:val="24"/>
-          <w:shd w:val="clear" w:color="auto" w:fill="ffffff"/>
-        </w:rPr>
-      </w:r>
-      <w:r>
-        <w:rPr>
-          <w:color w:val="000000"/>
-          <w:sz w:val="24"/>
-          <w:szCs w:val="24"/>
-          <w:shd w:val="clear" w:color="auto" w:fill="ffffff"/>
-        </w:rPr>
-      </w:r>
-    </w:p>
-    <w:p>
-      <w:pPr>
-        <w:pStyle w:val="837"/>
-        <w:pBdr/>
-        <w:spacing/>
-        <w:ind w:right="0" w:firstLine="425" w:left="0"/>
-        <w:jc w:val="left"/>
-        <w:rPr>
-          <w:sz w:val="24"/>
-          <w:szCs w:val="24"/>
-        </w:rPr>
-      </w:pPr>
-      <w:r>
-        <w:rPr>
-          <w:color w:val="000000"/>
-          <w:sz w:val="24"/>
-          <w:szCs w:val="24"/>
-          <w:shd w:val="clear" w:color="auto" w:fill="ffffff"/>
-        </w:rPr>
-        <w:t xml:space="preserve">2.3</w:t>
-      </w:r>
-      <w:r>
-        <w:rPr>
-          <w:color w:val="000000"/>
-          <w:sz w:val="24"/>
-          <w:szCs w:val="24"/>
-          <w:shd w:val="clear" w:color="auto" w:fill="ffffff"/>
-        </w:rPr>
-        <w:tab/>
-        <w:t xml:space="preserve">Эргономическая оценка проектируемой системы</w:t>
-      </w:r>
-      <w:r>
-        <w:rPr>
-          <w:color w:val="000000"/>
-          <w:sz w:val="24"/>
-          <w:szCs w:val="24"/>
-          <w:shd w:val="clear" w:color="auto" w:fill="ffffff"/>
-        </w:rPr>
-        <w:t xml:space="preserve"> и выводы</w:t>
-        <w:tab/>
-        <w:tab/>
-      </w:r>
-      <w:r>
-        <w:rPr>
-          <w:color w:val="000000"/>
-          <w:sz w:val="24"/>
-          <w:szCs w:val="24"/>
-          <w:shd w:val="clear" w:color="auto" w:fill="ffffff"/>
-          <w:lang w:val="en-US"/>
-        </w:rPr>
-        <w:t xml:space="preserve">         36</w:t>
-      </w:r>
-      <w:r>
-        <w:rPr>
-          <w:sz w:val="24"/>
-          <w:szCs w:val="24"/>
-        </w:rPr>
-      </w:r>
-      <w:r>
-        <w:rPr>
-          <w:sz w:val="24"/>
-          <w:szCs w:val="24"/>
-        </w:rPr>
-      </w:r>
-    </w:p>
-    <w:p>
-      <w:pPr>
-        <w:pStyle w:val="837"/>
-        <w:pBdr/>
-        <w:spacing/>
-        <w:ind w:firstLine="0"/>
-        <w:jc w:val="left"/>
-        <w:rPr>
-          <w:sz w:val="24"/>
-          <w:szCs w:val="24"/>
-        </w:rPr>
-      </w:pPr>
-      <w:r>
-        <w:rPr>
-          <w:sz w:val="24"/>
-          <w:szCs w:val="24"/>
-        </w:rPr>
-        <w:t xml:space="preserve">3</w:t>
-      </w:r>
-      <w:r>
-        <w:rPr>
+          <w:rFonts w:ascii="Times New Roman" w:hAnsi="Times New Roman" w:eastAsia="Times New Roman" w:cs="Times New Roman"/>
           <w:sz w:val="24"/>
           <w:szCs w:val="24"/>
         </w:rPr>
@@ -686,122 +1275,32 @@
       </w:r>
       <w:r>
         <w:rPr>
-          <w:sz w:val="24"/>
-          <w:szCs w:val="24"/>
-        </w:rPr>
-        <w:t xml:space="preserve">Разработка фреймворка для автоматизации тестирования на платформе .N</w:t>
-      </w:r>
-      <w:r>
-        <w:rPr>
+          <w:rFonts w:ascii="Times New Roman" w:hAnsi="Times New Roman" w:eastAsia="Times New Roman" w:cs="Times New Roman"/>
           <w:sz w:val="24"/>
           <w:szCs w:val="24"/>
           <w:lang w:val="en-US"/>
         </w:rPr>
-        <w:t xml:space="preserve">ET</w:t>
+        <w:t xml:space="preserve">8</w:t>
       </w:r>
       <w:r>
         <w:rPr>
+          <w:rFonts w:ascii="Times New Roman" w:hAnsi="Times New Roman" w:eastAsia="Times New Roman" w:cs="Times New Roman"/>
           <w:sz w:val="24"/>
           <w:szCs w:val="24"/>
+          <w:lang w:val="ru-RU"/>
         </w:rPr>
-        <w:t xml:space="preserve"> 8.</w:t>
+        <w:t xml:space="preserve">2</w:t>
       </w:r>
       <w:r>
         <w:rPr>
-          <w:sz w:val="24"/>
-          <w:szCs w:val="24"/>
-          <w:lang w:val="en-US"/>
-        </w:rPr>
-        <w:t xml:space="preserve">   43</w:t>
-      </w:r>
-      <w:r>
-        <w:rPr>
+          <w:rFonts w:ascii="Times New Roman" w:hAnsi="Times New Roman" w:eastAsia="Times New Roman" w:cs="Times New Roman"/>
           <w:sz w:val="24"/>
           <w:szCs w:val="24"/>
         </w:rPr>
       </w:r>
       <w:r>
         <w:rPr>
-          <w:sz w:val="24"/>
-          <w:szCs w:val="24"/>
-        </w:rPr>
-      </w:r>
-    </w:p>
-    <w:p>
-      <w:pPr>
-        <w:pStyle w:val="837"/>
-        <w:pBdr/>
-        <w:spacing/>
-        <w:ind w:right="0" w:firstLine="425" w:left="0"/>
-        <w:jc w:val="left"/>
-        <w:rPr>
-          <w:sz w:val="24"/>
-          <w:szCs w:val="24"/>
-          <w14:ligatures w14:val="none"/>
-        </w:rPr>
-      </w:pPr>
-      <w:r>
-        <w:rPr>
-          <w:sz w:val="24"/>
-          <w:szCs w:val="24"/>
-        </w:rPr>
-        <w:t xml:space="preserve">3.1</w:t>
-        <w:tab/>
-      </w:r>
-      <w:r>
-        <w:rPr>
-          <w:sz w:val="24"/>
-          <w:szCs w:val="24"/>
-        </w:rPr>
-        <w:t xml:space="preserve">Разработка</w:t>
-      </w:r>
-      <w:r>
-        <w:rPr>
-          <w:sz w:val="24"/>
-          <w:szCs w:val="24"/>
-        </w:rPr>
-        <w:t xml:space="preserve"> структуры программного обеспечения </w:t>
-      </w:r>
-      <w:r>
-        <w:rPr>
-          <w:sz w:val="24"/>
-          <w:szCs w:val="24"/>
-          <w:lang w:val="ru-RU"/>
-        </w:rPr>
-        <w:t xml:space="preserve">ф</w:t>
-      </w:r>
-      <w:r>
-        <w:rPr>
-          <w:sz w:val="24"/>
-          <w:szCs w:val="24"/>
-          <w:lang w:val="ru-RU"/>
-        </w:rPr>
-        <w:t xml:space="preserve">реймворка</w:t>
-      </w:r>
-      <w:r>
-        <w:rPr>
-          <w:sz w:val="24"/>
-          <w:szCs w:val="24"/>
-        </w:rPr>
-        <w:t xml:space="preserve"> </w:t>
-      </w:r>
-      <w:r>
-        <w:rPr>
-          <w:sz w:val="24"/>
-          <w:szCs w:val="24"/>
-          <w:lang w:val="en-US"/>
-        </w:rPr>
-        <w:t xml:space="preserve">                   43</w:t>
-      </w:r>
-      <w:r>
-        <w:rPr>
-          <w:sz w:val="24"/>
-          <w:szCs w:val="24"/>
-          <w14:ligatures w14:val="none"/>
-        </w:rPr>
-      </w:r>
-      <w:r>
-        <w:rPr>
+          <w:rFonts w:ascii="Times New Roman" w:hAnsi="Times New Roman" w:eastAsia="Times New Roman" w:cs="Times New Roman"/>
           <w:sz w:val="24"/>
           <w:szCs w:val="24"/>
           <w14:ligatures w14:val="none"/>
@@ -810,197 +1309,23 @@
     </w:p>
     <w:p>
       <w:pPr>
-        <w:pStyle w:val="837"/>
-        <w:pBdr/>
-        <w:spacing/>
-        <w:ind w:right="0" w:firstLine="425" w:left="0"/>
-        <w:jc w:val="left"/>
+        <w:pStyle w:val="819"/>
+        <w:pBdr/>
+        <w:tabs>
+          <w:tab w:val="right" w:leader="dot" w:pos="9355"/>
+        </w:tabs>
+        <w:spacing/>
+        <w:ind w:right="0" w:firstLine="0" w:left="425"/>
         <w:rPr>
-          <w:sz w:val="22"/>
-          <w:szCs w:val="22"/>
+          <w:rFonts w:ascii="Times New Roman" w:hAnsi="Times New Roman" w:eastAsia="Times New Roman" w:cs="Times New Roman"/>
+          <w:sz w:val="24"/>
+          <w:szCs w:val="24"/>
+          <w14:ligatures w14:val="none"/>
         </w:rPr>
       </w:pPr>
       <w:r>
         <w:rPr>
-          <w:sz w:val="24"/>
-          <w:szCs w:val="24"/>
-        </w:rPr>
-        <w:t xml:space="preserve">3</w:t>
-      </w:r>
-      <w:r>
-        <w:rPr>
-          <w:sz w:val="24"/>
-          <w:szCs w:val="24"/>
-        </w:rPr>
-        <w:t xml:space="preserve">.2</w:t>
-      </w:r>
-      <w:r>
-        <w:rPr>
-          <w:sz w:val="24"/>
-          <w:szCs w:val="24"/>
-        </w:rPr>
-        <w:tab/>
-        <w:t xml:space="preserve">Разработка алгоритма работы фреймворка</w:t>
-        <w:tab/>
-        <w:tab/>
-        <w:tab/>
-        <w:tab/>
-      </w:r>
-      <w:r>
-        <w:rPr>
-          <w:sz w:val="24"/>
-          <w:szCs w:val="24"/>
-          <w:lang w:val="en-US"/>
-        </w:rPr>
-        <w:t xml:space="preserve">         50</w:t>
-      </w:r>
-      <w:r>
-        <w:rPr>
-          <w:sz w:val="22"/>
-          <w:szCs w:val="22"/>
-        </w:rPr>
-      </w:r>
-      <w:r>
-        <w:rPr>
-          <w:sz w:val="22"/>
-          <w:szCs w:val="22"/>
-        </w:rPr>
-      </w:r>
-    </w:p>
-    <w:p>
-      <w:pPr>
-        <w:pStyle w:val="837"/>
-        <w:pBdr/>
-        <w:spacing/>
-        <w:ind w:right="0" w:firstLine="425" w:left="0"/>
-        <w:jc w:val="left"/>
-        <w:rPr>
-          <w:sz w:val="24"/>
-          <w:szCs w:val="24"/>
-        </w:rPr>
-      </w:pPr>
-      <w:r>
-        <w:rPr>
-          <w:sz w:val="24"/>
-          <w:szCs w:val="24"/>
-        </w:rPr>
-        <w:t xml:space="preserve">3.</w:t>
-      </w:r>
-      <w:r>
-        <w:rPr>
-          <w:sz w:val="24"/>
-          <w:szCs w:val="24"/>
-          <w:lang w:val="en-US"/>
-        </w:rPr>
-        <w:t xml:space="preserve">3</w:t>
-      </w:r>
-      <w:r>
-        <w:rPr>
-          <w:sz w:val="24"/>
-          <w:szCs w:val="24"/>
-        </w:rPr>
-        <w:t xml:space="preserve">.</w:t>
-        <w:tab/>
-        <w:t xml:space="preserve">Выводы и оценка результатов разработки</w:t>
-        <w:tab/>
-        <w:tab/>
-        <w:tab/>
-        <w:tab/>
-      </w:r>
-      <w:r>
-        <w:rPr>
-          <w:sz w:val="24"/>
-          <w:szCs w:val="24"/>
-          <w:lang w:val="en-US"/>
-        </w:rPr>
-        <w:t xml:space="preserve">         54</w:t>
-      </w:r>
-      <w:r>
-        <w:rPr>
-          <w:sz w:val="24"/>
-          <w:szCs w:val="24"/>
-        </w:rPr>
-      </w:r>
-      <w:r>
-        <w:rPr>
-          <w:sz w:val="24"/>
-          <w:szCs w:val="24"/>
-        </w:rPr>
-      </w:r>
-    </w:p>
-    <w:p>
-      <w:pPr>
-        <w:pStyle w:val="837"/>
-        <w:pBdr/>
-        <w:spacing/>
-        <w:ind w:firstLine="0"/>
-        <w:jc w:val="left"/>
-        <w:rPr>
-          <w:sz w:val="24"/>
-          <w:szCs w:val="24"/>
-        </w:rPr>
-      </w:pPr>
-      <w:r>
-        <w:rPr>
-          <w:sz w:val="24"/>
-          <w:szCs w:val="24"/>
-        </w:rPr>
-        <w:t xml:space="preserve">4</w:t>
-      </w:r>
-      <w:r>
-        <w:rPr>
-          <w:sz w:val="24"/>
-          <w:szCs w:val="24"/>
-        </w:rPr>
-        <w:tab/>
-      </w:r>
-      <w:r>
-        <w:rPr>
-          <w:sz w:val="24"/>
-          <w:szCs w:val="24"/>
-        </w:rPr>
-        <w:t xml:space="preserve">Тестирование фреймворка для автоматизации</w:t>
-        <w:tab/>
-        <w:tab/>
-        <w:tab/>
-        <w:tab/>
-        <w:tab/>
-      </w:r>
-      <w:r>
-        <w:rPr>
-          <w:sz w:val="24"/>
-          <w:szCs w:val="24"/>
-          <w:lang w:val="en-US"/>
-        </w:rPr>
-        <w:t xml:space="preserve">         56</w:t>
-      </w:r>
-      <w:r>
-        <w:rPr>
-          <w:sz w:val="24"/>
-          <w:szCs w:val="24"/>
-        </w:rPr>
-      </w:r>
-      <w:r>
-        <w:rPr>
-          <w:sz w:val="24"/>
-          <w:szCs w:val="24"/>
-        </w:rPr>
-      </w:r>
-    </w:p>
-    <w:p>
-      <w:pPr>
-        <w:pStyle w:val="837"/>
-        <w:pBdr/>
-        <w:spacing/>
-        <w:ind w:firstLine="0"/>
-        <w:jc w:val="left"/>
-        <w:rPr>
-          <w:sz w:val="24"/>
-          <w:szCs w:val="24"/>
-        </w:rPr>
-      </w:pPr>
-      <w:r>
-        <w:rPr>
+          <w:rFonts w:ascii="Times New Roman" w:hAnsi="Times New Roman" w:eastAsia="Times New Roman" w:cs="Times New Roman"/>
           <w:sz w:val="24"/>
           <w:szCs w:val="24"/>
         </w:rPr>
@@ -1008,469 +1333,263 @@
       </w:r>
       <w:r>
         <w:rPr>
-          <w:color w:val="ff0000"/>
+          <w:rFonts w:ascii="Times New Roman" w:hAnsi="Times New Roman" w:eastAsia="Times New Roman" w:cs="Times New Roman"/>
           <w:sz w:val="24"/>
           <w:szCs w:val="24"/>
         </w:rPr>
-        <w:tab/>
+        <w:t xml:space="preserve">.3 Расчет экономического эффекта от реализации </w:t>
       </w:r>
       <w:r>
         <w:rPr>
+          <w:rFonts w:ascii="Times New Roman" w:hAnsi="Times New Roman" w:eastAsia="Times New Roman" w:cs="Times New Roman"/>
           <w:sz w:val="24"/>
           <w:szCs w:val="24"/>
         </w:rPr>
-        <w:t xml:space="preserve">Технико-</w:t>
+        <w:t xml:space="preserve">фреймворка для автоматизации тестирования веб-интерфейсов</w:t>
       </w:r>
       <w:r>
         <w:rPr>
-          <w:sz w:val="24"/>
-          <w:szCs w:val="24"/>
-        </w:rPr>
-        <w:t xml:space="preserve">экономическое обоснование эффективности разработки и реализации </w:t>
-      </w:r>
-      <w:r>
-        <w:rPr>
+          <w:rFonts w:ascii="Times New Roman" w:hAnsi="Times New Roman" w:eastAsia="Times New Roman" w:cs="Times New Roman"/>
           <w:sz w:val="24"/>
           <w:szCs w:val="24"/>
           <w:lang w:val="en-US"/>
         </w:rPr>
-        <w:t xml:space="preserve">   </w:t>
+        <w:tab/>
+        <w:t xml:space="preserve">8</w:t>
       </w:r>
       <w:r>
         <w:rPr>
+          <w:rFonts w:ascii="Times New Roman" w:hAnsi="Times New Roman" w:eastAsia="Times New Roman" w:cs="Times New Roman"/>
           <w:sz w:val="24"/>
           <w:szCs w:val="24"/>
+          <w:lang w:val="ru-RU"/>
         </w:rPr>
-        <w:t xml:space="preserve">фреймворка для автоматизации тестирования</w:t>
-        <w:tab/>
-        <w:tab/>
-        <w:tab/>
-        <w:tab/>
-        <w:tab/>
-        <w:tab/>
+        <w:t xml:space="preserve">5</w:t>
       </w:r>
       <w:r>
         <w:rPr>
-          <w:sz w:val="24"/>
-          <w:szCs w:val="24"/>
-          <w:lang w:val="en-US"/>
-        </w:rPr>
-        <w:t xml:space="preserve">         </w:t>
-      </w:r>
-      <w:r>
-        <w:rPr>
-          <w:sz w:val="24"/>
-          <w:szCs w:val="24"/>
-          <w:lang w:val="en-US"/>
-        </w:rPr>
-        <w:t xml:space="preserve">83</w:t>
-      </w:r>
-      <w:r>
-        <w:rPr>
+          <w:rFonts w:ascii="Times New Roman" w:hAnsi="Times New Roman" w:eastAsia="Times New Roman" w:cs="Times New Roman"/>
           <w:sz w:val="24"/>
           <w:szCs w:val="24"/>
         </w:rPr>
       </w:r>
       <w:r>
         <w:rPr>
+          <w:rFonts w:ascii="Times New Roman" w:hAnsi="Times New Roman" w:eastAsia="Times New Roman" w:cs="Times New Roman"/>
           <w:sz w:val="24"/>
           <w:szCs w:val="24"/>
+          <w14:ligatures w14:val="none"/>
         </w:rPr>
       </w:r>
     </w:p>
     <w:p>
       <w:pPr>
-        <w:pStyle w:val="837"/>
-        <w:pBdr/>
-        <w:spacing/>
-        <w:ind/>
-        <w:jc w:val="left"/>
+        <w:pStyle w:val="819"/>
+        <w:pBdr/>
+        <w:tabs>
+          <w:tab w:val="right" w:leader="dot" w:pos="9355"/>
+        </w:tabs>
+        <w:spacing/>
+        <w:ind w:right="0" w:firstLine="0" w:left="425"/>
         <w:rPr>
+          <w:rFonts w:ascii="Times New Roman" w:hAnsi="Times New Roman" w:eastAsia="Times New Roman" w:cs="Times New Roman"/>
           <w:sz w:val="24"/>
           <w:szCs w:val="24"/>
-          <w:highlight w:val="none"/>
+          <w14:ligatures w14:val="none"/>
         </w:rPr>
       </w:pPr>
       <w:r>
         <w:rPr>
+          <w:rFonts w:ascii="Times New Roman" w:hAnsi="Times New Roman" w:eastAsia="Times New Roman" w:cs="Times New Roman"/>
           <w:sz w:val="24"/>
           <w:szCs w:val="24"/>
+          <w:lang w:eastAsia="en-US"/>
         </w:rPr>
         <w:t xml:space="preserve">5</w:t>
       </w:r>
       <w:r>
         <w:rPr>
+          <w:rFonts w:ascii="Times New Roman" w:hAnsi="Times New Roman" w:eastAsia="Times New Roman" w:cs="Times New Roman"/>
           <w:sz w:val="24"/>
           <w:szCs w:val="24"/>
+          <w:lang w:eastAsia="en-US"/>
         </w:rPr>
-        <w:t xml:space="preserve">.1</w:t>
-        <w:tab/>
-        <w:t xml:space="preserve">Характеристика</w:t>
+        <w:t xml:space="preserve">.4 Расчет эффективности показателей</w:t>
       </w:r>
       <w:r>
         <w:rPr>
+          <w:rFonts w:ascii="Times New Roman" w:hAnsi="Times New Roman" w:eastAsia="Times New Roman" w:cs="Times New Roman"/>
           <w:sz w:val="24"/>
           <w:szCs w:val="24"/>
-          <w:highlight w:val="none"/>
+          <w:lang w:eastAsia="en-US"/>
         </w:rPr>
         <w:t xml:space="preserve"> </w:t>
       </w:r>
       <w:r>
         <w:rPr>
+          <w:rFonts w:ascii="Times New Roman" w:hAnsi="Times New Roman" w:eastAsia="Times New Roman" w:cs="Times New Roman"/>
           <w:sz w:val="24"/>
-          <w:highlight w:val="none"/>
+          <w:szCs w:val="24"/>
         </w:rPr>
         <w:t xml:space="preserve">информационной системы</w:t>
-        <w:tab/>
-        <w:tab/>
-        <w:tab/>
         <w:tab/>
       </w:r>
       <w:r>
         <w:rPr>
-          <w:sz w:val="24"/>
-          <w:highlight w:val="none"/>
-          <w:lang w:val="en-US"/>
-        </w:rPr>
-        <w:t xml:space="preserve">         </w:t>
-      </w:r>
-      <w:r>
-        <w:rPr>
-          <w:sz w:val="24"/>
-          <w:highlight w:val="none"/>
-          <w:lang w:val="en-US"/>
-        </w:rPr>
-        <w:t xml:space="preserve">83</w:t>
-      </w:r>
-      <w:r>
-        <w:rPr>
-          <w:sz w:val="24"/>
-          <w:szCs w:val="24"/>
-          <w:highlight w:val="none"/>
-        </w:rPr>
-      </w:r>
-      <w:r>
-        <w:rPr>
-          <w:sz w:val="24"/>
-          <w:szCs w:val="24"/>
-          <w:highlight w:val="none"/>
-        </w:rPr>
-      </w:r>
-    </w:p>
-    <w:p>
-      <w:pPr>
-        <w:pStyle w:val="837"/>
-        <w:pBdr/>
-        <w:spacing/>
-        <w:ind/>
-        <w:jc w:val="left"/>
-        <w:rPr>
-          <w:sz w:val="24"/>
-          <w:szCs w:val="24"/>
-        </w:rPr>
-      </w:pPr>
-      <w:r>
-        <w:rPr>
-          <w:sz w:val="24"/>
-          <w:szCs w:val="24"/>
-        </w:rPr>
-        <w:t xml:space="preserve">5</w:t>
-      </w:r>
-      <w:r>
-        <w:rPr>
-          <w:sz w:val="24"/>
-          <w:szCs w:val="24"/>
-        </w:rPr>
-        <w:t xml:space="preserve">.2</w:t>
-        <w:tab/>
-        <w:t xml:space="preserve">Расчет затрат на разработку ПО</w:t>
-      </w:r>
-      <w:r>
-        <w:rPr>
-          <w:sz w:val="24"/>
-          <w:szCs w:val="24"/>
-        </w:rPr>
-        <w:tab/>
-        <w:tab/>
-        <w:tab/>
-        <w:tab/>
-        <w:tab/>
-        <w:tab/>
-      </w:r>
-      <w:r>
-        <w:rPr>
+          <w:rFonts w:ascii="Times New Roman" w:hAnsi="Times New Roman" w:eastAsia="Times New Roman" w:cs="Times New Roman"/>
           <w:sz w:val="24"/>
           <w:szCs w:val="24"/>
           <w:lang w:val="en-US"/>
         </w:rPr>
-        <w:t xml:space="preserve">         </w:t>
+        <w:t xml:space="preserve">8</w:t>
       </w:r>
       <w:r>
         <w:rPr>
+          <w:rFonts w:ascii="Times New Roman" w:hAnsi="Times New Roman" w:eastAsia="Times New Roman" w:cs="Times New Roman"/>
           <w:sz w:val="24"/>
           <w:szCs w:val="24"/>
-          <w:lang w:val="en-US"/>
+          <w:lang w:val="ru-RU"/>
         </w:rPr>
-        <w:t xml:space="preserve">84</w:t>
+        <w:t xml:space="preserve">6</w:t>
       </w:r>
-      <w:r/>
       <w:r>
         <w:rPr>
+          <w:rFonts w:ascii="Times New Roman" w:hAnsi="Times New Roman" w:eastAsia="Times New Roman" w:cs="Times New Roman"/>
           <w:sz w:val="24"/>
           <w:szCs w:val="24"/>
         </w:rPr>
       </w:r>
       <w:r>
         <w:rPr>
+          <w:rFonts w:ascii="Times New Roman" w:hAnsi="Times New Roman" w:eastAsia="Times New Roman" w:cs="Times New Roman"/>
           <w:sz w:val="24"/>
           <w:szCs w:val="24"/>
-        </w:rPr>
-      </w:r>
-      <w:r>
-        <w:rPr>
-          <w:sz w:val="24"/>
-          <w:szCs w:val="24"/>
+          <w14:ligatures w14:val="none"/>
         </w:rPr>
       </w:r>
     </w:p>
     <w:p>
       <w:pPr>
-        <w:pStyle w:val="837"/>
-        <w:pBdr/>
-        <w:spacing/>
-        <w:ind/>
-        <w:jc w:val="left"/>
+        <w:pStyle w:val="819"/>
+        <w:numPr>
+          <w:ilvl w:val="0"/>
+          <w:numId w:val="3"/>
+        </w:numPr>
+        <w:pBdr/>
+        <w:tabs>
+          <w:tab w:val="right" w:leader="dot" w:pos="9355"/>
+        </w:tabs>
+        <w:spacing/>
+        <w:ind w:right="0" w:hanging="283" w:left="283"/>
         <w:rPr>
+          <w:rFonts w:ascii="Times New Roman" w:hAnsi="Times New Roman" w:eastAsia="Times New Roman" w:cs="Times New Roman"/>
           <w:sz w:val="24"/>
+          <w:szCs w:val="24"/>
+          <w:lang w:val="ru-RU"/>
+          <w14:ligatures w14:val="none"/>
         </w:rPr>
       </w:pPr>
       <w:r>
         <w:rPr>
-          <w:sz w:val="24"/>
-        </w:rPr>
-        <w:t xml:space="preserve">5</w:t>
-      </w:r>
-      <w:r>
-        <w:rPr>
-          <w:sz w:val="24"/>
-        </w:rPr>
-        <w:t xml:space="preserve">.3</w:t>
-        <w:tab/>
-        <w:t xml:space="preserve">Расчет экономического эффекта от реализации </w:t>
-      </w:r>
-      <w:r>
-        <w:rPr>
-          <w:sz w:val="24"/>
-          <w:highlight w:val="none"/>
-        </w:rPr>
-        <w:t xml:space="preserve">информационной системы</w:t>
-      </w:r>
-      <w:r>
-        <w:rPr>
-          <w:sz w:val="24"/>
-          <w:highlight w:val="none"/>
-          <w:lang w:val="en-US"/>
-        </w:rPr>
-        <w:t xml:space="preserve"> 87</w:t>
-      </w:r>
-      <w:r>
-        <w:rPr>
-          <w:sz w:val="24"/>
-        </w:rPr>
-      </w:r>
-      <w:r>
-        <w:rPr>
-          <w:sz w:val="24"/>
-        </w:rPr>
-      </w:r>
-    </w:p>
-    <w:p>
-      <w:pPr>
-        <w:pStyle w:val="837"/>
-        <w:pBdr/>
-        <w:spacing/>
-        <w:ind/>
-        <w:jc w:val="left"/>
-        <w:rPr>
-          <w:sz w:val="24"/>
-          <w:highlight w:val="none"/>
-        </w:rPr>
-      </w:pPr>
-      <w:r>
-        <w:rPr>
-          <w:sz w:val="24"/>
-          <w:lang w:eastAsia="en-US"/>
-        </w:rPr>
-        <w:t xml:space="preserve">5</w:t>
-      </w:r>
-      <w:r>
-        <w:rPr>
-          <w:sz w:val="24"/>
-          <w:lang w:eastAsia="en-US"/>
-        </w:rPr>
-        <w:t xml:space="preserve">.4</w:t>
-        <w:tab/>
-        <w:t xml:space="preserve">Расчет эффективности показателей</w:t>
-      </w:r>
-      <w:r>
-        <w:rPr>
-          <w:sz w:val="24"/>
-          <w:highlight w:val="none"/>
-          <w:lang w:eastAsia="en-US"/>
-        </w:rPr>
-        <w:t xml:space="preserve"> </w:t>
-      </w:r>
-      <w:r>
-        <w:rPr>
-          <w:sz w:val="24"/>
-          <w:highlight w:val="none"/>
-        </w:rPr>
-        <w:t xml:space="preserve">информационной системы</w:t>
-        <w:tab/>
-      </w:r>
-      <w:r>
-        <w:rPr>
-          <w:sz w:val="24"/>
-          <w:highlight w:val="none"/>
-          <w:lang w:val="en-US"/>
-        </w:rPr>
-        <w:t xml:space="preserve">          88</w:t>
-      </w:r>
-      <w:r>
-        <w:rPr>
-          <w:sz w:val="24"/>
-          <w:highlight w:val="none"/>
-        </w:rPr>
-      </w:r>
-      <w:r>
-        <w:rPr>
-          <w:sz w:val="24"/>
-          <w:highlight w:val="none"/>
-        </w:rPr>
-      </w:r>
-    </w:p>
-    <w:p>
-      <w:pPr>
-        <w:pStyle w:val="837"/>
-        <w:pBdr/>
-        <w:spacing/>
-        <w:ind w:firstLine="0"/>
-        <w:jc w:val="left"/>
-        <w:rPr>
+          <w:rFonts w:ascii="Times New Roman" w:hAnsi="Times New Roman" w:eastAsia="Times New Roman" w:cs="Times New Roman"/>
           <w:sz w:val="24"/>
           <w:szCs w:val="24"/>
-        </w:rPr>
-      </w:pPr>
-      <w:r>
-        <w:rPr>
-          <w:sz w:val="24"/>
-          <w:szCs w:val="24"/>
-        </w:rPr>
-        <w:t xml:space="preserve">6</w:t>
-      </w:r>
-      <w:r>
-        <w:rPr>
-          <w:sz w:val="24"/>
-          <w:szCs w:val="24"/>
+          <w:lang w:val="ru-RU"/>
         </w:rPr>
         <w:tab/>
       </w:r>
       <w:r>
         <w:rPr>
+          <w:rFonts w:ascii="Times New Roman" w:hAnsi="Times New Roman" w:eastAsia="Times New Roman" w:cs="Times New Roman"/>
           <w:sz w:val="24"/>
           <w:szCs w:val="24"/>
+          <w:lang w:val="ru-RU"/>
         </w:rPr>
         <w:t xml:space="preserve">Охрана труда.</w:t>
       </w:r>
       <w:r>
         <w:rPr>
+          <w:rFonts w:ascii="Times New Roman" w:hAnsi="Times New Roman" w:eastAsia="Times New Roman" w:cs="Times New Roman"/>
           <w:sz w:val="24"/>
           <w:szCs w:val="24"/>
+          <w:lang w:val="ru-RU"/>
         </w:rPr>
         <w:t xml:space="preserve">Обоснование выбора системы искусственного освещения</w:t>
       </w:r>
       <w:r>
         <w:rPr>
-          <w:spacing w:val="-2"/>
+          <w:rFonts w:ascii="Times New Roman" w:hAnsi="Times New Roman" w:eastAsia="Times New Roman" w:cs="Times New Roman"/>
           <w:sz w:val="24"/>
           <w:szCs w:val="24"/>
+          <w:lang w:val="ru-RU"/>
         </w:rPr>
         <w:t xml:space="preserve"> в помещении при разработке</w:t>
       </w:r>
       <w:r>
         <w:rPr>
+          <w:rFonts w:ascii="Times New Roman" w:hAnsi="Times New Roman" w:eastAsia="Times New Roman" w:cs="Times New Roman"/>
           <w:sz w:val="24"/>
           <w:szCs w:val="24"/>
+          <w:lang w:val="ru-RU"/>
         </w:rPr>
         <w:t xml:space="preserve"> фреймворка для автоматизации тестирования </w:t>
       </w:r>
       <w:r>
         <w:rPr>
+          <w:rFonts w:ascii="Times New Roman" w:hAnsi="Times New Roman" w:eastAsia="Times New Roman" w:cs="Times New Roman"/>
           <w:sz w:val="24"/>
           <w:szCs w:val="24"/>
-        </w:rPr>
-      </w:r>
-    </w:p>
-    <w:p>
-      <w:pPr>
-        <w:pStyle w:val="837"/>
-        <w:pBdr/>
-        <w:spacing/>
-        <w:ind w:firstLine="0"/>
-        <w:jc w:val="left"/>
-        <w:rPr>
-          <w:sz w:val="24"/>
-          <w:szCs w:val="24"/>
-        </w:rPr>
-      </w:pPr>
-      <w:r>
-        <w:rPr>
-          <w:sz w:val="24"/>
-          <w:szCs w:val="24"/>
+          <w:lang w:val="ru-RU"/>
         </w:rPr>
         <w:t xml:space="preserve">веб-интерфейсов</w:t>
       </w:r>
       <w:r>
         <w:rPr>
+          <w:rFonts w:ascii="Times New Roman" w:hAnsi="Times New Roman" w:eastAsia="Times New Roman" w:cs="Times New Roman"/>
           <w:sz w:val="24"/>
           <w:szCs w:val="24"/>
-          <w:lang w:val="en-US"/>
+          <w:lang w:val="ru-RU"/>
         </w:rPr>
         <w:t xml:space="preserve"> </w:t>
         <w:tab/>
-        <w:tab/>
-        <w:tab/>
-        <w:tab/>
-        <w:tab/>
-        <w:tab/>
-        <w:tab/>
-        <w:tab/>
-        <w:tab/>
-        <w:tab/>
-        <w:t xml:space="preserve">         90</w:t>
+        <w:t xml:space="preserve">88</w:t>
       </w:r>
       <w:r>
         <w:rPr>
+          <w:rFonts w:ascii="Times New Roman" w:hAnsi="Times New Roman" w:eastAsia="Times New Roman" w:cs="Times New Roman"/>
           <w:sz w:val="24"/>
           <w:szCs w:val="24"/>
+          <w:lang w:val="ru-RU"/>
         </w:rPr>
       </w:r>
-      <w:r/>
+      <w:r>
+        <w:rPr>
+          <w:rFonts w:ascii="Times New Roman" w:hAnsi="Times New Roman" w:eastAsia="Times New Roman" w:cs="Times New Roman"/>
+          <w:sz w:val="24"/>
+          <w:szCs w:val="24"/>
+          <w:lang w:val="ru-RU"/>
+        </w:rPr>
+      </w:r>
     </w:p>
     <w:p>
       <w:pPr>
-        <w:pStyle w:val="837"/>
-        <w:pBdr/>
-        <w:spacing/>
-        <w:ind w:firstLine="0"/>
-        <w:jc w:val="left"/>
+        <w:pStyle w:val="819"/>
+        <w:pBdr/>
+        <w:tabs>
+          <w:tab w:val="right" w:leader="dot" w:pos="9355"/>
+        </w:tabs>
+        <w:spacing/>
+        <w:ind/>
         <w:rPr>
+          <w:rFonts w:ascii="Times New Roman" w:hAnsi="Times New Roman" w:eastAsia="Times New Roman" w:cs="Times New Roman"/>
           <w:sz w:val="24"/>
           <w:szCs w:val="24"/>
+          <w14:ligatures w14:val="none"/>
         </w:rPr>
       </w:pPr>
       <w:r>
         <w:rPr>
+          <w:rFonts w:ascii="Times New Roman" w:hAnsi="Times New Roman" w:eastAsia="Times New Roman" w:cs="Times New Roman"/>
           <w:sz w:val="24"/>
           <w:szCs w:val="24"/>
         </w:rPr>
@@ -1478,38 +1597,83 @@
       </w:r>
       <w:r>
         <w:rPr>
-          <w:sz w:val="22"/>
-          <w:szCs w:val="22"/>
+          <w:rFonts w:ascii="Times New Roman" w:hAnsi="Times New Roman" w:eastAsia="Times New Roman" w:cs="Times New Roman"/>
+          <w:sz w:val="24"/>
+          <w:szCs w:val="24"/>
         </w:rPr>
         <w:t xml:space="preserve"> </w:t>
-        <w:tab/>
-        <w:tab/>
-        <w:tab/>
-        <w:tab/>
-        <w:tab/>
-        <w:tab/>
-        <w:tab/>
-        <w:tab/>
-        <w:tab/>
-        <w:tab/>
         <w:tab/>
       </w:r>
       <w:r>
         <w:rPr>
-          <w:sz w:val="22"/>
-          <w:szCs w:val="22"/>
+          <w:rFonts w:ascii="Times New Roman" w:hAnsi="Times New Roman" w:eastAsia="Times New Roman" w:cs="Times New Roman"/>
+          <w:sz w:val="24"/>
+          <w:szCs w:val="24"/>
           <w:lang w:val="en-US"/>
         </w:rPr>
-        <w:t xml:space="preserve">          96</w:t>
+        <w:t xml:space="preserve">9</w:t>
       </w:r>
       <w:r>
         <w:rPr>
+          <w:rFonts w:ascii="Times New Roman" w:hAnsi="Times New Roman" w:eastAsia="Times New Roman" w:cs="Times New Roman"/>
+          <w:sz w:val="24"/>
+          <w:szCs w:val="24"/>
+          <w:lang w:val="ru-RU"/>
+        </w:rPr>
+        <w:t xml:space="preserve">4</w:t>
+      </w:r>
+      <w:r>
+        <w:rPr>
+          <w:rFonts w:ascii="Times New Roman" w:hAnsi="Times New Roman" w:eastAsia="Times New Roman" w:cs="Times New Roman"/>
           <w:sz w:val="24"/>
           <w:szCs w:val="24"/>
         </w:rPr>
       </w:r>
       <w:r>
         <w:rPr>
+          <w:rFonts w:ascii="Times New Roman" w:hAnsi="Times New Roman" w:eastAsia="Times New Roman" w:cs="Times New Roman"/>
+          <w:sz w:val="24"/>
+          <w:szCs w:val="24"/>
+          <w14:ligatures w14:val="none"/>
+        </w:rPr>
+      </w:r>
+    </w:p>
+    <w:p>
+      <w:pPr>
+        <w:pStyle w:val="819"/>
+        <w:pBdr/>
+        <w:tabs>
+          <w:tab w:val="right" w:leader="dot" w:pos="9355"/>
+        </w:tabs>
+        <w:spacing/>
+        <w:ind/>
+        <w:rPr>
+          <w:rFonts w:ascii="Times New Roman" w:hAnsi="Times New Roman" w:eastAsia="Times New Roman" w:cs="Times New Roman"/>
+          <w:sz w:val="24"/>
+          <w:szCs w:val="24"/>
+          <w14:ligatures w14:val="none"/>
+        </w:rPr>
+      </w:pPr>
+      <w:r>
+        <w:rPr>
+          <w:rFonts w:ascii="Times New Roman" w:hAnsi="Times New Roman" w:eastAsia="Times New Roman" w:cs="Times New Roman"/>
+          <w:sz w:val="24"/>
+          <w:szCs w:val="24"/>
+        </w:rPr>
+        <w:t xml:space="preserve">Список использованных источников</w:t>
+        <w:tab/>
+        <w:t xml:space="preserve">97</w:t>
+      </w:r>
+      <w:r>
+        <w:rPr>
+          <w:rFonts w:ascii="Times New Roman" w:hAnsi="Times New Roman" w:eastAsia="Times New Roman" w:cs="Times New Roman"/>
+          <w:sz w:val="24"/>
+          <w:szCs w:val="24"/>
+        </w:rPr>
+      </w:r>
+      <w:r>
+        <w:rPr>
+          <w:rFonts w:ascii="Times New Roman" w:hAnsi="Times New Roman" w:eastAsia="Times New Roman" w:cs="Times New Roman"/>
           <w:sz w:val="24"/>
           <w:szCs w:val="24"/>
         </w:rPr>
@@ -1517,65 +1681,49 @@
     </w:p>
     <w:p>
       <w:pPr>
-        <w:pStyle w:val="837"/>
-        <w:pBdr/>
-        <w:spacing/>
-        <w:ind w:firstLine="0"/>
-        <w:jc w:val="left"/>
+        <w:pStyle w:val="819"/>
+        <w:pBdr/>
+        <w:tabs>
+          <w:tab w:val="right" w:leader="dot" w:pos="9355"/>
+        </w:tabs>
+        <w:spacing/>
+        <w:ind/>
         <w:rPr>
+          <w:rFonts w:ascii="Times New Roman" w:hAnsi="Times New Roman" w:eastAsia="Times New Roman" w:cs="Times New Roman"/>
+          <w:sz w:val="24"/>
+          <w:szCs w:val="24"/>
+          <w14:ligatures w14:val="none"/>
+        </w:rPr>
+      </w:pPr>
+      <w:r>
+        <w:rPr>
+          <w:rFonts w:ascii="Times New Roman" w:hAnsi="Times New Roman" w:eastAsia="Times New Roman" w:cs="Times New Roman"/>
           <w:sz w:val="24"/>
           <w:szCs w:val="24"/>
         </w:rPr>
-      </w:pPr>
+        <w:t xml:space="preserve">Приложение А (обязательное). Листинг программы</w:t>
+        <w:tab/>
+      </w:r>
       <w:r>
         <w:rPr>
+          <w:rFonts w:ascii="Times New Roman" w:hAnsi="Times New Roman" w:eastAsia="Times New Roman" w:cs="Times New Roman"/>
           <w:sz w:val="24"/>
           <w:szCs w:val="24"/>
         </w:rPr>
-        <w:t xml:space="preserve">Список использованных источников</w:t>
+        <w:t xml:space="preserve">100</w:t>
       </w:r>
       <w:r>
         <w:rPr>
+          <w:rFonts w:ascii="Times New Roman" w:hAnsi="Times New Roman" w:eastAsia="Times New Roman" w:cs="Times New Roman"/>
           <w:sz w:val="24"/>
           <w:szCs w:val="24"/>
         </w:rPr>
       </w:r>
       <w:r>
         <w:rPr>
+          <w:rFonts w:ascii="Times New Roman" w:hAnsi="Times New Roman" w:eastAsia="Times New Roman" w:cs="Times New Roman"/>
           <w:sz w:val="24"/>
           <w:szCs w:val="24"/>
-        </w:rPr>
-      </w:r>
-    </w:p>
-    <w:p>
-      <w:pPr>
-        <w:pStyle w:val="837"/>
-        <w:pBdr/>
-        <w:spacing/>
-        <w:ind w:firstLine="0"/>
-        <w:jc w:val="left"/>
-        <w:rPr>
-          <w:sz w:val="22"/>
-          <w:szCs w:val="22"/>
-        </w:rPr>
-      </w:pPr>
-      <w:r>
-        <w:rPr>
-          <w:sz w:val="24"/>
-          <w:szCs w:val="24"/>
-        </w:rPr>
-        <w:t xml:space="preserve">Приложение А (обязательное). Листинг программы</w:t>
-      </w:r>
-      <w:r>
-        <w:rPr>
-          <w:sz w:val="22"/>
-          <w:szCs w:val="22"/>
-        </w:rPr>
-      </w:r>
-      <w:r>
-        <w:rPr>
-          <w:sz w:val="22"/>
-          <w:szCs w:val="22"/>
         </w:rPr>
       </w:r>
     </w:p>
@@ -1655,6 +1803,404 @@
     </w:p>
   </w:footnote>
 </w:footnotes>
+</file>
+
+<file path=word/numbering.xml><?xml version="1.0" encoding="utf-8"?>
+<w:numbering xmlns:wpc="http://schemas.microsoft.com/office/word/2010/wordprocessingCanvas" xmlns:mc="http://schemas.openxmlformats.org/markup-compatibility/2006" xmlns:o="urn:schemas-microsoft-com:office:office" xmlns:r="http://schemas.openxmlformats.org/officeDocument/2006/relationships" xmlns:m="http://schemas.openxmlformats.org/officeDocument/2006/math" xmlns:v="urn:schemas-microsoft-com:vml" xmlns:wp14="http://schemas.microsoft.com/office/word/2010/wordprocessingDrawing" xmlns:wp="http://schemas.openxmlformats.org/drawingml/2006/wordprocessingDrawing" xmlns:w10="urn:schemas-microsoft-com:office:word" xmlns:w="http://schemas.openxmlformats.org/wordprocessingml/2006/main" xmlns:w14="http://schemas.microsoft.com/office/word/2010/wordml" xmlns:w15="http://schemas.microsoft.com/office/word/2012/wordml" xmlns:wpg="http://schemas.microsoft.com/office/word/2010/wordprocessingGroup" xmlns:wpi="http://schemas.microsoft.com/office/word/2010/wordprocessingInk" xmlns:wne="http://schemas.microsoft.com/office/word/2006/wordml" xmlns:wps="http://schemas.microsoft.com/office/word/2010/wordprocessingShape" mc:Ignorable="w14 w15 wp14">
+  <w:abstractNum w:abstractNumId="0">
+    <w:lvl w:ilvl="0">
+      <w:isLgl w:val="false"/>
+      <w:lvlJc w:val="left"/>
+      <w:lvlText w:val="%1."/>
+      <w:numFmt w:val="decimal"/>
+      <w:pPr>
+        <w:pBdr/>
+        <w:spacing/>
+        <w:ind w:hanging="360" w:left="709"/>
+      </w:pPr>
+      <w:rPr/>
+      <w:start w:val="1"/>
+      <w:suff w:val="tab"/>
+    </w:lvl>
+    <w:lvl w:ilvl="1">
+      <w:isLgl w:val="false"/>
+      <w:lvlJc w:val="left"/>
+      <w:lvlText w:val="%2."/>
+      <w:numFmt w:val="lowerLetter"/>
+      <w:pPr>
+        <w:pBdr/>
+        <w:spacing/>
+        <w:ind w:hanging="360" w:left="1429"/>
+      </w:pPr>
+      <w:rPr/>
+      <w:start w:val="1"/>
+      <w:suff w:val="tab"/>
+    </w:lvl>
+    <w:lvl w:ilvl="2">
+      <w:isLgl w:val="false"/>
+      <w:lvlJc w:val="right"/>
+      <w:lvlText w:val="%3."/>
+      <w:numFmt w:val="lowerRoman"/>
+      <w:pPr>
+        <w:pBdr/>
+        <w:spacing/>
+        <w:ind w:hanging="180" w:left="2149"/>
+      </w:pPr>
+      <w:rPr/>
+      <w:start w:val="1"/>
+      <w:suff w:val="tab"/>
+    </w:lvl>
+    <w:lvl w:ilvl="3">
+      <w:isLgl w:val="false"/>
+      <w:lvlJc w:val="left"/>
+      <w:lvlText w:val="%4."/>
+      <w:numFmt w:val="decimal"/>
+      <w:pPr>
+        <w:pBdr/>
+        <w:spacing/>
+        <w:ind w:hanging="360" w:left="2869"/>
+      </w:pPr>
+      <w:rPr/>
+      <w:start w:val="1"/>
+      <w:suff w:val="tab"/>
+    </w:lvl>
+    <w:lvl w:ilvl="4">
+      <w:isLgl w:val="false"/>
+      <w:lvlJc w:val="left"/>
+      <w:lvlText w:val="%5."/>
+      <w:numFmt w:val="lowerLetter"/>
+      <w:pPr>
+        <w:pBdr/>
+        <w:spacing/>
+        <w:ind w:hanging="360" w:left="3589"/>
+      </w:pPr>
+      <w:rPr/>
+      <w:start w:val="1"/>
+      <w:suff w:val="tab"/>
+    </w:lvl>
+    <w:lvl w:ilvl="5">
+      <w:isLgl w:val="false"/>
+      <w:lvlJc w:val="right"/>
+      <w:lvlText w:val="%6."/>
+      <w:numFmt w:val="lowerRoman"/>
+      <w:pPr>
+        <w:pBdr/>
+        <w:spacing/>
+        <w:ind w:hanging="180" w:left="4309"/>
+      </w:pPr>
+      <w:rPr/>
+      <w:start w:val="1"/>
+      <w:suff w:val="tab"/>
+    </w:lvl>
+    <w:lvl w:ilvl="6">
+      <w:isLgl w:val="false"/>
+      <w:lvlJc w:val="left"/>
+      <w:lvlText w:val="%7."/>
+      <w:numFmt w:val="decimal"/>
+      <w:pPr>
+        <w:pBdr/>
+        <w:spacing/>
+        <w:ind w:hanging="360" w:left="5029"/>
+      </w:pPr>
+      <w:rPr/>
+      <w:start w:val="1"/>
+      <w:suff w:val="tab"/>
+    </w:lvl>
+    <w:lvl w:ilvl="7">
+      <w:isLgl w:val="false"/>
+      <w:lvlJc w:val="left"/>
+      <w:lvlText w:val="%8."/>
+      <w:numFmt w:val="lowerLetter"/>
+      <w:pPr>
+        <w:pBdr/>
+        <w:spacing/>
+        <w:ind w:hanging="360" w:left="5749"/>
+      </w:pPr>
+      <w:rPr/>
+      <w:start w:val="1"/>
+      <w:suff w:val="tab"/>
+    </w:lvl>
+    <w:lvl w:ilvl="8">
+      <w:isLgl w:val="false"/>
+      <w:lvlJc w:val="right"/>
+      <w:lvlText w:val="%9."/>
+      <w:numFmt w:val="lowerRoman"/>
+      <w:pPr>
+        <w:pBdr/>
+        <w:spacing/>
+        <w:ind w:hanging="180" w:left="6469"/>
+      </w:pPr>
+      <w:rPr/>
+      <w:start w:val="1"/>
+      <w:suff w:val="tab"/>
+    </w:lvl>
+  </w:abstractNum>
+  <w:abstractNum w:abstractNumId="1">
+    <w:lvl w:ilvl="0">
+      <w:isLgl w:val="false"/>
+      <w:lvlJc w:val="left"/>
+      <w:lvlText w:val="%1."/>
+      <w:numFmt w:val="decimal"/>
+      <w:pPr>
+        <w:pBdr/>
+        <w:spacing/>
+        <w:ind w:hanging="360" w:left="709"/>
+      </w:pPr>
+      <w:rPr/>
+      <w:start w:val="1"/>
+      <w:suff w:val="tab"/>
+    </w:lvl>
+    <w:lvl w:ilvl="1">
+      <w:isLgl w:val="false"/>
+      <w:lvlJc w:val="left"/>
+      <w:lvlText w:val="%2."/>
+      <w:numFmt w:val="lowerLetter"/>
+      <w:pPr>
+        <w:pBdr/>
+        <w:spacing/>
+        <w:ind w:hanging="360" w:left="1429"/>
+      </w:pPr>
+      <w:rPr/>
+      <w:start w:val="1"/>
+      <w:suff w:val="tab"/>
+    </w:lvl>
+    <w:lvl w:ilvl="2">
+      <w:isLgl w:val="false"/>
+      <w:lvlJc w:val="right"/>
+      <w:lvlText w:val="%3."/>
+      <w:numFmt w:val="lowerRoman"/>
+      <w:pPr>
+        <w:pBdr/>
+        <w:spacing/>
+        <w:ind w:hanging="180" w:left="2149"/>
+      </w:pPr>
+      <w:rPr/>
+      <w:start w:val="1"/>
+      <w:suff w:val="tab"/>
+    </w:lvl>
+    <w:lvl w:ilvl="3">
+      <w:isLgl w:val="false"/>
+      <w:lvlJc w:val="left"/>
+      <w:lvlText w:val="%4."/>
+      <w:numFmt w:val="decimal"/>
+      <w:pPr>
+        <w:pBdr/>
+        <w:spacing/>
+        <w:ind w:hanging="360" w:left="2869"/>
+      </w:pPr>
+      <w:rPr/>
+      <w:start w:val="1"/>
+      <w:suff w:val="tab"/>
+    </w:lvl>
+    <w:lvl w:ilvl="4">
+      <w:isLgl w:val="false"/>
+      <w:lvlJc w:val="left"/>
+      <w:lvlText w:val="%5."/>
+      <w:numFmt w:val="lowerLetter"/>
+      <w:pPr>
+        <w:pBdr/>
+        <w:spacing/>
+        <w:ind w:hanging="360" w:left="3589"/>
+      </w:pPr>
+      <w:rPr/>
+      <w:start w:val="1"/>
+      <w:suff w:val="tab"/>
+    </w:lvl>
+    <w:lvl w:ilvl="5">
+      <w:isLgl w:val="false"/>
+      <w:lvlJc w:val="right"/>
+      <w:lvlText w:val="%6."/>
+      <w:numFmt w:val="lowerRoman"/>
+      <w:pPr>
+        <w:pBdr/>
+        <w:spacing/>
+        <w:ind w:hanging="180" w:left="4309"/>
+      </w:pPr>
+      <w:rPr/>
+      <w:start w:val="1"/>
+      <w:suff w:val="tab"/>
+    </w:lvl>
+    <w:lvl w:ilvl="6">
+      <w:isLgl w:val="false"/>
+      <w:lvlJc w:val="left"/>
+      <w:lvlText w:val="%7."/>
+      <w:numFmt w:val="decimal"/>
+      <w:pPr>
+        <w:pBdr/>
+        <w:spacing/>
+        <w:ind w:hanging="360" w:left="5029"/>
+      </w:pPr>
+      <w:rPr/>
+      <w:start w:val="1"/>
+      <w:suff w:val="tab"/>
+    </w:lvl>
+    <w:lvl w:ilvl="7">
+      <w:isLgl w:val="false"/>
+      <w:lvlJc w:val="left"/>
+      <w:lvlText w:val="%8."/>
+      <w:numFmt w:val="lowerLetter"/>
+      <w:pPr>
+        <w:pBdr/>
+        <w:spacing/>
+        <w:ind w:hanging="360" w:left="5749"/>
+      </w:pPr>
+      <w:rPr/>
+      <w:start w:val="1"/>
+      <w:suff w:val="tab"/>
+    </w:lvl>
+    <w:lvl w:ilvl="8">
+      <w:isLgl w:val="false"/>
+      <w:lvlJc w:val="right"/>
+      <w:lvlText w:val="%9."/>
+      <w:numFmt w:val="lowerRoman"/>
+      <w:pPr>
+        <w:pBdr/>
+        <w:spacing/>
+        <w:ind w:hanging="180" w:left="6469"/>
+      </w:pPr>
+      <w:rPr/>
+      <w:start w:val="1"/>
+      <w:suff w:val="tab"/>
+    </w:lvl>
+  </w:abstractNum>
+  <w:abstractNum w:abstractNumId="2">
+    <w:lvl w:ilvl="0">
+      <w:isLgl w:val="false"/>
+      <w:lvlJc w:val="left"/>
+      <w:lvlText w:val="%1."/>
+      <w:numFmt w:val="decimal"/>
+      <w:pPr>
+        <w:pBdr/>
+        <w:spacing/>
+        <w:ind w:hanging="360" w:left="709"/>
+      </w:pPr>
+      <w:rPr/>
+      <w:start w:val="1"/>
+      <w:suff w:val="tab"/>
+    </w:lvl>
+    <w:lvl w:ilvl="1">
+      <w:isLgl w:val="false"/>
+      <w:lvlJc w:val="left"/>
+      <w:lvlText w:val="%2."/>
+      <w:numFmt w:val="lowerLetter"/>
+      <w:pPr>
+        <w:pBdr/>
+        <w:spacing/>
+        <w:ind w:hanging="360" w:left="1429"/>
+      </w:pPr>
+      <w:rPr/>
+      <w:start w:val="1"/>
+      <w:suff w:val="tab"/>
+    </w:lvl>
+    <w:lvl w:ilvl="2">
+      <w:isLgl w:val="false"/>
+      <w:lvlJc w:val="right"/>
+      <w:lvlText w:val="%3."/>
+      <w:numFmt w:val="lowerRoman"/>
+      <w:pPr>
+        <w:pBdr/>
+        <w:spacing/>
+        <w:ind w:hanging="180" w:left="2149"/>
+      </w:pPr>
+      <w:rPr/>
+      <w:start w:val="1"/>
+      <w:suff w:val="tab"/>
+    </w:lvl>
+    <w:lvl w:ilvl="3">
+      <w:isLgl w:val="false"/>
+      <w:lvlJc w:val="left"/>
+      <w:lvlText w:val="%4."/>
+      <w:numFmt w:val="decimal"/>
+      <w:pPr>
+        <w:pBdr/>
+        <w:spacing/>
+        <w:ind w:hanging="360" w:left="2869"/>
+      </w:pPr>
+      <w:rPr/>
+      <w:start w:val="1"/>
+      <w:suff w:val="tab"/>
+    </w:lvl>
+    <w:lvl w:ilvl="4">
+      <w:isLgl w:val="false"/>
+      <w:lvlJc w:val="left"/>
+      <w:lvlText w:val="%5."/>
+      <w:numFmt w:val="lowerLetter"/>
+      <w:pPr>
+        <w:pBdr/>
+        <w:spacing/>
+        <w:ind w:hanging="360" w:left="3589"/>
+      </w:pPr>
+      <w:rPr/>
+      <w:start w:val="1"/>
+      <w:suff w:val="tab"/>
+    </w:lvl>
+    <w:lvl w:ilvl="5">
+      <w:isLgl w:val="false"/>
+      <w:lvlJc w:val="right"/>
+      <w:lvlText w:val="%6."/>
+      <w:numFmt w:val="lowerRoman"/>
+      <w:pPr>
+        <w:pBdr/>
+        <w:spacing/>
+        <w:ind w:hanging="180" w:left="4309"/>
+      </w:pPr>
+      <w:rPr/>
+      <w:start w:val="1"/>
+      <w:suff w:val="tab"/>
+    </w:lvl>
+    <w:lvl w:ilvl="6">
+      <w:isLgl w:val="false"/>
+      <w:lvlJc w:val="left"/>
+      <w:lvlText w:val="%7."/>
+      <w:numFmt w:val="decimal"/>
+      <w:pPr>
+        <w:pBdr/>
+        <w:spacing/>
+        <w:ind w:hanging="360" w:left="5029"/>
+      </w:pPr>
+      <w:rPr/>
+      <w:start w:val="1"/>
+      <w:suff w:val="tab"/>
+    </w:lvl>
+    <w:lvl w:ilvl="7">
+      <w:isLgl w:val="false"/>
+      <w:lvlJc w:val="left"/>
+      <w:lvlText w:val="%8."/>
+      <w:numFmt w:val="lowerLetter"/>
+      <w:pPr>
+        <w:pBdr/>
+        <w:spacing/>
+        <w:ind w:hanging="360" w:left="5749"/>
+      </w:pPr>
+      <w:rPr/>
+      <w:start w:val="1"/>
+      <w:suff w:val="tab"/>
+    </w:lvl>
+    <w:lvl w:ilvl="8">
+      <w:isLgl w:val="false"/>
+      <w:lvlJc w:val="right"/>
+      <w:lvlText w:val="%9."/>
+      <w:numFmt w:val="lowerRoman"/>
+      <w:pPr>
+        <w:pBdr/>
+        <w:spacing/>
+        <w:ind w:hanging="180" w:left="6469"/>
+      </w:pPr>
+      <w:rPr/>
+      <w:start w:val="1"/>
+      <w:suff w:val="tab"/>
+    </w:lvl>
+  </w:abstractNum>
+  <w:num w:numId="1">
+    <w:abstractNumId w:val="0"/>
+  </w:num>
+  <w:num w:numId="2">
+    <w:abstractNumId w:val="1"/>
+  </w:num>
+  <w:num w:numId="3">
+    <w:abstractNumId w:val="2"/>
+  </w:num>
+</w:numbering>
 </file>
 
 <file path=word/styles.xml><?xml version="1.0" encoding="utf-8"?>
